--- a/Mysql-数据类型.docx
+++ b/Mysql-数据类型.docx
@@ -1,13 +1,85 @@
 
 <file path=word/document.xml><?xml version="1.0" encoding="utf-8"?>
-<w:document xmlns:wpc="http://schemas.microsoft.com/office/word/2010/wordprocessingCanvas" xmlns:cx="http://schemas.microsoft.com/office/drawing/2014/chartex" xmlns:cx1="http://schemas.microsoft.com/office/drawing/2015/9/8/chartex" xmlns:cx2="http://schemas.microsoft.com/office/drawing/2015/10/21/chartex" xmlns:cx3="http://schemas.microsoft.com/office/drawing/2016/5/9/chartex" xmlns:cx4="http://schemas.microsoft.com/office/drawing/2016/5/10/chartex" xmlns:cx5="http://schemas.microsoft.com/office/drawing/2016/5/11/chartex" xmlns:cx6="http://schemas.microsoft.com/office/drawing/2016/5/12/chartex" xmlns:cx7="http://schemas.microsoft.com/office/drawing/2016/5/13/chartex" xmlns:cx8="http://schemas.microsoft.com/office/drawing/2016/5/14/chartex" xmlns:mc="http://schemas.openxmlformats.org/markup-compatibility/2006" xmlns:aink="http://schemas.microsoft.com/office/drawing/2016/ink" xmlns:am3d="http://schemas.microsoft.com/office/drawing/2017/model3d" xmlns:o="urn:schemas-microsoft-com:office:office" xmlns:r="http://schemas.openxmlformats.org/officeDocument/2006/relationships" xmlns:m="http://schemas.openxmlformats.org/officeDocument/2006/math" xmlns:v="urn:schemas-microsoft-com:vml" xmlns:wp14="http://schemas.microsoft.com/office/word/2010/wordprocessingDrawing" xmlns:wp="http://schemas.openxmlformats.org/drawingml/2006/wordprocessingDrawing" xmlns:w10="urn:schemas-microsoft-com:office:word" xmlns:w="http://schemas.openxmlformats.org/wordprocessingml/2006/main" xmlns:w14="http://schemas.microsoft.com/office/word/2010/wordml" xmlns:w15="http://schemas.microsoft.com/office/word/2012/wordml" xmlns:w16cid="http://schemas.microsoft.com/office/word/2016/wordml/cid" xmlns:w16se="http://schemas.microsoft.com/office/word/2015/wordml/symex" xmlns:wpg="http://schemas.microsoft.com/office/word/2010/wordprocessingGroup" xmlns:wpi="http://schemas.microsoft.com/office/word/2010/wordprocessingInk" xmlns:wne="http://schemas.microsoft.com/office/word/2006/wordml" xmlns:wps="http://schemas.microsoft.com/office/word/2010/wordprocessingShape" mc:Ignorable="w14 w15 w16se w16cid wp14">
+<w:document xmlns:wpc="http://schemas.microsoft.com/office/word/2010/wordprocessingCanvas" xmlns:cx="http://schemas.microsoft.com/office/drawing/2014/chartex" xmlns:cx1="http://schemas.microsoft.com/office/drawing/2015/9/8/chartex" xmlns:cx2="http://schemas.microsoft.com/office/drawing/2015/10/21/chartex" xmlns:cx3="http://schemas.microsoft.com/office/drawing/2016/5/9/chartex" xmlns:cx4="http://schemas.microsoft.com/office/drawing/2016/5/10/chartex" xmlns:cx5="http://schemas.microsoft.com/office/drawing/2016/5/11/chartex" xmlns:cx6="http://schemas.microsoft.com/office/drawing/2016/5/12/chartex" xmlns:cx7="http://schemas.microsoft.com/office/drawing/2016/5/13/chartex" xmlns:cx8="http://schemas.microsoft.com/office/drawing/2016/5/14/chartex" xmlns:mc="http://schemas.openxmlformats.org/markup-compatibility/2006" xmlns:aink="http://schemas.microsoft.com/office/drawing/2016/ink" xmlns:am3d="http://schemas.microsoft.com/office/drawing/2017/model3d" xmlns:o="urn:schemas-microsoft-com:office:office" xmlns:r="http://schemas.openxmlformats.org/officeDocument/2006/relationships" xmlns:m="http://schemas.openxmlformats.org/officeDocument/2006/math" xmlns:v="urn:schemas-microsoft-com:vml" xmlns:wp14="http://schemas.microsoft.com/office/word/2010/wordprocessingDrawing" xmlns:wp="http://schemas.openxmlformats.org/drawingml/2006/wordprocessingDrawing" xmlns:w10="urn:schemas-microsoft-com:office:word" xmlns:w="http://schemas.openxmlformats.org/wordprocessingml/2006/main" xmlns:w14="http://schemas.microsoft.com/office/word/2010/wordml" xmlns:w15="http://schemas.microsoft.com/office/word/2012/wordml" xmlns:w16cex="http://schemas.microsoft.com/office/word/2018/wordml/cex" xmlns:w16cid="http://schemas.microsoft.com/office/word/2016/wordml/cid" xmlns:w16="http://schemas.microsoft.com/office/word/2018/wordml" xmlns:w16se="http://schemas.microsoft.com/office/word/2015/wordml/symex" xmlns:wpg="http://schemas.microsoft.com/office/word/2010/wordprocessingGroup" xmlns:wpi="http://schemas.microsoft.com/office/word/2010/wordprocessingInk" xmlns:wne="http://schemas.microsoft.com/office/word/2006/wordml" xmlns:wps="http://schemas.microsoft.com/office/word/2010/wordprocessingShape" mc:Ignorable="w14 w15 w16se w16cid w16 w16cex wp14">
   <w:body>
+    <w:p>
+      <w:pPr>
+        <w:numPr>
+          <w:ilvl w:val="0"/>
+          <w:numId w:val="0"/>
+        </w:numPr>
+        <w:rPr>
+          <w:rFonts w:ascii="宋体" w:eastAsia="宋体" w:hAnsi="宋体"/>
+        </w:rPr>
+      </w:pPr>
+      <w:r>
+        <w:rPr>
+          <w:rFonts w:ascii="宋体" w:eastAsia="宋体" w:hAnsi="宋体"/>
+          <w:noProof/>
+        </w:rPr>
+        <w:drawing>
+          <wp:anchor distT="0" distB="0" distL="114300" distR="114300" simplePos="0" relativeHeight="251658240" behindDoc="1" locked="0" layoutInCell="1" allowOverlap="1" wp14:anchorId="78690CA4" wp14:editId="5798959E">
+            <wp:simplePos x="0" y="0"/>
+            <wp:positionH relativeFrom="column">
+              <wp:posOffset>5751094</wp:posOffset>
+            </wp:positionH>
+            <wp:positionV relativeFrom="paragraph">
+              <wp:posOffset>-109888</wp:posOffset>
+            </wp:positionV>
+            <wp:extent cx="1066265" cy="1066265"/>
+            <wp:effectExtent l="0" t="0" r="635" b="635"/>
+            <wp:wrapNone/>
+            <wp:docPr id="2" name="Picture 2"/>
+            <wp:cNvGraphicFramePr>
+              <a:graphicFrameLocks xmlns:a="http://schemas.openxmlformats.org/drawingml/2006/main" noChangeAspect="1"/>
+            </wp:cNvGraphicFramePr>
+            <a:graphic xmlns:a="http://schemas.openxmlformats.org/drawingml/2006/main">
+              <a:graphicData uri="http://schemas.openxmlformats.org/drawingml/2006/picture">
+                <pic:pic xmlns:pic="http://schemas.openxmlformats.org/drawingml/2006/picture">
+                  <pic:nvPicPr>
+                    <pic:cNvPr id="2" name="myLogo3.png"/>
+                    <pic:cNvPicPr/>
+                  </pic:nvPicPr>
+                  <pic:blipFill>
+                    <a:blip r:embed="rId6" cstate="print">
+                      <a:extLst>
+                        <a:ext uri="{28A0092B-C50C-407E-A947-70E740481C1C}">
+                          <a14:useLocalDpi xmlns:a14="http://schemas.microsoft.com/office/drawing/2010/main" val="0"/>
+                        </a:ext>
+                      </a:extLst>
+                    </a:blip>
+                    <a:stretch>
+                      <a:fillRect/>
+                    </a:stretch>
+                  </pic:blipFill>
+                  <pic:spPr>
+                    <a:xfrm>
+                      <a:off x="0" y="0"/>
+                      <a:ext cx="1069125" cy="1069125"/>
+                    </a:xfrm>
+                    <a:prstGeom prst="rect">
+                      <a:avLst/>
+                    </a:prstGeom>
+                  </pic:spPr>
+                </pic:pic>
+              </a:graphicData>
+            </a:graphic>
+            <wp14:sizeRelH relativeFrom="page">
+              <wp14:pctWidth>0</wp14:pctWidth>
+            </wp14:sizeRelH>
+            <wp14:sizeRelV relativeFrom="page">
+              <wp14:pctHeight>0</wp14:pctHeight>
+            </wp14:sizeRelV>
+          </wp:anchor>
+        </w:drawing>
+      </w:r>
+    </w:p>
     <w:sdt>
       <w:sdtPr>
         <w:rPr>
-          <w:rFonts w:ascii="SimSun" w:eastAsia="SimSun" w:hAnsi="SimSun"/>
+          <w:rFonts w:ascii="宋体" w:eastAsia="宋体" w:hAnsi="宋体"/>
         </w:rPr>
-        <w:id w:val="-2082511701"/>
+        <w:id w:val="2010172906"/>
         <w:docPartObj>
           <w:docPartGallery w:val="Table of Contents"/>
           <w:docPartUnique/>
@@ -15,53 +87,74 @@
       </w:sdtPr>
       <w:sdtEndPr>
         <w:rPr>
-          <w:rFonts w:cstheme="minorBidi"/>
           <w:noProof/>
-          <w:sz w:val="24"/>
-          <w:szCs w:val="24"/>
-          <w:lang w:eastAsia="zh-CN"/>
         </w:rPr>
       </w:sdtEndPr>
       <w:sdtContent>
         <w:p>
           <w:pPr>
-            <w:pStyle w:val="TOCHeading"/>
+            <w:numPr>
+              <w:ilvl w:val="0"/>
+              <w:numId w:val="0"/>
+            </w:numPr>
             <w:jc w:val="center"/>
             <w:rPr>
-              <w:rFonts w:ascii="SimSun" w:eastAsia="SimSun" w:hAnsi="SimSun" w:hint="eastAsia"/>
-              <w:sz w:val="56"/>
-              <w:szCs w:val="56"/>
-              <w:lang w:eastAsia="zh-CN"/>
+              <w:rFonts w:ascii="宋体" w:eastAsia="宋体" w:hAnsi="宋体"/>
+              <w:sz w:val="72"/>
+              <w:szCs w:val="72"/>
             </w:rPr>
           </w:pPr>
           <w:r>
             <w:rPr>
-              <w:rFonts w:ascii="SimSun" w:eastAsia="SimSun" w:hAnsi="SimSun" w:hint="eastAsia"/>
-              <w:sz w:val="56"/>
-              <w:szCs w:val="56"/>
-              <w:lang w:eastAsia="zh-CN"/>
+              <w:rFonts w:ascii="宋体" w:eastAsia="宋体" w:hAnsi="宋体" w:hint="eastAsia"/>
+              <w:sz w:val="72"/>
+              <w:szCs w:val="72"/>
             </w:rPr>
-            <w:t>Mysql学习笔记</w:t>
+            <w:t>JVM笔记</w:t>
+          </w:r>
+          <w:r>
+            <w:rPr>
+              <w:rFonts w:ascii="宋体" w:eastAsia="宋体" w:hAnsi="宋体" w:hint="eastAsia"/>
+            </w:rPr>
+            <w:t>无特殊说明，基于j</w:t>
+          </w:r>
+          <w:r>
+            <w:rPr>
+              <w:rFonts w:ascii="宋体" w:eastAsia="宋体" w:hAnsi="宋体" w:hint="eastAsia"/>
+            </w:rPr>
+            <w:t>d</w:t>
+          </w:r>
+          <w:r>
+            <w:rPr>
+              <w:rFonts w:ascii="宋体" w:eastAsia="宋体" w:hAnsi="宋体"/>
+            </w:rPr>
+            <w:t>k8+</w:t>
           </w:r>
         </w:p>
         <w:p>
           <w:pPr>
             <w:pStyle w:val="TOC1"/>
+            <w:numPr>
+              <w:ilvl w:val="0"/>
+              <w:numId w:val="0"/>
+            </w:numPr>
             <w:tabs>
-              <w:tab w:val="right" w:leader="dot" w:pos="9350"/>
+              <w:tab w:val="right" w:leader="dot" w:pos="10790"/>
             </w:tabs>
             <w:rPr>
-              <w:rFonts w:ascii="SimSun" w:eastAsia="SimSun" w:hAnsi="SimSun" w:cstheme="minorBidi"/>
               <w:b w:val="0"/>
               <w:bCs w:val="0"/>
               <w:i w:val="0"/>
               <w:iCs w:val="0"/>
               <w:noProof/>
+              <w:kern w:val="2"/>
+              <w:sz w:val="21"/>
+              <w:szCs w:val="22"/>
             </w:rPr>
           </w:pPr>
           <w:r>
             <w:rPr>
-              <w:rFonts w:ascii="SimSun" w:eastAsia="SimSun" w:hAnsi="SimSun"/>
+              <w:rFonts w:ascii="宋体" w:eastAsia="宋体" w:hAnsi="宋体"/>
               <w:b w:val="0"/>
               <w:bCs w:val="0"/>
             </w:rPr>
@@ -69,31 +162,30 @@
           </w:r>
           <w:r>
             <w:rPr>
-              <w:rFonts w:ascii="SimSun" w:eastAsia="SimSun" w:hAnsi="SimSun"/>
+              <w:rFonts w:ascii="宋体" w:eastAsia="宋体" w:hAnsi="宋体"/>
+              <w:b w:val="0"/>
+              <w:bCs w:val="0"/>
             </w:rPr>
             <w:instrText xml:space="preserve"> TOC \o "1-3" \h \z \u </w:instrText>
           </w:r>
           <w:r>
             <w:rPr>
-              <w:rFonts w:ascii="SimSun" w:eastAsia="SimSun" w:hAnsi="SimSun"/>
+              <w:rFonts w:ascii="宋体" w:eastAsia="宋体" w:hAnsi="宋体"/>
               <w:b w:val="0"/>
               <w:bCs w:val="0"/>
             </w:rPr>
             <w:fldChar w:fldCharType="separate"/>
           </w:r>
-          <w:hyperlink w:anchor="_Toc26086357" w:history="1">
+          <w:hyperlink w:anchor="_Toc41844762" w:history="1">
             <w:r>
               <w:rPr>
-                <w:rStyle w:val="Hyperlink"/>
-                <w:rFonts w:ascii="SimSun" w:eastAsia="SimSun" w:hAnsi="SimSun" w:hint="eastAsia"/>
+                <w:rStyle w:val="a8"/>
                 <w:noProof/>
-                <w:color w:val="auto"/>
               </w:rPr>
-              <w:t>一、索引</w:t>
+              <w:t>零、参考资料</w:t>
             </w:r>
             <w:r>
               <w:rPr>
-                <w:rFonts w:ascii="SimSun" w:eastAsia="SimSun" w:hAnsi="SimSun"/>
                 <w:noProof/>
                 <w:webHidden/>
               </w:rPr>
@@ -101,7 +193,6 @@
             </w:r>
             <w:r>
               <w:rPr>
-                <w:rFonts w:ascii="SimSun" w:eastAsia="SimSun" w:hAnsi="SimSun"/>
                 <w:noProof/>
                 <w:webHidden/>
               </w:rPr>
@@ -109,22 +200,19 @@
             </w:r>
             <w:r>
               <w:rPr>
-                <w:rFonts w:ascii="SimSun" w:eastAsia="SimSun" w:hAnsi="SimSun"/>
                 <w:noProof/>
                 <w:webHidden/>
               </w:rPr>
-              <w:instrText xml:space="preserve"> PAGEREF _Toc26086357 \h </w:instrText>
+              <w:instrText xml:space="preserve"> PAGEREF _Toc41844762 \h </w:instrText>
             </w:r>
             <w:r>
               <w:rPr>
-                <w:rFonts w:ascii="SimSun" w:eastAsia="SimSun" w:hAnsi="SimSun"/>
                 <w:noProof/>
                 <w:webHidden/>
               </w:rPr>
             </w:r>
             <w:r>
               <w:rPr>
-                <w:rFonts w:ascii="SimSun" w:eastAsia="SimSun" w:hAnsi="SimSun"/>
                 <w:noProof/>
                 <w:webHidden/>
               </w:rPr>
@@ -132,7 +220,6 @@
             </w:r>
             <w:r>
               <w:rPr>
-                <w:rFonts w:ascii="SimSun" w:eastAsia="SimSun" w:hAnsi="SimSun"/>
                 <w:noProof/>
                 <w:webHidden/>
               </w:rPr>
@@ -140,7 +227,6 @@
             </w:r>
             <w:r>
               <w:rPr>
-                <w:rFonts w:ascii="SimSun" w:eastAsia="SimSun" w:hAnsi="SimSun"/>
                 <w:noProof/>
                 <w:webHidden/>
               </w:rPr>
@@ -150,443 +236,17 @@
         </w:p>
         <w:p>
           <w:pPr>
-            <w:pStyle w:val="TOC1"/>
-            <w:tabs>
-              <w:tab w:val="right" w:leader="dot" w:pos="9350"/>
-            </w:tabs>
+            <w:numPr>
+              <w:ilvl w:val="0"/>
+              <w:numId w:val="0"/>
+            </w:numPr>
             <w:rPr>
-              <w:rFonts w:ascii="SimSun" w:eastAsia="SimSun" w:hAnsi="SimSun" w:cstheme="minorBidi"/>
-              <w:b w:val="0"/>
-              <w:bCs w:val="0"/>
-              <w:i w:val="0"/>
-              <w:iCs w:val="0"/>
-              <w:noProof/>
-            </w:rPr>
-          </w:pPr>
-          <w:hyperlink w:anchor="_Toc26086358" w:history="1">
-            <w:r>
-              <w:rPr>
-                <w:rStyle w:val="Hyperlink"/>
-                <w:rFonts w:ascii="SimSun" w:eastAsia="SimSun" w:hAnsi="SimSun" w:hint="eastAsia"/>
-                <w:noProof/>
-                <w:color w:val="auto"/>
-              </w:rPr>
-              <w:t>二、查询性能优化</w:t>
-            </w:r>
-            <w:r>
-              <w:rPr>
-                <w:rFonts w:ascii="SimSun" w:eastAsia="SimSun" w:hAnsi="SimSun"/>
-                <w:noProof/>
-                <w:webHidden/>
-              </w:rPr>
-              <w:tab/>
-            </w:r>
-            <w:r>
-              <w:rPr>
-                <w:rFonts w:ascii="SimSun" w:eastAsia="SimSun" w:hAnsi="SimSun"/>
-                <w:noProof/>
-                <w:webHidden/>
-              </w:rPr>
-              <w:fldChar w:fldCharType="begin"/>
-            </w:r>
-            <w:r>
-              <w:rPr>
-                <w:rFonts w:ascii="SimSun" w:eastAsia="SimSun" w:hAnsi="SimSun"/>
-                <w:noProof/>
-                <w:webHidden/>
-              </w:rPr>
-              <w:instrText xml:space="preserve"> PAGEREF _Toc26086358 \h </w:instrText>
-            </w:r>
-            <w:r>
-              <w:rPr>
-                <w:rFonts w:ascii="SimSun" w:eastAsia="SimSun" w:hAnsi="SimSun"/>
-                <w:noProof/>
-                <w:webHidden/>
-              </w:rPr>
-            </w:r>
-            <w:r>
-              <w:rPr>
-                <w:rFonts w:ascii="SimSun" w:eastAsia="SimSun" w:hAnsi="SimSun"/>
-                <w:noProof/>
-                <w:webHidden/>
-              </w:rPr>
-              <w:fldChar w:fldCharType="separate"/>
-            </w:r>
-            <w:r>
-              <w:rPr>
-                <w:rFonts w:ascii="SimSun" w:eastAsia="SimSun" w:hAnsi="SimSun"/>
-                <w:noProof/>
-                <w:webHidden/>
-              </w:rPr>
-              <w:t>2</w:t>
-            </w:r>
-            <w:r>
-              <w:rPr>
-                <w:rFonts w:ascii="SimSun" w:eastAsia="SimSun" w:hAnsi="SimSun"/>
-                <w:noProof/>
-                <w:webHidden/>
-              </w:rPr>
-              <w:fldChar w:fldCharType="end"/>
-            </w:r>
-          </w:hyperlink>
-        </w:p>
-        <w:p>
-          <w:pPr>
-            <w:pStyle w:val="TOC1"/>
-            <w:tabs>
-              <w:tab w:val="right" w:leader="dot" w:pos="9350"/>
-            </w:tabs>
-            <w:rPr>
-              <w:rFonts w:ascii="SimSun" w:eastAsia="SimSun" w:hAnsi="SimSun" w:cstheme="minorBidi"/>
-              <w:b w:val="0"/>
-              <w:bCs w:val="0"/>
-              <w:i w:val="0"/>
-              <w:iCs w:val="0"/>
-              <w:noProof/>
-            </w:rPr>
-          </w:pPr>
-          <w:hyperlink w:anchor="_Toc26086359" w:history="1">
-            <w:r>
-              <w:rPr>
-                <w:rStyle w:val="Hyperlink"/>
-                <w:rFonts w:ascii="SimSun" w:eastAsia="SimSun" w:hAnsi="SimSun" w:hint="eastAsia"/>
-                <w:noProof/>
-                <w:color w:val="auto"/>
-              </w:rPr>
-              <w:t>三、</w:t>
-            </w:r>
-            <w:r>
-              <w:rPr>
-                <w:rStyle w:val="Hyperlink"/>
-                <w:rFonts w:ascii="SimSun" w:eastAsia="SimSun" w:hAnsi="SimSun"/>
-                <w:noProof/>
-                <w:color w:val="auto"/>
-              </w:rPr>
-              <w:t xml:space="preserve">Schema </w:t>
-            </w:r>
-            <w:r>
-              <w:rPr>
-                <w:rStyle w:val="Hyperlink"/>
-                <w:rFonts w:ascii="SimSun" w:eastAsia="SimSun" w:hAnsi="SimSun" w:hint="eastAsia"/>
-                <w:noProof/>
-                <w:color w:val="auto"/>
-              </w:rPr>
-              <w:t>与数据类型</w:t>
-            </w:r>
-            <w:r>
-              <w:rPr>
-                <w:rFonts w:ascii="SimSun" w:eastAsia="SimSun" w:hAnsi="SimSun"/>
-                <w:noProof/>
-                <w:webHidden/>
-              </w:rPr>
-              <w:tab/>
-            </w:r>
-            <w:r>
-              <w:rPr>
-                <w:rFonts w:ascii="SimSun" w:eastAsia="SimSun" w:hAnsi="SimSun"/>
-                <w:noProof/>
-                <w:webHidden/>
-              </w:rPr>
-              <w:fldChar w:fldCharType="begin"/>
-            </w:r>
-            <w:r>
-              <w:rPr>
-                <w:rFonts w:ascii="SimSun" w:eastAsia="SimSun" w:hAnsi="SimSun"/>
-                <w:noProof/>
-                <w:webHidden/>
-              </w:rPr>
-              <w:instrText xml:space="preserve"> PAGEREF _Toc26086359 \h </w:instrText>
-            </w:r>
-            <w:r>
-              <w:rPr>
-                <w:rFonts w:ascii="SimSun" w:eastAsia="SimSun" w:hAnsi="SimSun"/>
-                <w:noProof/>
-                <w:webHidden/>
-              </w:rPr>
-            </w:r>
-            <w:r>
-              <w:rPr>
-                <w:rFonts w:ascii="SimSun" w:eastAsia="SimSun" w:hAnsi="SimSun"/>
-                <w:noProof/>
-                <w:webHidden/>
-              </w:rPr>
-              <w:fldChar w:fldCharType="separate"/>
-            </w:r>
-            <w:r>
-              <w:rPr>
-                <w:rFonts w:ascii="SimSun" w:eastAsia="SimSun" w:hAnsi="SimSun"/>
-                <w:noProof/>
-                <w:webHidden/>
-              </w:rPr>
-              <w:t>2</w:t>
-            </w:r>
-            <w:r>
-              <w:rPr>
-                <w:rFonts w:ascii="SimSun" w:eastAsia="SimSun" w:hAnsi="SimSun"/>
-                <w:noProof/>
-                <w:webHidden/>
-              </w:rPr>
-              <w:fldChar w:fldCharType="end"/>
-            </w:r>
-          </w:hyperlink>
-        </w:p>
-        <w:p>
-          <w:pPr>
-            <w:pStyle w:val="TOC1"/>
-            <w:tabs>
-              <w:tab w:val="right" w:leader="dot" w:pos="9350"/>
-            </w:tabs>
-            <w:rPr>
-              <w:rFonts w:ascii="SimSun" w:eastAsia="SimSun" w:hAnsi="SimSun" w:cstheme="minorBidi"/>
-              <w:b w:val="0"/>
-              <w:bCs w:val="0"/>
-              <w:i w:val="0"/>
-              <w:iCs w:val="0"/>
-              <w:noProof/>
-            </w:rPr>
-          </w:pPr>
-          <w:hyperlink w:anchor="_Toc26086360" w:history="1">
-            <w:r>
-              <w:rPr>
-                <w:rStyle w:val="Hyperlink"/>
-                <w:rFonts w:ascii="SimSun" w:eastAsia="SimSun" w:hAnsi="SimSun" w:hint="eastAsia"/>
-                <w:noProof/>
-                <w:color w:val="auto"/>
-              </w:rPr>
-              <w:t>四、存储引擎</w:t>
-            </w:r>
-            <w:r>
-              <w:rPr>
-                <w:rFonts w:ascii="SimSun" w:eastAsia="SimSun" w:hAnsi="SimSun"/>
-                <w:noProof/>
-                <w:webHidden/>
-              </w:rPr>
-              <w:tab/>
-            </w:r>
-            <w:r>
-              <w:rPr>
-                <w:rFonts w:ascii="SimSun" w:eastAsia="SimSun" w:hAnsi="SimSun"/>
-                <w:noProof/>
-                <w:webHidden/>
-              </w:rPr>
-              <w:fldChar w:fldCharType="begin"/>
-            </w:r>
-            <w:r>
-              <w:rPr>
-                <w:rFonts w:ascii="SimSun" w:eastAsia="SimSun" w:hAnsi="SimSun"/>
-                <w:noProof/>
-                <w:webHidden/>
-              </w:rPr>
-              <w:instrText xml:space="preserve"> PAGEREF _Toc26086360 \h </w:instrText>
-            </w:r>
-            <w:r>
-              <w:rPr>
-                <w:rFonts w:ascii="SimSun" w:eastAsia="SimSun" w:hAnsi="SimSun"/>
-                <w:noProof/>
-                <w:webHidden/>
-              </w:rPr>
-            </w:r>
-            <w:r>
-              <w:rPr>
-                <w:rFonts w:ascii="SimSun" w:eastAsia="SimSun" w:hAnsi="SimSun"/>
-                <w:noProof/>
-                <w:webHidden/>
-              </w:rPr>
-              <w:fldChar w:fldCharType="separate"/>
-            </w:r>
-            <w:r>
-              <w:rPr>
-                <w:rFonts w:ascii="SimSun" w:eastAsia="SimSun" w:hAnsi="SimSun"/>
-                <w:noProof/>
-                <w:webHidden/>
-              </w:rPr>
-              <w:t>2</w:t>
-            </w:r>
-            <w:r>
-              <w:rPr>
-                <w:rFonts w:ascii="SimSun" w:eastAsia="SimSun" w:hAnsi="SimSun"/>
-                <w:noProof/>
-                <w:webHidden/>
-              </w:rPr>
-              <w:fldChar w:fldCharType="end"/>
-            </w:r>
-          </w:hyperlink>
-        </w:p>
-        <w:p>
-          <w:pPr>
-            <w:pStyle w:val="TOC1"/>
-            <w:tabs>
-              <w:tab w:val="right" w:leader="dot" w:pos="9350"/>
-            </w:tabs>
-            <w:rPr>
-              <w:rFonts w:ascii="SimSun" w:eastAsia="SimSun" w:hAnsi="SimSun" w:cstheme="minorBidi"/>
-              <w:b w:val="0"/>
-              <w:bCs w:val="0"/>
-              <w:i w:val="0"/>
-              <w:iCs w:val="0"/>
-              <w:noProof/>
-            </w:rPr>
-          </w:pPr>
-          <w:hyperlink w:anchor="_Toc26086361" w:history="1">
-            <w:r>
-              <w:rPr>
-                <w:rStyle w:val="Hyperlink"/>
-                <w:rFonts w:ascii="SimSun" w:eastAsia="SimSun" w:hAnsi="SimSun" w:hint="eastAsia"/>
-                <w:noProof/>
-                <w:color w:val="auto"/>
-              </w:rPr>
-              <w:t>五、锁</w:t>
-            </w:r>
-            <w:r>
-              <w:rPr>
-                <w:rFonts w:ascii="SimSun" w:eastAsia="SimSun" w:hAnsi="SimSun"/>
-                <w:noProof/>
-                <w:webHidden/>
-              </w:rPr>
-              <w:tab/>
-            </w:r>
-            <w:r>
-              <w:rPr>
-                <w:rFonts w:ascii="SimSun" w:eastAsia="SimSun" w:hAnsi="SimSun"/>
-                <w:noProof/>
-                <w:webHidden/>
-              </w:rPr>
-              <w:fldChar w:fldCharType="begin"/>
-            </w:r>
-            <w:r>
-              <w:rPr>
-                <w:rFonts w:ascii="SimSun" w:eastAsia="SimSun" w:hAnsi="SimSun"/>
-                <w:noProof/>
-                <w:webHidden/>
-              </w:rPr>
-              <w:instrText xml:space="preserve"> PAGEREF _Toc26086361 \h </w:instrText>
-            </w:r>
-            <w:r>
-              <w:rPr>
-                <w:rFonts w:ascii="SimSun" w:eastAsia="SimSun" w:hAnsi="SimSun"/>
-                <w:noProof/>
-                <w:webHidden/>
-              </w:rPr>
-            </w:r>
-            <w:r>
-              <w:rPr>
-                <w:rFonts w:ascii="SimSun" w:eastAsia="SimSun" w:hAnsi="SimSun"/>
-                <w:noProof/>
-                <w:webHidden/>
-              </w:rPr>
-              <w:fldChar w:fldCharType="separate"/>
-            </w:r>
-            <w:r>
-              <w:rPr>
-                <w:rFonts w:ascii="SimSun" w:eastAsia="SimSun" w:hAnsi="SimSun"/>
-                <w:noProof/>
-                <w:webHidden/>
-              </w:rPr>
-              <w:t>2</w:t>
-            </w:r>
-            <w:r>
-              <w:rPr>
-                <w:rFonts w:ascii="SimSun" w:eastAsia="SimSun" w:hAnsi="SimSun"/>
-                <w:noProof/>
-                <w:webHidden/>
-              </w:rPr>
-              <w:fldChar w:fldCharType="end"/>
-            </w:r>
-          </w:hyperlink>
-        </w:p>
-        <w:p>
-          <w:pPr>
-            <w:pStyle w:val="TOC1"/>
-            <w:tabs>
-              <w:tab w:val="right" w:leader="dot" w:pos="9350"/>
-            </w:tabs>
-            <w:rPr>
-              <w:rFonts w:ascii="SimSun" w:eastAsia="SimSun" w:hAnsi="SimSun" w:cstheme="minorBidi"/>
-              <w:b w:val="0"/>
-              <w:bCs w:val="0"/>
-              <w:i w:val="0"/>
-              <w:iCs w:val="0"/>
-              <w:noProof/>
-            </w:rPr>
-          </w:pPr>
-          <w:hyperlink w:anchor="_Toc26086362" w:history="1">
-            <w:r>
-              <w:rPr>
-                <w:rStyle w:val="Hyperlink"/>
-                <w:rFonts w:ascii="SimSun" w:eastAsia="SimSun" w:hAnsi="SimSun" w:hint="eastAsia"/>
-                <w:noProof/>
-                <w:color w:val="auto"/>
-              </w:rPr>
-              <w:t>六、日志</w:t>
-            </w:r>
-            <w:r>
-              <w:rPr>
-                <w:rFonts w:ascii="SimSun" w:eastAsia="SimSun" w:hAnsi="SimSun"/>
-                <w:noProof/>
-                <w:webHidden/>
-              </w:rPr>
-              <w:tab/>
-            </w:r>
-            <w:r>
-              <w:rPr>
-                <w:rFonts w:ascii="SimSun" w:eastAsia="SimSun" w:hAnsi="SimSun"/>
-                <w:noProof/>
-                <w:webHidden/>
-              </w:rPr>
-              <w:fldChar w:fldCharType="begin"/>
-            </w:r>
-            <w:r>
-              <w:rPr>
-                <w:rFonts w:ascii="SimSun" w:eastAsia="SimSun" w:hAnsi="SimSun"/>
-                <w:noProof/>
-                <w:webHidden/>
-              </w:rPr>
-              <w:instrText xml:space="preserve"> PAGEREF _Toc26086362 \h </w:instrText>
-            </w:r>
-            <w:r>
-              <w:rPr>
-                <w:rFonts w:ascii="SimSun" w:eastAsia="SimSun" w:hAnsi="SimSun"/>
-                <w:noProof/>
-                <w:webHidden/>
-              </w:rPr>
-            </w:r>
-            <w:r>
-              <w:rPr>
-                <w:rFonts w:ascii="SimSun" w:eastAsia="SimSun" w:hAnsi="SimSun"/>
-                <w:noProof/>
-                <w:webHidden/>
-              </w:rPr>
-              <w:fldChar w:fldCharType="separate"/>
-            </w:r>
-            <w:r>
-              <w:rPr>
-                <w:rFonts w:ascii="SimSun" w:eastAsia="SimSun" w:hAnsi="SimSun"/>
-                <w:noProof/>
-                <w:webHidden/>
-              </w:rPr>
-              <w:t>2</w:t>
-            </w:r>
-            <w:r>
-              <w:rPr>
-                <w:rFonts w:ascii="SimSun" w:eastAsia="SimSun" w:hAnsi="SimSun"/>
-                <w:noProof/>
-                <w:webHidden/>
-              </w:rPr>
-              <w:fldChar w:fldCharType="end"/>
-            </w:r>
-          </w:hyperlink>
-        </w:p>
-        <w:p>
-          <w:pPr>
-            <w:rPr>
-              <w:rFonts w:ascii="SimSun" w:eastAsia="SimSun" w:hAnsi="SimSun"/>
+              <w:rFonts w:ascii="宋体" w:eastAsia="宋体" w:hAnsi="宋体"/>
             </w:rPr>
           </w:pPr>
           <w:r>
             <w:rPr>
-              <w:rFonts w:ascii="SimSun" w:eastAsia="SimSun" w:hAnsi="SimSun"/>
-              <w:b/>
-              <w:bCs/>
+              <w:rFonts w:ascii="宋体" w:eastAsia="宋体" w:hAnsi="宋体"/>
               <w:noProof/>
             </w:rPr>
             <w:fldChar w:fldCharType="end"/>
@@ -597,148 +257,50 @@
     <w:p>
       <w:pPr>
         <w:rPr>
-          <w:rFonts w:ascii="SimSun" w:eastAsia="SimSun" w:hAnsi="SimSun"/>
+          <w:rFonts w:ascii="宋体" w:eastAsia="宋体" w:hAnsi="宋体" w:cstheme="majorBidi"/>
+          <w:sz w:val="44"/>
+          <w:szCs w:val="32"/>
         </w:rPr>
       </w:pPr>
       <w:r>
         <w:rPr>
-          <w:rFonts w:ascii="SimSun" w:eastAsia="SimSun" w:hAnsi="SimSun"/>
+          <w:rFonts w:ascii="宋体" w:eastAsia="宋体" w:hAnsi="宋体"/>
         </w:rPr>
         <w:br w:type="page"/>
       </w:r>
-      <w:bookmarkStart w:id="0" w:name="_GoBack"/>
+    </w:p>
+    <w:p>
+      <w:pPr>
+        <w:pStyle w:val="1"/>
+        <w:numPr>
+          <w:ilvl w:val="0"/>
+          <w:numId w:val="0"/>
+        </w:numPr>
+      </w:pPr>
+      <w:bookmarkStart w:id="0" w:name="_Toc41844762"/>
+      <w:r>
+        <w:rPr>
+          <w:rFonts w:hint="eastAsia"/>
+        </w:rPr>
+        <w:lastRenderedPageBreak/>
+        <w:t>一</w:t>
+      </w:r>
+      <w:r>
+        <w:rPr>
+          <w:rFonts w:hint="eastAsia"/>
+        </w:rPr>
+        <w:t>参考资料</w:t>
+      </w:r>
       <w:bookmarkEnd w:id="0"/>
     </w:p>
     <w:p>
       <w:pPr>
-        <w:rPr>
-          <w:rFonts w:ascii="SimSun" w:eastAsia="SimSun" w:hAnsi="SimSun"/>
-        </w:rPr>
-      </w:pPr>
-    </w:p>
-    <w:p>
-      <w:pPr>
-        <w:pStyle w:val="Heading1"/>
-        <w:rPr>
-          <w:rFonts w:ascii="SimSun" w:eastAsia="SimSun" w:hAnsi="SimSun"/>
-        </w:rPr>
-      </w:pPr>
-      <w:bookmarkStart w:id="1" w:name="_Toc26086357"/>
-      <w:r>
-        <w:rPr>
-          <w:rFonts w:ascii="SimSun" w:eastAsia="SimSun" w:hAnsi="SimSun" w:hint="eastAsia"/>
-        </w:rPr>
-        <w:t>一、</w:t>
-      </w:r>
-      <w:r>
-        <w:rPr>
-          <w:rFonts w:ascii="SimSun" w:eastAsia="SimSun" w:hAnsi="SimSun" w:hint="eastAsia"/>
-        </w:rPr>
-        <w:t>索引</w:t>
-      </w:r>
-      <w:bookmarkEnd w:id="1"/>
-    </w:p>
-    <w:p>
-      <w:pPr>
-        <w:pStyle w:val="Heading1"/>
-        <w:rPr>
-          <w:rFonts w:ascii="SimSun" w:eastAsia="SimSun" w:hAnsi="SimSun"/>
-        </w:rPr>
-      </w:pPr>
-      <w:bookmarkStart w:id="2" w:name="_Toc26086358"/>
-      <w:r>
-        <w:rPr>
-          <w:rFonts w:ascii="SimSun" w:eastAsia="SimSun" w:hAnsi="SimSun" w:hint="eastAsia"/>
-        </w:rPr>
-        <w:t>二、查询</w:t>
-      </w:r>
-      <w:r>
-        <w:rPr>
-          <w:rFonts w:ascii="SimSun" w:eastAsia="SimSun" w:hAnsi="SimSun" w:hint="eastAsia"/>
-        </w:rPr>
-        <w:t>性能优化</w:t>
-      </w:r>
-      <w:bookmarkEnd w:id="2"/>
-    </w:p>
-    <w:p>
-      <w:pPr>
-        <w:pStyle w:val="Heading1"/>
-        <w:rPr>
-          <w:rFonts w:ascii="SimSun" w:eastAsia="SimSun" w:hAnsi="SimSun"/>
-        </w:rPr>
-      </w:pPr>
-      <w:bookmarkStart w:id="3" w:name="_Toc26086359"/>
-      <w:r>
-        <w:rPr>
-          <w:rFonts w:ascii="SimSun" w:eastAsia="SimSun" w:hAnsi="SimSun" w:hint="eastAsia"/>
-        </w:rPr>
-        <w:t>三、</w:t>
-      </w:r>
-      <w:r>
-        <w:rPr>
-          <w:rFonts w:ascii="SimSun" w:eastAsia="SimSun" w:hAnsi="SimSun" w:hint="eastAsia"/>
-        </w:rPr>
-        <w:t>Schema 与数据类型</w:t>
-      </w:r>
-      <w:bookmarkEnd w:id="3"/>
-    </w:p>
-    <w:p>
-      <w:pPr>
-        <w:pStyle w:val="Heading1"/>
-        <w:rPr>
-          <w:rFonts w:ascii="SimSun" w:eastAsia="SimSun" w:hAnsi="SimSun"/>
-        </w:rPr>
-      </w:pPr>
-      <w:bookmarkStart w:id="4" w:name="_Toc26086360"/>
-      <w:r>
-        <w:rPr>
-          <w:rFonts w:ascii="SimSun" w:eastAsia="SimSun" w:hAnsi="SimSun" w:hint="eastAsia"/>
-        </w:rPr>
-        <w:t>四、</w:t>
-      </w:r>
-      <w:r>
-        <w:rPr>
-          <w:rFonts w:ascii="SimSun" w:eastAsia="SimSun" w:hAnsi="SimSun" w:hint="eastAsia"/>
-        </w:rPr>
-        <w:t>存储引擎</w:t>
-      </w:r>
-      <w:bookmarkEnd w:id="4"/>
-    </w:p>
-    <w:p>
-      <w:pPr>
-        <w:pStyle w:val="Heading1"/>
-        <w:rPr>
-          <w:rFonts w:ascii="SimSun" w:eastAsia="SimSun" w:hAnsi="SimSun"/>
-        </w:rPr>
-      </w:pPr>
-      <w:bookmarkStart w:id="5" w:name="_Toc26086361"/>
-      <w:r>
-        <w:rPr>
-          <w:rFonts w:ascii="SimSun" w:eastAsia="SimSun" w:hAnsi="SimSun" w:hint="eastAsia"/>
-        </w:rPr>
-        <w:t>五、锁</w:t>
-      </w:r>
-      <w:bookmarkEnd w:id="5"/>
-    </w:p>
-    <w:p>
-      <w:pPr>
-        <w:pStyle w:val="Heading1"/>
-        <w:rPr>
-          <w:rFonts w:ascii="SimSun" w:eastAsia="SimSun" w:hAnsi="SimSun" w:hint="eastAsia"/>
-        </w:rPr>
-      </w:pPr>
-      <w:bookmarkStart w:id="6" w:name="_Toc26086362"/>
-      <w:r>
-        <w:rPr>
-          <w:rFonts w:ascii="SimSun" w:eastAsia="SimSun" w:hAnsi="SimSun" w:hint="eastAsia"/>
-        </w:rPr>
-        <w:t>六、日志</w:t>
-      </w:r>
-      <w:bookmarkEnd w:id="6"/>
+        <w:pStyle w:val="1"/>
+      </w:pPr>
     </w:p>
     <w:sectPr>
       <w:pgSz w:w="12240" w:h="15840"/>
-      <w:pgMar w:top="1440" w:right="1440" w:bottom="1440" w:left="1440" w:header="720" w:footer="720" w:gutter="0"/>
+      <w:pgMar w:top="720" w:right="720" w:bottom="720" w:left="720" w:header="720" w:footer="720" w:gutter="0"/>
       <w:cols w:space="720"/>
       <w:docGrid w:linePitch="360"/>
     </w:sectPr>
@@ -747,24 +309,1225 @@
 </file>
 
 <file path=word/numbering.xml><?xml version="1.0" encoding="utf-8"?>
-<w:numbering xmlns:wpc="http://schemas.microsoft.com/office/word/2010/wordprocessingCanvas" xmlns:cx="http://schemas.microsoft.com/office/drawing/2014/chartex" xmlns:cx1="http://schemas.microsoft.com/office/drawing/2015/9/8/chartex" xmlns:cx2="http://schemas.microsoft.com/office/drawing/2015/10/21/chartex" xmlns:cx3="http://schemas.microsoft.com/office/drawing/2016/5/9/chartex" xmlns:cx4="http://schemas.microsoft.com/office/drawing/2016/5/10/chartex" xmlns:cx5="http://schemas.microsoft.com/office/drawing/2016/5/11/chartex" xmlns:cx6="http://schemas.microsoft.com/office/drawing/2016/5/12/chartex" xmlns:cx7="http://schemas.microsoft.com/office/drawing/2016/5/13/chartex" xmlns:cx8="http://schemas.microsoft.com/office/drawing/2016/5/14/chartex" xmlns:mc="http://schemas.openxmlformats.org/markup-compatibility/2006" xmlns:aink="http://schemas.microsoft.com/office/drawing/2016/ink" xmlns:am3d="http://schemas.microsoft.com/office/drawing/2017/model3d" xmlns:o="urn:schemas-microsoft-com:office:office" xmlns:r="http://schemas.openxmlformats.org/officeDocument/2006/relationships" xmlns:m="http://schemas.openxmlformats.org/officeDocument/2006/math" xmlns:v="urn:schemas-microsoft-com:vml" xmlns:wp14="http://schemas.microsoft.com/office/word/2010/wordprocessingDrawing" xmlns:wp="http://schemas.openxmlformats.org/drawingml/2006/wordprocessingDrawing" xmlns:w10="urn:schemas-microsoft-com:office:word" xmlns:w="http://schemas.openxmlformats.org/wordprocessingml/2006/main" xmlns:w14="http://schemas.microsoft.com/office/word/2010/wordml" xmlns:w15="http://schemas.microsoft.com/office/word/2012/wordml" xmlns:w16cid="http://schemas.microsoft.com/office/word/2016/wordml/cid" xmlns:w16se="http://schemas.microsoft.com/office/word/2015/wordml/symex" xmlns:wpg="http://schemas.microsoft.com/office/word/2010/wordprocessingGroup" xmlns:wpi="http://schemas.microsoft.com/office/word/2010/wordprocessingInk" xmlns:wne="http://schemas.microsoft.com/office/word/2006/wordml" xmlns:wps="http://schemas.microsoft.com/office/word/2010/wordprocessingShape" mc:Ignorable="w14 w15 w16se w16cid wp14">
+<w:numbering xmlns:wpc="http://schemas.microsoft.com/office/word/2010/wordprocessingCanvas" xmlns:cx="http://schemas.microsoft.com/office/drawing/2014/chartex" xmlns:cx1="http://schemas.microsoft.com/office/drawing/2015/9/8/chartex" xmlns:cx2="http://schemas.microsoft.com/office/drawing/2015/10/21/chartex" xmlns:cx3="http://schemas.microsoft.com/office/drawing/2016/5/9/chartex" xmlns:cx4="http://schemas.microsoft.com/office/drawing/2016/5/10/chartex" xmlns:cx5="http://schemas.microsoft.com/office/drawing/2016/5/11/chartex" xmlns:cx6="http://schemas.microsoft.com/office/drawing/2016/5/12/chartex" xmlns:cx7="http://schemas.microsoft.com/office/drawing/2016/5/13/chartex" xmlns:cx8="http://schemas.microsoft.com/office/drawing/2016/5/14/chartex" xmlns:mc="http://schemas.openxmlformats.org/markup-compatibility/2006" xmlns:aink="http://schemas.microsoft.com/office/drawing/2016/ink" xmlns:am3d="http://schemas.microsoft.com/office/drawing/2017/model3d" xmlns:o="urn:schemas-microsoft-com:office:office" xmlns:r="http://schemas.openxmlformats.org/officeDocument/2006/relationships" xmlns:m="http://schemas.openxmlformats.org/officeDocument/2006/math" xmlns:v="urn:schemas-microsoft-com:vml" xmlns:wp14="http://schemas.microsoft.com/office/word/2010/wordprocessingDrawing" xmlns:wp="http://schemas.openxmlformats.org/drawingml/2006/wordprocessingDrawing" xmlns:w10="urn:schemas-microsoft-com:office:word" xmlns:w="http://schemas.openxmlformats.org/wordprocessingml/2006/main" xmlns:w14="http://schemas.microsoft.com/office/word/2010/wordml" xmlns:w15="http://schemas.microsoft.com/office/word/2012/wordml" xmlns:w16cex="http://schemas.microsoft.com/office/word/2018/wordml/cex" xmlns:w16cid="http://schemas.microsoft.com/office/word/2016/wordml/cid" xmlns:w16="http://schemas.microsoft.com/office/word/2018/wordml" xmlns:w16se="http://schemas.microsoft.com/office/word/2015/wordml/symex" xmlns:wpg="http://schemas.microsoft.com/office/word/2010/wordprocessingGroup" xmlns:wpi="http://schemas.microsoft.com/office/word/2010/wordprocessingInk" xmlns:wne="http://schemas.microsoft.com/office/word/2006/wordml" xmlns:wps="http://schemas.microsoft.com/office/word/2010/wordprocessingShape" mc:Ignorable="w14 w15 w16se w16cid w16 w16cex wp14">
   <w:abstractNum w:abstractNumId="0" w15:restartNumberingAfterBreak="0">
-    <w:nsid w:val="05C63219"/>
+    <w:nsid w:val="0B5873C3"/>
+    <w:multiLevelType w:val="multilevel"/>
+    <w:tmpl w:val="6FEE8D9C"/>
+    <w:lvl w:ilvl="0">
+      <w:start w:val="1"/>
+      <w:numFmt w:val="decimal"/>
+      <w:lvlText w:val="%1."/>
+      <w:lvlJc w:val="left"/>
+      <w:pPr>
+        <w:ind w:left="360" w:hanging="360"/>
+      </w:pPr>
+      <w:rPr>
+        <w:rFonts w:hint="default"/>
+      </w:rPr>
+    </w:lvl>
+    <w:lvl w:ilvl="1">
+      <w:start w:val="1"/>
+      <w:numFmt w:val="decimal"/>
+      <w:lvlText w:val="%1.%2."/>
+      <w:lvlJc w:val="left"/>
+      <w:pPr>
+        <w:ind w:left="72" w:firstLine="288"/>
+      </w:pPr>
+      <w:rPr>
+        <w:rFonts w:hint="default"/>
+      </w:rPr>
+    </w:lvl>
+    <w:lvl w:ilvl="2">
+      <w:start w:val="1"/>
+      <w:numFmt w:val="decimal"/>
+      <w:lvlText w:val="%1.%2.%3."/>
+      <w:lvlJc w:val="left"/>
+      <w:pPr>
+        <w:ind w:left="1224" w:hanging="504"/>
+      </w:pPr>
+      <w:rPr>
+        <w:rFonts w:hint="default"/>
+      </w:rPr>
+    </w:lvl>
+    <w:lvl w:ilvl="3">
+      <w:start w:val="1"/>
+      <w:numFmt w:val="decimal"/>
+      <w:lvlText w:val="%1.%2.%3.%4."/>
+      <w:lvlJc w:val="left"/>
+      <w:pPr>
+        <w:ind w:left="1728" w:hanging="648"/>
+      </w:pPr>
+      <w:rPr>
+        <w:rFonts w:hint="default"/>
+      </w:rPr>
+    </w:lvl>
+    <w:lvl w:ilvl="4">
+      <w:start w:val="1"/>
+      <w:numFmt w:val="decimal"/>
+      <w:lvlText w:val="%1.%2.%3.%4.%5."/>
+      <w:lvlJc w:val="left"/>
+      <w:pPr>
+        <w:ind w:left="2232" w:hanging="792"/>
+      </w:pPr>
+      <w:rPr>
+        <w:rFonts w:hint="default"/>
+      </w:rPr>
+    </w:lvl>
+    <w:lvl w:ilvl="5">
+      <w:start w:val="1"/>
+      <w:numFmt w:val="decimal"/>
+      <w:lvlText w:val="%1.%2.%3.%4.%5.%6."/>
+      <w:lvlJc w:val="left"/>
+      <w:pPr>
+        <w:ind w:left="2736" w:hanging="936"/>
+      </w:pPr>
+      <w:rPr>
+        <w:rFonts w:hint="default"/>
+      </w:rPr>
+    </w:lvl>
+    <w:lvl w:ilvl="6">
+      <w:start w:val="1"/>
+      <w:numFmt w:val="decimal"/>
+      <w:lvlText w:val="%1.%2.%3.%4.%5.%6.%7."/>
+      <w:lvlJc w:val="left"/>
+      <w:pPr>
+        <w:ind w:left="3240" w:hanging="1080"/>
+      </w:pPr>
+      <w:rPr>
+        <w:rFonts w:hint="default"/>
+      </w:rPr>
+    </w:lvl>
+    <w:lvl w:ilvl="7">
+      <w:start w:val="1"/>
+      <w:numFmt w:val="decimal"/>
+      <w:lvlText w:val="%1.%2.%3.%4.%5.%6.%7.%8."/>
+      <w:lvlJc w:val="left"/>
+      <w:pPr>
+        <w:ind w:left="3744" w:hanging="1224"/>
+      </w:pPr>
+      <w:rPr>
+        <w:rFonts w:hint="default"/>
+      </w:rPr>
+    </w:lvl>
+    <w:lvl w:ilvl="8">
+      <w:start w:val="1"/>
+      <w:numFmt w:val="decimal"/>
+      <w:lvlText w:val="%1.%2.%3.%4.%5.%6.%7.%8.%9."/>
+      <w:lvlJc w:val="left"/>
+      <w:pPr>
+        <w:ind w:left="4320" w:hanging="1440"/>
+      </w:pPr>
+      <w:rPr>
+        <w:rFonts w:hint="default"/>
+      </w:rPr>
+    </w:lvl>
+  </w:abstractNum>
+  <w:abstractNum w:abstractNumId="1" w15:restartNumberingAfterBreak="0">
+    <w:nsid w:val="0E271926"/>
+    <w:multiLevelType w:val="multilevel"/>
+    <w:tmpl w:val="0409001D"/>
+    <w:lvl w:ilvl="0">
+      <w:start w:val="1"/>
+      <w:numFmt w:val="decimal"/>
+      <w:lvlText w:val="%1)"/>
+      <w:lvlJc w:val="left"/>
+      <w:pPr>
+        <w:ind w:left="360" w:hanging="360"/>
+      </w:pPr>
+    </w:lvl>
+    <w:lvl w:ilvl="1">
+      <w:start w:val="1"/>
+      <w:numFmt w:val="lowerLetter"/>
+      <w:lvlText w:val="%2)"/>
+      <w:lvlJc w:val="left"/>
+      <w:pPr>
+        <w:ind w:left="720" w:hanging="360"/>
+      </w:pPr>
+    </w:lvl>
+    <w:lvl w:ilvl="2">
+      <w:start w:val="1"/>
+      <w:numFmt w:val="lowerRoman"/>
+      <w:lvlText w:val="%3)"/>
+      <w:lvlJc w:val="left"/>
+      <w:pPr>
+        <w:ind w:left="1080" w:hanging="360"/>
+      </w:pPr>
+    </w:lvl>
+    <w:lvl w:ilvl="3">
+      <w:start w:val="1"/>
+      <w:numFmt w:val="decimal"/>
+      <w:lvlText w:val="(%4)"/>
+      <w:lvlJc w:val="left"/>
+      <w:pPr>
+        <w:ind w:left="1440" w:hanging="360"/>
+      </w:pPr>
+    </w:lvl>
+    <w:lvl w:ilvl="4">
+      <w:start w:val="1"/>
+      <w:numFmt w:val="lowerLetter"/>
+      <w:lvlText w:val="(%5)"/>
+      <w:lvlJc w:val="left"/>
+      <w:pPr>
+        <w:ind w:left="1800" w:hanging="360"/>
+      </w:pPr>
+    </w:lvl>
+    <w:lvl w:ilvl="5">
+      <w:start w:val="1"/>
+      <w:numFmt w:val="lowerRoman"/>
+      <w:lvlText w:val="(%6)"/>
+      <w:lvlJc w:val="left"/>
+      <w:pPr>
+        <w:ind w:left="2160" w:hanging="360"/>
+      </w:pPr>
+    </w:lvl>
+    <w:lvl w:ilvl="6">
+      <w:start w:val="1"/>
+      <w:numFmt w:val="decimal"/>
+      <w:lvlText w:val="%7."/>
+      <w:lvlJc w:val="left"/>
+      <w:pPr>
+        <w:ind w:left="2520" w:hanging="360"/>
+      </w:pPr>
+    </w:lvl>
+    <w:lvl w:ilvl="7">
+      <w:start w:val="1"/>
+      <w:numFmt w:val="lowerLetter"/>
+      <w:lvlText w:val="%8."/>
+      <w:lvlJc w:val="left"/>
+      <w:pPr>
+        <w:ind w:left="2880" w:hanging="360"/>
+      </w:pPr>
+    </w:lvl>
+    <w:lvl w:ilvl="8">
+      <w:start w:val="1"/>
+      <w:numFmt w:val="lowerRoman"/>
+      <w:lvlText w:val="%9."/>
+      <w:lvlJc w:val="left"/>
+      <w:pPr>
+        <w:ind w:left="3240" w:hanging="360"/>
+      </w:pPr>
+    </w:lvl>
+  </w:abstractNum>
+  <w:abstractNum w:abstractNumId="2" w15:restartNumberingAfterBreak="0">
+    <w:nsid w:val="0EF872DA"/>
+    <w:multiLevelType w:val="multilevel"/>
+    <w:tmpl w:val="B5E0F54E"/>
+    <w:lvl w:ilvl="0">
+      <w:start w:val="1"/>
+      <w:numFmt w:val="decimal"/>
+      <w:lvlText w:val="%1."/>
+      <w:lvlJc w:val="left"/>
+      <w:pPr>
+        <w:ind w:left="720" w:hanging="360"/>
+      </w:pPr>
+      <w:rPr>
+        <w:rFonts w:hint="default"/>
+      </w:rPr>
+    </w:lvl>
+    <w:lvl w:ilvl="1">
+      <w:start w:val="1"/>
+      <w:numFmt w:val="decimal"/>
+      <w:lvlText w:val="%1.%2."/>
+      <w:lvlJc w:val="left"/>
+      <w:pPr>
+        <w:ind w:left="1152" w:hanging="432"/>
+      </w:pPr>
+      <w:rPr>
+        <w:rFonts w:hint="default"/>
+      </w:rPr>
+    </w:lvl>
+    <w:lvl w:ilvl="2">
+      <w:start w:val="1"/>
+      <w:numFmt w:val="decimal"/>
+      <w:lvlText w:val="%1.%2.%3."/>
+      <w:lvlJc w:val="left"/>
+      <w:pPr>
+        <w:ind w:left="1584" w:hanging="504"/>
+      </w:pPr>
+      <w:rPr>
+        <w:rFonts w:hint="default"/>
+      </w:rPr>
+    </w:lvl>
+    <w:lvl w:ilvl="3">
+      <w:start w:val="1"/>
+      <w:numFmt w:val="decimal"/>
+      <w:lvlText w:val="%1.%2.%3.%4."/>
+      <w:lvlJc w:val="left"/>
+      <w:pPr>
+        <w:ind w:left="2088" w:hanging="648"/>
+      </w:pPr>
+      <w:rPr>
+        <w:rFonts w:hint="default"/>
+      </w:rPr>
+    </w:lvl>
+    <w:lvl w:ilvl="4">
+      <w:start w:val="1"/>
+      <w:numFmt w:val="decimal"/>
+      <w:lvlText w:val="%1.%2.%3.%4.%5."/>
+      <w:lvlJc w:val="left"/>
+      <w:pPr>
+        <w:ind w:left="2592" w:hanging="792"/>
+      </w:pPr>
+      <w:rPr>
+        <w:rFonts w:hint="default"/>
+      </w:rPr>
+    </w:lvl>
+    <w:lvl w:ilvl="5">
+      <w:start w:val="1"/>
+      <w:numFmt w:val="decimal"/>
+      <w:lvlText w:val="%1.%2.%3.%4.%5.%6."/>
+      <w:lvlJc w:val="left"/>
+      <w:pPr>
+        <w:ind w:left="3096" w:hanging="936"/>
+      </w:pPr>
+      <w:rPr>
+        <w:rFonts w:hint="default"/>
+      </w:rPr>
+    </w:lvl>
+    <w:lvl w:ilvl="6">
+      <w:start w:val="1"/>
+      <w:numFmt w:val="decimal"/>
+      <w:lvlText w:val="%1.%2.%3.%4.%5.%6.%7."/>
+      <w:lvlJc w:val="left"/>
+      <w:pPr>
+        <w:ind w:left="3600" w:hanging="1080"/>
+      </w:pPr>
+      <w:rPr>
+        <w:rFonts w:hint="default"/>
+      </w:rPr>
+    </w:lvl>
+    <w:lvl w:ilvl="7">
+      <w:start w:val="1"/>
+      <w:numFmt w:val="decimal"/>
+      <w:lvlText w:val="%1.%2.%3.%4.%5.%6.%7.%8."/>
+      <w:lvlJc w:val="left"/>
+      <w:pPr>
+        <w:ind w:left="4104" w:hanging="1224"/>
+      </w:pPr>
+      <w:rPr>
+        <w:rFonts w:hint="default"/>
+      </w:rPr>
+    </w:lvl>
+    <w:lvl w:ilvl="8">
+      <w:start w:val="1"/>
+      <w:numFmt w:val="decimal"/>
+      <w:lvlText w:val="%1.%2.%3.%4.%5.%6.%7.%8.%9."/>
+      <w:lvlJc w:val="left"/>
+      <w:pPr>
+        <w:ind w:left="4680" w:hanging="1440"/>
+      </w:pPr>
+      <w:rPr>
+        <w:rFonts w:hint="default"/>
+      </w:rPr>
+    </w:lvl>
+  </w:abstractNum>
+  <w:abstractNum w:abstractNumId="3" w15:restartNumberingAfterBreak="0">
+    <w:nsid w:val="127703E1"/>
+    <w:multiLevelType w:val="multilevel"/>
+    <w:tmpl w:val="E3388348"/>
+    <w:lvl w:ilvl="0">
+      <w:start w:val="1"/>
+      <w:numFmt w:val="decimal"/>
+      <w:lvlText w:val="%1."/>
+      <w:lvlJc w:val="left"/>
+      <w:pPr>
+        <w:ind w:left="360" w:hanging="360"/>
+      </w:pPr>
+      <w:rPr>
+        <w:rFonts w:hint="default"/>
+      </w:rPr>
+    </w:lvl>
+    <w:lvl w:ilvl="1">
+      <w:start w:val="1"/>
+      <w:numFmt w:val="decimal"/>
+      <w:lvlText w:val="%1.%2."/>
+      <w:lvlJc w:val="left"/>
+      <w:pPr>
+        <w:ind w:left="216" w:firstLine="144"/>
+      </w:pPr>
+      <w:rPr>
+        <w:rFonts w:hint="default"/>
+      </w:rPr>
+    </w:lvl>
+    <w:lvl w:ilvl="2">
+      <w:start w:val="1"/>
+      <w:numFmt w:val="decimal"/>
+      <w:lvlText w:val="%1.%2.%3."/>
+      <w:lvlJc w:val="left"/>
+      <w:pPr>
+        <w:ind w:left="1224" w:hanging="504"/>
+      </w:pPr>
+      <w:rPr>
+        <w:rFonts w:hint="default"/>
+      </w:rPr>
+    </w:lvl>
+    <w:lvl w:ilvl="3">
+      <w:start w:val="1"/>
+      <w:numFmt w:val="decimal"/>
+      <w:lvlText w:val="%1.%2.%3.%4."/>
+      <w:lvlJc w:val="left"/>
+      <w:pPr>
+        <w:ind w:left="1728" w:hanging="648"/>
+      </w:pPr>
+      <w:rPr>
+        <w:rFonts w:hint="default"/>
+      </w:rPr>
+    </w:lvl>
+    <w:lvl w:ilvl="4">
+      <w:start w:val="1"/>
+      <w:numFmt w:val="decimal"/>
+      <w:lvlText w:val="%1.%2.%3.%4.%5."/>
+      <w:lvlJc w:val="left"/>
+      <w:pPr>
+        <w:ind w:left="2232" w:hanging="792"/>
+      </w:pPr>
+      <w:rPr>
+        <w:rFonts w:hint="default"/>
+      </w:rPr>
+    </w:lvl>
+    <w:lvl w:ilvl="5">
+      <w:start w:val="1"/>
+      <w:numFmt w:val="decimal"/>
+      <w:lvlText w:val="%1.%2.%3.%4.%5.%6."/>
+      <w:lvlJc w:val="left"/>
+      <w:pPr>
+        <w:ind w:left="2736" w:hanging="936"/>
+      </w:pPr>
+      <w:rPr>
+        <w:rFonts w:hint="default"/>
+      </w:rPr>
+    </w:lvl>
+    <w:lvl w:ilvl="6">
+      <w:start w:val="1"/>
+      <w:numFmt w:val="decimal"/>
+      <w:lvlText w:val="%1.%2.%3.%4.%5.%6.%7."/>
+      <w:lvlJc w:val="left"/>
+      <w:pPr>
+        <w:ind w:left="3240" w:hanging="1080"/>
+      </w:pPr>
+      <w:rPr>
+        <w:rFonts w:hint="default"/>
+      </w:rPr>
+    </w:lvl>
+    <w:lvl w:ilvl="7">
+      <w:start w:val="1"/>
+      <w:numFmt w:val="decimal"/>
+      <w:lvlText w:val="%1.%2.%3.%4.%5.%6.%7.%8."/>
+      <w:lvlJc w:val="left"/>
+      <w:pPr>
+        <w:ind w:left="3744" w:hanging="1224"/>
+      </w:pPr>
+      <w:rPr>
+        <w:rFonts w:hint="default"/>
+      </w:rPr>
+    </w:lvl>
+    <w:lvl w:ilvl="8">
+      <w:start w:val="1"/>
+      <w:numFmt w:val="decimal"/>
+      <w:lvlText w:val="%1.%2.%3.%4.%5.%6.%7.%8.%9."/>
+      <w:lvlJc w:val="left"/>
+      <w:pPr>
+        <w:ind w:left="4320" w:hanging="1440"/>
+      </w:pPr>
+      <w:rPr>
+        <w:rFonts w:hint="default"/>
+      </w:rPr>
+    </w:lvl>
+  </w:abstractNum>
+  <w:abstractNum w:abstractNumId="4" w15:restartNumberingAfterBreak="0">
+    <w:nsid w:val="1DCF49BF"/>
+    <w:multiLevelType w:val="multilevel"/>
+    <w:tmpl w:val="079A1A42"/>
+    <w:lvl w:ilvl="0">
+      <w:start w:val="1"/>
+      <w:numFmt w:val="decimal"/>
+      <w:lvlText w:val="%1."/>
+      <w:lvlJc w:val="left"/>
+      <w:pPr>
+        <w:ind w:left="360" w:hanging="360"/>
+      </w:pPr>
+      <w:rPr>
+        <w:rFonts w:hint="default"/>
+      </w:rPr>
+    </w:lvl>
+    <w:lvl w:ilvl="1">
+      <w:start w:val="1"/>
+      <w:numFmt w:val="decimal"/>
+      <w:suff w:val="nothing"/>
+      <w:lvlText w:val="%1.%2."/>
+      <w:lvlJc w:val="left"/>
+      <w:pPr>
+        <w:ind w:left="72" w:firstLine="288"/>
+      </w:pPr>
+      <w:rPr>
+        <w:rFonts w:hint="default"/>
+      </w:rPr>
+    </w:lvl>
+    <w:lvl w:ilvl="2">
+      <w:start w:val="1"/>
+      <w:numFmt w:val="decimal"/>
+      <w:lvlText w:val="%1.%2.%3."/>
+      <w:lvlJc w:val="left"/>
+      <w:pPr>
+        <w:ind w:left="1224" w:hanging="504"/>
+      </w:pPr>
+      <w:rPr>
+        <w:rFonts w:hint="default"/>
+      </w:rPr>
+    </w:lvl>
+    <w:lvl w:ilvl="3">
+      <w:start w:val="1"/>
+      <w:numFmt w:val="decimal"/>
+      <w:lvlText w:val="%1.%2.%3.%4."/>
+      <w:lvlJc w:val="left"/>
+      <w:pPr>
+        <w:ind w:left="1728" w:hanging="648"/>
+      </w:pPr>
+      <w:rPr>
+        <w:rFonts w:hint="default"/>
+      </w:rPr>
+    </w:lvl>
+    <w:lvl w:ilvl="4">
+      <w:start w:val="1"/>
+      <w:numFmt w:val="decimal"/>
+      <w:lvlText w:val="%1.%2.%3.%4.%5."/>
+      <w:lvlJc w:val="left"/>
+      <w:pPr>
+        <w:ind w:left="2232" w:hanging="792"/>
+      </w:pPr>
+      <w:rPr>
+        <w:rFonts w:hint="default"/>
+      </w:rPr>
+    </w:lvl>
+    <w:lvl w:ilvl="5">
+      <w:start w:val="1"/>
+      <w:numFmt w:val="decimal"/>
+      <w:lvlText w:val="%1.%2.%3.%4.%5.%6."/>
+      <w:lvlJc w:val="left"/>
+      <w:pPr>
+        <w:ind w:left="2736" w:hanging="936"/>
+      </w:pPr>
+      <w:rPr>
+        <w:rFonts w:hint="default"/>
+      </w:rPr>
+    </w:lvl>
+    <w:lvl w:ilvl="6">
+      <w:start w:val="1"/>
+      <w:numFmt w:val="decimal"/>
+      <w:lvlText w:val="%1.%2.%3.%4.%5.%6.%7."/>
+      <w:lvlJc w:val="left"/>
+      <w:pPr>
+        <w:ind w:left="3240" w:hanging="1080"/>
+      </w:pPr>
+      <w:rPr>
+        <w:rFonts w:hint="default"/>
+      </w:rPr>
+    </w:lvl>
+    <w:lvl w:ilvl="7">
+      <w:start w:val="1"/>
+      <w:numFmt w:val="decimal"/>
+      <w:lvlText w:val="%1.%2.%3.%4.%5.%6.%7.%8."/>
+      <w:lvlJc w:val="left"/>
+      <w:pPr>
+        <w:ind w:left="3744" w:hanging="1224"/>
+      </w:pPr>
+      <w:rPr>
+        <w:rFonts w:hint="default"/>
+      </w:rPr>
+    </w:lvl>
+    <w:lvl w:ilvl="8">
+      <w:start w:val="1"/>
+      <w:numFmt w:val="decimal"/>
+      <w:lvlText w:val="%1.%2.%3.%4.%5.%6.%7.%8.%9."/>
+      <w:lvlJc w:val="left"/>
+      <w:pPr>
+        <w:ind w:left="4320" w:hanging="1440"/>
+      </w:pPr>
+      <w:rPr>
+        <w:rFonts w:hint="default"/>
+      </w:rPr>
+    </w:lvl>
+  </w:abstractNum>
+  <w:abstractNum w:abstractNumId="5" w15:restartNumberingAfterBreak="0">
+    <w:nsid w:val="22472FB7"/>
+    <w:multiLevelType w:val="multilevel"/>
+    <w:tmpl w:val="C9567336"/>
+    <w:styleLink w:val="sai"/>
+    <w:lvl w:ilvl="0">
+      <w:start w:val="1"/>
+      <w:numFmt w:val="ideographDigital"/>
+      <w:pStyle w:val="1"/>
+      <w:suff w:val="nothing"/>
+      <w:lvlText w:val="%1"/>
+      <w:lvlJc w:val="left"/>
+      <w:pPr>
+        <w:ind w:left="0" w:firstLine="0"/>
+      </w:pPr>
+      <w:rPr>
+        <w:rFonts w:ascii="宋体" w:eastAsia="宋体" w:hint="eastAsia"/>
+      </w:rPr>
+    </w:lvl>
+    <w:lvl w:ilvl="1">
+      <w:start w:val="1"/>
+      <w:numFmt w:val="decimal"/>
+      <w:pStyle w:val="2"/>
+      <w:suff w:val="nothing"/>
+      <w:lvlText w:val="%2"/>
+      <w:lvlJc w:val="left"/>
+      <w:pPr>
+        <w:ind w:left="0" w:firstLine="0"/>
+      </w:pPr>
+      <w:rPr>
+        <w:rFonts w:ascii="宋体" w:eastAsia="宋体" w:hint="eastAsia"/>
+      </w:rPr>
+    </w:lvl>
+    <w:lvl w:ilvl="2">
+      <w:start w:val="1"/>
+      <w:numFmt w:val="decimal"/>
+      <w:pStyle w:val="3"/>
+      <w:suff w:val="nothing"/>
+      <w:lvlText w:val="%2.%3"/>
+      <w:lvlJc w:val="left"/>
+      <w:pPr>
+        <w:ind w:left="0" w:firstLine="0"/>
+      </w:pPr>
+      <w:rPr>
+        <w:rFonts w:ascii="宋体" w:eastAsia="宋体" w:hint="eastAsia"/>
+      </w:rPr>
+    </w:lvl>
+    <w:lvl w:ilvl="3">
+      <w:start w:val="1"/>
+      <w:numFmt w:val="lowerLetter"/>
+      <w:pStyle w:val="a"/>
+      <w:suff w:val="nothing"/>
+      <w:lvlText w:val="%4"/>
+      <w:lvlJc w:val="left"/>
+      <w:pPr>
+        <w:ind w:left="0" w:firstLine="0"/>
+      </w:pPr>
+      <w:rPr>
+        <w:rFonts w:ascii="宋体" w:eastAsia="宋体" w:hint="eastAsia"/>
+      </w:rPr>
+    </w:lvl>
+    <w:lvl w:ilvl="4">
+      <w:start w:val="1"/>
+      <w:numFmt w:val="decimal"/>
+      <w:suff w:val="nothing"/>
+      <w:lvlText w:val="%4.%5"/>
+      <w:lvlJc w:val="left"/>
+      <w:pPr>
+        <w:ind w:left="0" w:firstLine="0"/>
+      </w:pPr>
+      <w:rPr>
+        <w:rFonts w:hint="eastAsia"/>
+      </w:rPr>
+    </w:lvl>
+    <w:lvl w:ilvl="5">
+      <w:start w:val="1"/>
+      <w:numFmt w:val="decimalEnclosedCircle"/>
+      <w:suff w:val="nothing"/>
+      <w:lvlText w:val="%6"/>
+      <w:lvlJc w:val="left"/>
+      <w:pPr>
+        <w:ind w:left="0" w:firstLine="0"/>
+      </w:pPr>
+      <w:rPr>
+        <w:rFonts w:hint="eastAsia"/>
+      </w:rPr>
+    </w:lvl>
+    <w:lvl w:ilvl="6">
+      <w:start w:val="1"/>
+      <w:numFmt w:val="upperRoman"/>
+      <w:lvlText w:val="%7"/>
+      <w:lvlJc w:val="left"/>
+      <w:pPr>
+        <w:ind w:left="0" w:firstLine="0"/>
+      </w:pPr>
+      <w:rPr>
+        <w:rFonts w:hint="eastAsia"/>
+      </w:rPr>
+    </w:lvl>
+    <w:lvl w:ilvl="7">
+      <w:start w:val="1"/>
+      <w:numFmt w:val="decimal"/>
+      <w:lvlText w:val="%1.%2.%3.%4.%5.%6.%7.%8"/>
+      <w:lvlJc w:val="left"/>
+      <w:pPr>
+        <w:ind w:left="0" w:firstLine="0"/>
+      </w:pPr>
+      <w:rPr>
+        <w:rFonts w:hint="eastAsia"/>
+      </w:rPr>
+    </w:lvl>
+    <w:lvl w:ilvl="8">
+      <w:start w:val="1"/>
+      <w:numFmt w:val="decimal"/>
+      <w:lvlText w:val="%1.%2.%3.%4.%5.%6.%7.%8.%9"/>
+      <w:lvlJc w:val="left"/>
+      <w:pPr>
+        <w:ind w:left="0" w:firstLine="0"/>
+      </w:pPr>
+      <w:rPr>
+        <w:rFonts w:hint="eastAsia"/>
+      </w:rPr>
+    </w:lvl>
+  </w:abstractNum>
+  <w:abstractNum w:abstractNumId="6" w15:restartNumberingAfterBreak="0">
+    <w:nsid w:val="22BF386F"/>
+    <w:multiLevelType w:val="multilevel"/>
+    <w:tmpl w:val="079A1A42"/>
+    <w:lvl w:ilvl="0">
+      <w:start w:val="1"/>
+      <w:numFmt w:val="decimal"/>
+      <w:lvlText w:val="%1."/>
+      <w:lvlJc w:val="left"/>
+      <w:pPr>
+        <w:ind w:left="360" w:hanging="360"/>
+      </w:pPr>
+      <w:rPr>
+        <w:rFonts w:hint="default"/>
+      </w:rPr>
+    </w:lvl>
+    <w:lvl w:ilvl="1">
+      <w:start w:val="1"/>
+      <w:numFmt w:val="decimal"/>
+      <w:suff w:val="nothing"/>
+      <w:lvlText w:val="%1.%2."/>
+      <w:lvlJc w:val="left"/>
+      <w:pPr>
+        <w:ind w:left="72" w:firstLine="288"/>
+      </w:pPr>
+      <w:rPr>
+        <w:rFonts w:hint="default"/>
+      </w:rPr>
+    </w:lvl>
+    <w:lvl w:ilvl="2">
+      <w:start w:val="1"/>
+      <w:numFmt w:val="decimal"/>
+      <w:lvlText w:val="%1.%2.%3."/>
+      <w:lvlJc w:val="left"/>
+      <w:pPr>
+        <w:ind w:left="1224" w:hanging="504"/>
+      </w:pPr>
+      <w:rPr>
+        <w:rFonts w:hint="default"/>
+      </w:rPr>
+    </w:lvl>
+    <w:lvl w:ilvl="3">
+      <w:start w:val="1"/>
+      <w:numFmt w:val="decimal"/>
+      <w:lvlText w:val="%1.%2.%3.%4."/>
+      <w:lvlJc w:val="left"/>
+      <w:pPr>
+        <w:ind w:left="1728" w:hanging="648"/>
+      </w:pPr>
+      <w:rPr>
+        <w:rFonts w:hint="default"/>
+      </w:rPr>
+    </w:lvl>
+    <w:lvl w:ilvl="4">
+      <w:start w:val="1"/>
+      <w:numFmt w:val="decimal"/>
+      <w:lvlText w:val="%1.%2.%3.%4.%5."/>
+      <w:lvlJc w:val="left"/>
+      <w:pPr>
+        <w:ind w:left="2232" w:hanging="792"/>
+      </w:pPr>
+      <w:rPr>
+        <w:rFonts w:hint="default"/>
+      </w:rPr>
+    </w:lvl>
+    <w:lvl w:ilvl="5">
+      <w:start w:val="1"/>
+      <w:numFmt w:val="decimal"/>
+      <w:lvlText w:val="%1.%2.%3.%4.%5.%6."/>
+      <w:lvlJc w:val="left"/>
+      <w:pPr>
+        <w:ind w:left="2736" w:hanging="936"/>
+      </w:pPr>
+      <w:rPr>
+        <w:rFonts w:hint="default"/>
+      </w:rPr>
+    </w:lvl>
+    <w:lvl w:ilvl="6">
+      <w:start w:val="1"/>
+      <w:numFmt w:val="decimal"/>
+      <w:lvlText w:val="%1.%2.%3.%4.%5.%6.%7."/>
+      <w:lvlJc w:val="left"/>
+      <w:pPr>
+        <w:ind w:left="3240" w:hanging="1080"/>
+      </w:pPr>
+      <w:rPr>
+        <w:rFonts w:hint="default"/>
+      </w:rPr>
+    </w:lvl>
+    <w:lvl w:ilvl="7">
+      <w:start w:val="1"/>
+      <w:numFmt w:val="decimal"/>
+      <w:lvlText w:val="%1.%2.%3.%4.%5.%6.%7.%8."/>
+      <w:lvlJc w:val="left"/>
+      <w:pPr>
+        <w:ind w:left="3744" w:hanging="1224"/>
+      </w:pPr>
+      <w:rPr>
+        <w:rFonts w:hint="default"/>
+      </w:rPr>
+    </w:lvl>
+    <w:lvl w:ilvl="8">
+      <w:start w:val="1"/>
+      <w:numFmt w:val="decimal"/>
+      <w:lvlText w:val="%1.%2.%3.%4.%5.%6.%7.%8.%9."/>
+      <w:lvlJc w:val="left"/>
+      <w:pPr>
+        <w:ind w:left="4320" w:hanging="1440"/>
+      </w:pPr>
+      <w:rPr>
+        <w:rFonts w:hint="default"/>
+      </w:rPr>
+    </w:lvl>
+  </w:abstractNum>
+  <w:abstractNum w:abstractNumId="7" w15:restartNumberingAfterBreak="0">
+    <w:nsid w:val="264856D3"/>
     <w:multiLevelType w:val="hybridMultilevel"/>
-    <w:tmpl w:val="94D07E24"/>
-    <w:lvl w:ilvl="0" w:tplc="51ACA69E">
-      <w:start w:val="1"/>
-      <w:numFmt w:val="japaneseCounting"/>
-      <w:lvlText w:val="%1、"/>
-      <w:lvlJc w:val="left"/>
-      <w:pPr>
-        <w:ind w:left="840" w:hanging="480"/>
-      </w:pPr>
-      <w:rPr>
-        <w:rFonts w:hint="default"/>
-      </w:rPr>
-    </w:lvl>
-    <w:lvl w:ilvl="1" w:tplc="04090019" w:tentative="1">
+    <w:tmpl w:val="3BACBEB0"/>
+    <w:lvl w:ilvl="0" w:tplc="45B4807A">
+      <w:start w:val="1"/>
+      <w:numFmt w:val="bullet"/>
+      <w:lvlText w:val="-"/>
+      <w:lvlJc w:val="left"/>
+      <w:pPr>
+        <w:ind w:left="720" w:hanging="360"/>
+      </w:pPr>
+      <w:rPr>
+        <w:rFonts w:ascii="宋体" w:eastAsia="宋体" w:hAnsi="宋体" w:cstheme="minorBidi" w:hint="eastAsia"/>
+      </w:rPr>
+    </w:lvl>
+    <w:lvl w:ilvl="1" w:tplc="04090003" w:tentative="1">
+      <w:start w:val="1"/>
+      <w:numFmt w:val="bullet"/>
+      <w:lvlText w:val="o"/>
+      <w:lvlJc w:val="left"/>
+      <w:pPr>
+        <w:ind w:left="1440" w:hanging="360"/>
+      </w:pPr>
+      <w:rPr>
+        <w:rFonts w:ascii="Courier New" w:hAnsi="Courier New" w:cs="Courier New" w:hint="default"/>
+      </w:rPr>
+    </w:lvl>
+    <w:lvl w:ilvl="2" w:tplc="04090005" w:tentative="1">
+      <w:start w:val="1"/>
+      <w:numFmt w:val="bullet"/>
+      <w:lvlText w:val=""/>
+      <w:lvlJc w:val="left"/>
+      <w:pPr>
+        <w:ind w:left="2160" w:hanging="360"/>
+      </w:pPr>
+      <w:rPr>
+        <w:rFonts w:ascii="Wingdings" w:hAnsi="Wingdings" w:hint="default"/>
+      </w:rPr>
+    </w:lvl>
+    <w:lvl w:ilvl="3" w:tplc="04090001" w:tentative="1">
+      <w:start w:val="1"/>
+      <w:numFmt w:val="bullet"/>
+      <w:lvlText w:val=""/>
+      <w:lvlJc w:val="left"/>
+      <w:pPr>
+        <w:ind w:left="2880" w:hanging="360"/>
+      </w:pPr>
+      <w:rPr>
+        <w:rFonts w:ascii="Symbol" w:hAnsi="Symbol" w:hint="default"/>
+      </w:rPr>
+    </w:lvl>
+    <w:lvl w:ilvl="4" w:tplc="04090003" w:tentative="1">
+      <w:start w:val="1"/>
+      <w:numFmt w:val="bullet"/>
+      <w:lvlText w:val="o"/>
+      <w:lvlJc w:val="left"/>
+      <w:pPr>
+        <w:ind w:left="3600" w:hanging="360"/>
+      </w:pPr>
+      <w:rPr>
+        <w:rFonts w:ascii="Courier New" w:hAnsi="Courier New" w:cs="Courier New" w:hint="default"/>
+      </w:rPr>
+    </w:lvl>
+    <w:lvl w:ilvl="5" w:tplc="04090005" w:tentative="1">
+      <w:start w:val="1"/>
+      <w:numFmt w:val="bullet"/>
+      <w:lvlText w:val=""/>
+      <w:lvlJc w:val="left"/>
+      <w:pPr>
+        <w:ind w:left="4320" w:hanging="360"/>
+      </w:pPr>
+      <w:rPr>
+        <w:rFonts w:ascii="Wingdings" w:hAnsi="Wingdings" w:hint="default"/>
+      </w:rPr>
+    </w:lvl>
+    <w:lvl w:ilvl="6" w:tplc="04090001" w:tentative="1">
+      <w:start w:val="1"/>
+      <w:numFmt w:val="bullet"/>
+      <w:lvlText w:val=""/>
+      <w:lvlJc w:val="left"/>
+      <w:pPr>
+        <w:ind w:left="5040" w:hanging="360"/>
+      </w:pPr>
+      <w:rPr>
+        <w:rFonts w:ascii="Symbol" w:hAnsi="Symbol" w:hint="default"/>
+      </w:rPr>
+    </w:lvl>
+    <w:lvl w:ilvl="7" w:tplc="04090003" w:tentative="1">
+      <w:start w:val="1"/>
+      <w:numFmt w:val="bullet"/>
+      <w:lvlText w:val="o"/>
+      <w:lvlJc w:val="left"/>
+      <w:pPr>
+        <w:ind w:left="5760" w:hanging="360"/>
+      </w:pPr>
+      <w:rPr>
+        <w:rFonts w:ascii="Courier New" w:hAnsi="Courier New" w:cs="Courier New" w:hint="default"/>
+      </w:rPr>
+    </w:lvl>
+    <w:lvl w:ilvl="8" w:tplc="04090005" w:tentative="1">
+      <w:start w:val="1"/>
+      <w:numFmt w:val="bullet"/>
+      <w:lvlText w:val=""/>
+      <w:lvlJc w:val="left"/>
+      <w:pPr>
+        <w:ind w:left="6480" w:hanging="360"/>
+      </w:pPr>
+      <w:rPr>
+        <w:rFonts w:ascii="Wingdings" w:hAnsi="Wingdings" w:hint="default"/>
+      </w:rPr>
+    </w:lvl>
+  </w:abstractNum>
+  <w:abstractNum w:abstractNumId="8" w15:restartNumberingAfterBreak="0">
+    <w:nsid w:val="31A824B3"/>
+    <w:multiLevelType w:val="multilevel"/>
+    <w:tmpl w:val="0409001D"/>
+    <w:lvl w:ilvl="0">
+      <w:start w:val="1"/>
+      <w:numFmt w:val="decimal"/>
+      <w:lvlText w:val="%1)"/>
+      <w:lvlJc w:val="left"/>
+      <w:pPr>
+        <w:ind w:left="360" w:hanging="360"/>
+      </w:pPr>
+    </w:lvl>
+    <w:lvl w:ilvl="1">
+      <w:start w:val="1"/>
+      <w:numFmt w:val="lowerLetter"/>
+      <w:lvlText w:val="%2)"/>
+      <w:lvlJc w:val="left"/>
+      <w:pPr>
+        <w:ind w:left="720" w:hanging="360"/>
+      </w:pPr>
+    </w:lvl>
+    <w:lvl w:ilvl="2">
+      <w:start w:val="1"/>
+      <w:numFmt w:val="lowerRoman"/>
+      <w:lvlText w:val="%3)"/>
+      <w:lvlJc w:val="left"/>
+      <w:pPr>
+        <w:ind w:left="1080" w:hanging="360"/>
+      </w:pPr>
+    </w:lvl>
+    <w:lvl w:ilvl="3">
+      <w:start w:val="1"/>
+      <w:numFmt w:val="decimal"/>
+      <w:lvlText w:val="(%4)"/>
+      <w:lvlJc w:val="left"/>
+      <w:pPr>
+        <w:ind w:left="1440" w:hanging="360"/>
+      </w:pPr>
+    </w:lvl>
+    <w:lvl w:ilvl="4">
+      <w:start w:val="1"/>
+      <w:numFmt w:val="lowerLetter"/>
+      <w:lvlText w:val="(%5)"/>
+      <w:lvlJc w:val="left"/>
+      <w:pPr>
+        <w:ind w:left="1800" w:hanging="360"/>
+      </w:pPr>
+    </w:lvl>
+    <w:lvl w:ilvl="5">
+      <w:start w:val="1"/>
+      <w:numFmt w:val="lowerRoman"/>
+      <w:lvlText w:val="(%6)"/>
+      <w:lvlJc w:val="left"/>
+      <w:pPr>
+        <w:ind w:left="2160" w:hanging="360"/>
+      </w:pPr>
+    </w:lvl>
+    <w:lvl w:ilvl="6">
+      <w:start w:val="1"/>
+      <w:numFmt w:val="decimal"/>
+      <w:lvlText w:val="%7."/>
+      <w:lvlJc w:val="left"/>
+      <w:pPr>
+        <w:ind w:left="2520" w:hanging="360"/>
+      </w:pPr>
+    </w:lvl>
+    <w:lvl w:ilvl="7">
+      <w:start w:val="1"/>
+      <w:numFmt w:val="lowerLetter"/>
+      <w:lvlText w:val="%8."/>
+      <w:lvlJc w:val="left"/>
+      <w:pPr>
+        <w:ind w:left="2880" w:hanging="360"/>
+      </w:pPr>
+    </w:lvl>
+    <w:lvl w:ilvl="8">
+      <w:start w:val="1"/>
+      <w:numFmt w:val="lowerRoman"/>
+      <w:lvlText w:val="%9."/>
+      <w:lvlJc w:val="left"/>
+      <w:pPr>
+        <w:ind w:left="3240" w:hanging="360"/>
+      </w:pPr>
+    </w:lvl>
+  </w:abstractNum>
+  <w:abstractNum w:abstractNumId="9" w15:restartNumberingAfterBreak="0">
+    <w:nsid w:val="327730DD"/>
+    <w:multiLevelType w:val="multilevel"/>
+    <w:tmpl w:val="D974CA5A"/>
+    <w:lvl w:ilvl="0">
+      <w:start w:val="1"/>
+      <w:numFmt w:val="decimal"/>
+      <w:lvlText w:val="%1."/>
+      <w:lvlJc w:val="left"/>
+      <w:pPr>
+        <w:ind w:left="360" w:hanging="360"/>
+      </w:pPr>
+      <w:rPr>
+        <w:rFonts w:hint="default"/>
+      </w:rPr>
+    </w:lvl>
+    <w:lvl w:ilvl="1">
+      <w:start w:val="1"/>
+      <w:numFmt w:val="decimal"/>
+      <w:suff w:val="nothing"/>
+      <w:lvlText w:val="%1.%2."/>
+      <w:lvlJc w:val="left"/>
+      <w:pPr>
+        <w:ind w:left="72" w:hanging="72"/>
+      </w:pPr>
+      <w:rPr>
+        <w:rFonts w:hint="default"/>
+      </w:rPr>
+    </w:lvl>
+    <w:lvl w:ilvl="2">
+      <w:start w:val="1"/>
+      <w:numFmt w:val="decimal"/>
+      <w:suff w:val="nothing"/>
+      <w:lvlText w:val="%1.%2.%3."/>
+      <w:lvlJc w:val="left"/>
+      <w:pPr>
+        <w:ind w:left="1224" w:hanging="1224"/>
+      </w:pPr>
+      <w:rPr>
+        <w:rFonts w:hint="default"/>
+      </w:rPr>
+    </w:lvl>
+    <w:lvl w:ilvl="3">
+      <w:start w:val="1"/>
+      <w:numFmt w:val="decimal"/>
+      <w:lvlText w:val="%1.%2.%3.%4."/>
+      <w:lvlJc w:val="left"/>
+      <w:pPr>
+        <w:ind w:left="1728" w:hanging="1728"/>
+      </w:pPr>
+      <w:rPr>
+        <w:rFonts w:hint="default"/>
+      </w:rPr>
+    </w:lvl>
+    <w:lvl w:ilvl="4">
+      <w:start w:val="1"/>
+      <w:numFmt w:val="decimal"/>
+      <w:lvlText w:val="%1.%2.%3.%4.%5."/>
+      <w:lvlJc w:val="left"/>
+      <w:pPr>
+        <w:ind w:left="2232" w:hanging="792"/>
+      </w:pPr>
+      <w:rPr>
+        <w:rFonts w:hint="default"/>
+      </w:rPr>
+    </w:lvl>
+    <w:lvl w:ilvl="5">
+      <w:start w:val="1"/>
+      <w:numFmt w:val="decimal"/>
+      <w:lvlText w:val="%1.%2.%3.%4.%5.%6."/>
+      <w:lvlJc w:val="left"/>
+      <w:pPr>
+        <w:ind w:left="2736" w:hanging="936"/>
+      </w:pPr>
+      <w:rPr>
+        <w:rFonts w:hint="default"/>
+      </w:rPr>
+    </w:lvl>
+    <w:lvl w:ilvl="6">
+      <w:start w:val="1"/>
+      <w:numFmt w:val="decimal"/>
+      <w:lvlText w:val="%1.%2.%3.%4.%5.%6.%7."/>
+      <w:lvlJc w:val="left"/>
+      <w:pPr>
+        <w:ind w:left="3240" w:hanging="1080"/>
+      </w:pPr>
+      <w:rPr>
+        <w:rFonts w:hint="default"/>
+      </w:rPr>
+    </w:lvl>
+    <w:lvl w:ilvl="7">
+      <w:start w:val="1"/>
+      <w:numFmt w:val="decimal"/>
+      <w:lvlText w:val="%1.%2.%3.%4.%5.%6.%7.%8."/>
+      <w:lvlJc w:val="left"/>
+      <w:pPr>
+        <w:ind w:left="3744" w:hanging="1224"/>
+      </w:pPr>
+      <w:rPr>
+        <w:rFonts w:hint="default"/>
+      </w:rPr>
+    </w:lvl>
+    <w:lvl w:ilvl="8">
+      <w:start w:val="1"/>
+      <w:numFmt w:val="decimal"/>
+      <w:lvlText w:val="%1.%2.%3.%4.%5.%6.%7.%8.%9."/>
+      <w:lvlJc w:val="left"/>
+      <w:pPr>
+        <w:ind w:left="4320" w:hanging="1440"/>
+      </w:pPr>
+      <w:rPr>
+        <w:rFonts w:hint="default"/>
+      </w:rPr>
+    </w:lvl>
+  </w:abstractNum>
+  <w:abstractNum w:abstractNumId="10" w15:restartNumberingAfterBreak="0">
+    <w:nsid w:val="3361555A"/>
+    <w:multiLevelType w:val="hybridMultilevel"/>
+    <w:tmpl w:val="5E6246D4"/>
+    <w:lvl w:ilvl="0" w:tplc="04090001">
+      <w:start w:val="1"/>
+      <w:numFmt w:val="bullet"/>
+      <w:lvlText w:val=""/>
+      <w:lvlJc w:val="left"/>
+      <w:pPr>
+        <w:ind w:left="720" w:hanging="360"/>
+      </w:pPr>
+      <w:rPr>
+        <w:rFonts w:ascii="Symbol" w:hAnsi="Symbol" w:hint="default"/>
+      </w:rPr>
+    </w:lvl>
+    <w:lvl w:ilvl="1" w:tplc="04090003" w:tentative="1">
+      <w:start w:val="1"/>
+      <w:numFmt w:val="bullet"/>
+      <w:lvlText w:val="o"/>
+      <w:lvlJc w:val="left"/>
+      <w:pPr>
+        <w:ind w:left="1440" w:hanging="360"/>
+      </w:pPr>
+      <w:rPr>
+        <w:rFonts w:ascii="Courier New" w:hAnsi="Courier New" w:hint="default"/>
+      </w:rPr>
+    </w:lvl>
+    <w:lvl w:ilvl="2" w:tplc="04090005" w:tentative="1">
+      <w:start w:val="1"/>
+      <w:numFmt w:val="bullet"/>
+      <w:lvlText w:val=""/>
+      <w:lvlJc w:val="left"/>
+      <w:pPr>
+        <w:ind w:left="2160" w:hanging="360"/>
+      </w:pPr>
+      <w:rPr>
+        <w:rFonts w:ascii="Wingdings" w:hAnsi="Wingdings" w:hint="default"/>
+      </w:rPr>
+    </w:lvl>
+    <w:lvl w:ilvl="3" w:tplc="04090001" w:tentative="1">
+      <w:start w:val="1"/>
+      <w:numFmt w:val="bullet"/>
+      <w:lvlText w:val=""/>
+      <w:lvlJc w:val="left"/>
+      <w:pPr>
+        <w:ind w:left="2880" w:hanging="360"/>
+      </w:pPr>
+      <w:rPr>
+        <w:rFonts w:ascii="Symbol" w:hAnsi="Symbol" w:hint="default"/>
+      </w:rPr>
+    </w:lvl>
+    <w:lvl w:ilvl="4" w:tplc="04090003" w:tentative="1">
+      <w:start w:val="1"/>
+      <w:numFmt w:val="bullet"/>
+      <w:lvlText w:val="o"/>
+      <w:lvlJc w:val="left"/>
+      <w:pPr>
+        <w:ind w:left="3600" w:hanging="360"/>
+      </w:pPr>
+      <w:rPr>
+        <w:rFonts w:ascii="Courier New" w:hAnsi="Courier New" w:hint="default"/>
+      </w:rPr>
+    </w:lvl>
+    <w:lvl w:ilvl="5" w:tplc="04090005" w:tentative="1">
+      <w:start w:val="1"/>
+      <w:numFmt w:val="bullet"/>
+      <w:lvlText w:val=""/>
+      <w:lvlJc w:val="left"/>
+      <w:pPr>
+        <w:ind w:left="4320" w:hanging="360"/>
+      </w:pPr>
+      <w:rPr>
+        <w:rFonts w:ascii="Wingdings" w:hAnsi="Wingdings" w:hint="default"/>
+      </w:rPr>
+    </w:lvl>
+    <w:lvl w:ilvl="6" w:tplc="04090001" w:tentative="1">
+      <w:start w:val="1"/>
+      <w:numFmt w:val="bullet"/>
+      <w:lvlText w:val=""/>
+      <w:lvlJc w:val="left"/>
+      <w:pPr>
+        <w:ind w:left="5040" w:hanging="360"/>
+      </w:pPr>
+      <w:rPr>
+        <w:rFonts w:ascii="Symbol" w:hAnsi="Symbol" w:hint="default"/>
+      </w:rPr>
+    </w:lvl>
+    <w:lvl w:ilvl="7" w:tplc="04090003" w:tentative="1">
+      <w:start w:val="1"/>
+      <w:numFmt w:val="bullet"/>
+      <w:lvlText w:val="o"/>
+      <w:lvlJc w:val="left"/>
+      <w:pPr>
+        <w:ind w:left="5760" w:hanging="360"/>
+      </w:pPr>
+      <w:rPr>
+        <w:rFonts w:ascii="Courier New" w:hAnsi="Courier New" w:hint="default"/>
+      </w:rPr>
+    </w:lvl>
+    <w:lvl w:ilvl="8" w:tplc="04090005" w:tentative="1">
+      <w:start w:val="1"/>
+      <w:numFmt w:val="bullet"/>
+      <w:lvlText w:val=""/>
+      <w:lvlJc w:val="left"/>
+      <w:pPr>
+        <w:ind w:left="6480" w:hanging="360"/>
+      </w:pPr>
+      <w:rPr>
+        <w:rFonts w:ascii="Wingdings" w:hAnsi="Wingdings" w:hint="default"/>
+      </w:rPr>
+    </w:lvl>
+  </w:abstractNum>
+  <w:abstractNum w:abstractNumId="11" w15:restartNumberingAfterBreak="0">
+    <w:nsid w:val="3D1E6DE4"/>
+    <w:multiLevelType w:val="multilevel"/>
+    <w:tmpl w:val="8CE0EF70"/>
+    <w:lvl w:ilvl="0">
+      <w:start w:val="1"/>
+      <w:numFmt w:val="decimal"/>
+      <w:lvlText w:val="%1."/>
+      <w:lvlJc w:val="left"/>
+      <w:pPr>
+        <w:ind w:left="720" w:hanging="360"/>
+      </w:pPr>
+    </w:lvl>
+    <w:lvl w:ilvl="1">
       <w:start w:val="1"/>
       <w:numFmt w:val="lowerLetter"/>
       <w:lvlText w:val="%2."/>
@@ -773,7 +1536,7 @@
         <w:ind w:left="1440" w:hanging="360"/>
       </w:pPr>
     </w:lvl>
-    <w:lvl w:ilvl="2" w:tplc="0409001B" w:tentative="1">
+    <w:lvl w:ilvl="2">
       <w:start w:val="1"/>
       <w:numFmt w:val="lowerRoman"/>
       <w:lvlText w:val="%3."/>
@@ -782,7 +1545,7 @@
         <w:ind w:left="2160" w:hanging="180"/>
       </w:pPr>
     </w:lvl>
-    <w:lvl w:ilvl="3" w:tplc="0409000F" w:tentative="1">
+    <w:lvl w:ilvl="3">
       <w:start w:val="1"/>
       <w:numFmt w:val="decimal"/>
       <w:lvlText w:val="%4."/>
@@ -791,7 +1554,7 @@
         <w:ind w:left="2880" w:hanging="360"/>
       </w:pPr>
     </w:lvl>
-    <w:lvl w:ilvl="4" w:tplc="04090019" w:tentative="1">
+    <w:lvl w:ilvl="4">
       <w:start w:val="1"/>
       <w:numFmt w:val="lowerLetter"/>
       <w:lvlText w:val="%5."/>
@@ -800,7 +1563,7 @@
         <w:ind w:left="3600" w:hanging="360"/>
       </w:pPr>
     </w:lvl>
-    <w:lvl w:ilvl="5" w:tplc="0409001B" w:tentative="1">
+    <w:lvl w:ilvl="5">
       <w:start w:val="1"/>
       <w:numFmt w:val="lowerRoman"/>
       <w:lvlText w:val="%6."/>
@@ -809,7 +1572,7 @@
         <w:ind w:left="4320" w:hanging="180"/>
       </w:pPr>
     </w:lvl>
-    <w:lvl w:ilvl="6" w:tplc="0409000F" w:tentative="1">
+    <w:lvl w:ilvl="6">
       <w:start w:val="1"/>
       <w:numFmt w:val="decimal"/>
       <w:lvlText w:val="%7."/>
@@ -818,7 +1581,7 @@
         <w:ind w:left="5040" w:hanging="360"/>
       </w:pPr>
     </w:lvl>
-    <w:lvl w:ilvl="7" w:tplc="04090019" w:tentative="1">
+    <w:lvl w:ilvl="7">
       <w:start w:val="1"/>
       <w:numFmt w:val="lowerLetter"/>
       <w:lvlText w:val="%8."/>
@@ -827,7 +1590,7 @@
         <w:ind w:left="5760" w:hanging="360"/>
       </w:pPr>
     </w:lvl>
-    <w:lvl w:ilvl="8" w:tplc="0409001B" w:tentative="1">
+    <w:lvl w:ilvl="8">
       <w:start w:val="1"/>
       <w:numFmt w:val="lowerRoman"/>
       <w:lvlText w:val="%9."/>
@@ -837,14 +1600,3077 @@
       </w:pPr>
     </w:lvl>
   </w:abstractNum>
+  <w:abstractNum w:abstractNumId="12" w15:restartNumberingAfterBreak="0">
+    <w:nsid w:val="3D3E40A0"/>
+    <w:multiLevelType w:val="multilevel"/>
+    <w:tmpl w:val="6FEE8D9C"/>
+    <w:lvl w:ilvl="0">
+      <w:start w:val="1"/>
+      <w:numFmt w:val="decimal"/>
+      <w:lvlText w:val="%1."/>
+      <w:lvlJc w:val="left"/>
+      <w:pPr>
+        <w:ind w:left="360" w:hanging="360"/>
+      </w:pPr>
+      <w:rPr>
+        <w:rFonts w:hint="default"/>
+      </w:rPr>
+    </w:lvl>
+    <w:lvl w:ilvl="1">
+      <w:start w:val="1"/>
+      <w:numFmt w:val="decimal"/>
+      <w:lvlText w:val="%1.%2."/>
+      <w:lvlJc w:val="left"/>
+      <w:pPr>
+        <w:ind w:left="72" w:firstLine="288"/>
+      </w:pPr>
+      <w:rPr>
+        <w:rFonts w:hint="default"/>
+      </w:rPr>
+    </w:lvl>
+    <w:lvl w:ilvl="2">
+      <w:start w:val="1"/>
+      <w:numFmt w:val="decimal"/>
+      <w:lvlText w:val="%1.%2.%3."/>
+      <w:lvlJc w:val="left"/>
+      <w:pPr>
+        <w:ind w:left="1224" w:hanging="504"/>
+      </w:pPr>
+      <w:rPr>
+        <w:rFonts w:hint="default"/>
+      </w:rPr>
+    </w:lvl>
+    <w:lvl w:ilvl="3">
+      <w:start w:val="1"/>
+      <w:numFmt w:val="decimal"/>
+      <w:lvlText w:val="%1.%2.%3.%4."/>
+      <w:lvlJc w:val="left"/>
+      <w:pPr>
+        <w:ind w:left="1728" w:hanging="648"/>
+      </w:pPr>
+      <w:rPr>
+        <w:rFonts w:hint="default"/>
+      </w:rPr>
+    </w:lvl>
+    <w:lvl w:ilvl="4">
+      <w:start w:val="1"/>
+      <w:numFmt w:val="decimal"/>
+      <w:lvlText w:val="%1.%2.%3.%4.%5."/>
+      <w:lvlJc w:val="left"/>
+      <w:pPr>
+        <w:ind w:left="2232" w:hanging="792"/>
+      </w:pPr>
+      <w:rPr>
+        <w:rFonts w:hint="default"/>
+      </w:rPr>
+    </w:lvl>
+    <w:lvl w:ilvl="5">
+      <w:start w:val="1"/>
+      <w:numFmt w:val="decimal"/>
+      <w:lvlText w:val="%1.%2.%3.%4.%5.%6."/>
+      <w:lvlJc w:val="left"/>
+      <w:pPr>
+        <w:ind w:left="2736" w:hanging="936"/>
+      </w:pPr>
+      <w:rPr>
+        <w:rFonts w:hint="default"/>
+      </w:rPr>
+    </w:lvl>
+    <w:lvl w:ilvl="6">
+      <w:start w:val="1"/>
+      <w:numFmt w:val="decimal"/>
+      <w:lvlText w:val="%1.%2.%3.%4.%5.%6.%7."/>
+      <w:lvlJc w:val="left"/>
+      <w:pPr>
+        <w:ind w:left="3240" w:hanging="1080"/>
+      </w:pPr>
+      <w:rPr>
+        <w:rFonts w:hint="default"/>
+      </w:rPr>
+    </w:lvl>
+    <w:lvl w:ilvl="7">
+      <w:start w:val="1"/>
+      <w:numFmt w:val="decimal"/>
+      <w:lvlText w:val="%1.%2.%3.%4.%5.%6.%7.%8."/>
+      <w:lvlJc w:val="left"/>
+      <w:pPr>
+        <w:ind w:left="3744" w:hanging="1224"/>
+      </w:pPr>
+      <w:rPr>
+        <w:rFonts w:hint="default"/>
+      </w:rPr>
+    </w:lvl>
+    <w:lvl w:ilvl="8">
+      <w:start w:val="1"/>
+      <w:numFmt w:val="decimal"/>
+      <w:lvlText w:val="%1.%2.%3.%4.%5.%6.%7.%8.%9."/>
+      <w:lvlJc w:val="left"/>
+      <w:pPr>
+        <w:ind w:left="4320" w:hanging="1440"/>
+      </w:pPr>
+      <w:rPr>
+        <w:rFonts w:hint="default"/>
+      </w:rPr>
+    </w:lvl>
+  </w:abstractNum>
+  <w:abstractNum w:abstractNumId="13" w15:restartNumberingAfterBreak="0">
+    <w:nsid w:val="3DA11817"/>
+    <w:multiLevelType w:val="multilevel"/>
+    <w:tmpl w:val="A9CA1C34"/>
+    <w:lvl w:ilvl="0">
+      <w:start w:val="1"/>
+      <w:numFmt w:val="decimal"/>
+      <w:lvlText w:val="%1."/>
+      <w:lvlJc w:val="left"/>
+      <w:pPr>
+        <w:ind w:left="360" w:hanging="360"/>
+      </w:pPr>
+      <w:rPr>
+        <w:rFonts w:hint="default"/>
+      </w:rPr>
+    </w:lvl>
+    <w:lvl w:ilvl="1">
+      <w:start w:val="1"/>
+      <w:numFmt w:val="decimal"/>
+      <w:suff w:val="nothing"/>
+      <w:lvlText w:val="%1.%2."/>
+      <w:lvlJc w:val="left"/>
+      <w:pPr>
+        <w:ind w:left="792" w:hanging="648"/>
+      </w:pPr>
+      <w:rPr>
+        <w:rFonts w:hint="default"/>
+      </w:rPr>
+    </w:lvl>
+    <w:lvl w:ilvl="2">
+      <w:start w:val="1"/>
+      <w:numFmt w:val="decimal"/>
+      <w:suff w:val="nothing"/>
+      <w:lvlText w:val="%1.%2.%3."/>
+      <w:lvlJc w:val="left"/>
+      <w:pPr>
+        <w:ind w:left="1224" w:hanging="936"/>
+      </w:pPr>
+      <w:rPr>
+        <w:rFonts w:hint="default"/>
+      </w:rPr>
+    </w:lvl>
+    <w:lvl w:ilvl="3">
+      <w:start w:val="1"/>
+      <w:numFmt w:val="decimal"/>
+      <w:suff w:val="nothing"/>
+      <w:lvlText w:val="%1.%2.%3.%4."/>
+      <w:lvlJc w:val="left"/>
+      <w:pPr>
+        <w:ind w:left="1728" w:hanging="1296"/>
+      </w:pPr>
+      <w:rPr>
+        <w:rFonts w:hint="default"/>
+      </w:rPr>
+    </w:lvl>
+    <w:lvl w:ilvl="4">
+      <w:start w:val="1"/>
+      <w:numFmt w:val="decimal"/>
+      <w:lvlText w:val="%1.%2.%3.%4.%5."/>
+      <w:lvlJc w:val="left"/>
+      <w:pPr>
+        <w:ind w:left="2232" w:hanging="792"/>
+      </w:pPr>
+      <w:rPr>
+        <w:rFonts w:hint="default"/>
+      </w:rPr>
+    </w:lvl>
+    <w:lvl w:ilvl="5">
+      <w:start w:val="1"/>
+      <w:numFmt w:val="decimal"/>
+      <w:lvlText w:val="%1.%2.%3.%4.%5.%6."/>
+      <w:lvlJc w:val="left"/>
+      <w:pPr>
+        <w:ind w:left="2736" w:hanging="936"/>
+      </w:pPr>
+      <w:rPr>
+        <w:rFonts w:hint="default"/>
+      </w:rPr>
+    </w:lvl>
+    <w:lvl w:ilvl="6">
+      <w:start w:val="1"/>
+      <w:numFmt w:val="decimal"/>
+      <w:lvlText w:val="%1.%2.%3.%4.%5.%6.%7."/>
+      <w:lvlJc w:val="left"/>
+      <w:pPr>
+        <w:ind w:left="3240" w:hanging="1080"/>
+      </w:pPr>
+      <w:rPr>
+        <w:rFonts w:hint="default"/>
+      </w:rPr>
+    </w:lvl>
+    <w:lvl w:ilvl="7">
+      <w:start w:val="1"/>
+      <w:numFmt w:val="decimal"/>
+      <w:lvlText w:val="%1.%2.%3.%4.%5.%6.%7.%8."/>
+      <w:lvlJc w:val="left"/>
+      <w:pPr>
+        <w:ind w:left="3744" w:hanging="1224"/>
+      </w:pPr>
+      <w:rPr>
+        <w:rFonts w:hint="default"/>
+      </w:rPr>
+    </w:lvl>
+    <w:lvl w:ilvl="8">
+      <w:start w:val="1"/>
+      <w:numFmt w:val="decimal"/>
+      <w:lvlText w:val="%1.%2.%3.%4.%5.%6.%7.%8.%9."/>
+      <w:lvlJc w:val="left"/>
+      <w:pPr>
+        <w:ind w:left="4320" w:hanging="1440"/>
+      </w:pPr>
+      <w:rPr>
+        <w:rFonts w:hint="default"/>
+      </w:rPr>
+    </w:lvl>
+  </w:abstractNum>
+  <w:abstractNum w:abstractNumId="14" w15:restartNumberingAfterBreak="0">
+    <w:nsid w:val="3DD602AC"/>
+    <w:multiLevelType w:val="hybridMultilevel"/>
+    <w:tmpl w:val="F3DAA1D8"/>
+    <w:lvl w:ilvl="0" w:tplc="E1DC6A3E">
+      <w:start w:val="1"/>
+      <w:numFmt w:val="decimal"/>
+      <w:lvlText w:val="%1、"/>
+      <w:lvlJc w:val="left"/>
+      <w:pPr>
+        <w:ind w:left="1080" w:hanging="720"/>
+      </w:pPr>
+      <w:rPr>
+        <w:rFonts w:hint="default"/>
+      </w:rPr>
+    </w:lvl>
+    <w:lvl w:ilvl="1" w:tplc="04090019" w:tentative="1">
+      <w:start w:val="1"/>
+      <w:numFmt w:val="lowerLetter"/>
+      <w:lvlText w:val="%2."/>
+      <w:lvlJc w:val="left"/>
+      <w:pPr>
+        <w:ind w:left="1440" w:hanging="360"/>
+      </w:pPr>
+    </w:lvl>
+    <w:lvl w:ilvl="2" w:tplc="0409001B" w:tentative="1">
+      <w:start w:val="1"/>
+      <w:numFmt w:val="lowerRoman"/>
+      <w:lvlText w:val="%3."/>
+      <w:lvlJc w:val="right"/>
+      <w:pPr>
+        <w:ind w:left="2160" w:hanging="180"/>
+      </w:pPr>
+    </w:lvl>
+    <w:lvl w:ilvl="3" w:tplc="0409000F" w:tentative="1">
+      <w:start w:val="1"/>
+      <w:numFmt w:val="decimal"/>
+      <w:lvlText w:val="%4."/>
+      <w:lvlJc w:val="left"/>
+      <w:pPr>
+        <w:ind w:left="2880" w:hanging="360"/>
+      </w:pPr>
+    </w:lvl>
+    <w:lvl w:ilvl="4" w:tplc="04090019" w:tentative="1">
+      <w:start w:val="1"/>
+      <w:numFmt w:val="lowerLetter"/>
+      <w:lvlText w:val="%5."/>
+      <w:lvlJc w:val="left"/>
+      <w:pPr>
+        <w:ind w:left="3600" w:hanging="360"/>
+      </w:pPr>
+    </w:lvl>
+    <w:lvl w:ilvl="5" w:tplc="0409001B" w:tentative="1">
+      <w:start w:val="1"/>
+      <w:numFmt w:val="lowerRoman"/>
+      <w:lvlText w:val="%6."/>
+      <w:lvlJc w:val="right"/>
+      <w:pPr>
+        <w:ind w:left="4320" w:hanging="180"/>
+      </w:pPr>
+    </w:lvl>
+    <w:lvl w:ilvl="6" w:tplc="0409000F" w:tentative="1">
+      <w:start w:val="1"/>
+      <w:numFmt w:val="decimal"/>
+      <w:lvlText w:val="%7."/>
+      <w:lvlJc w:val="left"/>
+      <w:pPr>
+        <w:ind w:left="5040" w:hanging="360"/>
+      </w:pPr>
+    </w:lvl>
+    <w:lvl w:ilvl="7" w:tplc="04090019" w:tentative="1">
+      <w:start w:val="1"/>
+      <w:numFmt w:val="lowerLetter"/>
+      <w:lvlText w:val="%8."/>
+      <w:lvlJc w:val="left"/>
+      <w:pPr>
+        <w:ind w:left="5760" w:hanging="360"/>
+      </w:pPr>
+    </w:lvl>
+    <w:lvl w:ilvl="8" w:tplc="0409001B" w:tentative="1">
+      <w:start w:val="1"/>
+      <w:numFmt w:val="lowerRoman"/>
+      <w:lvlText w:val="%9."/>
+      <w:lvlJc w:val="right"/>
+      <w:pPr>
+        <w:ind w:left="6480" w:hanging="180"/>
+      </w:pPr>
+    </w:lvl>
+  </w:abstractNum>
+  <w:abstractNum w:abstractNumId="15" w15:restartNumberingAfterBreak="0">
+    <w:nsid w:val="42D52A12"/>
+    <w:multiLevelType w:val="multilevel"/>
+    <w:tmpl w:val="0409001D"/>
+    <w:lvl w:ilvl="0">
+      <w:start w:val="1"/>
+      <w:numFmt w:val="decimal"/>
+      <w:lvlText w:val="%1"/>
+      <w:lvlJc w:val="left"/>
+      <w:pPr>
+        <w:ind w:left="425" w:hanging="425"/>
+      </w:pPr>
+    </w:lvl>
+    <w:lvl w:ilvl="1">
+      <w:start w:val="1"/>
+      <w:numFmt w:val="decimal"/>
+      <w:lvlText w:val="%1.%2"/>
+      <w:lvlJc w:val="left"/>
+      <w:pPr>
+        <w:ind w:left="992" w:hanging="567"/>
+      </w:pPr>
+    </w:lvl>
+    <w:lvl w:ilvl="2">
+      <w:start w:val="1"/>
+      <w:numFmt w:val="decimal"/>
+      <w:lvlText w:val="%1.%2.%3"/>
+      <w:lvlJc w:val="left"/>
+      <w:pPr>
+        <w:ind w:left="1418" w:hanging="567"/>
+      </w:pPr>
+    </w:lvl>
+    <w:lvl w:ilvl="3">
+      <w:start w:val="1"/>
+      <w:numFmt w:val="decimal"/>
+      <w:lvlText w:val="%1.%2.%3.%4"/>
+      <w:lvlJc w:val="left"/>
+      <w:pPr>
+        <w:ind w:left="1984" w:hanging="708"/>
+      </w:pPr>
+    </w:lvl>
+    <w:lvl w:ilvl="4">
+      <w:start w:val="1"/>
+      <w:numFmt w:val="decimal"/>
+      <w:lvlText w:val="%1.%2.%3.%4.%5"/>
+      <w:lvlJc w:val="left"/>
+      <w:pPr>
+        <w:ind w:left="2551" w:hanging="850"/>
+      </w:pPr>
+    </w:lvl>
+    <w:lvl w:ilvl="5">
+      <w:start w:val="1"/>
+      <w:numFmt w:val="decimal"/>
+      <w:lvlText w:val="%1.%2.%3.%4.%5.%6"/>
+      <w:lvlJc w:val="left"/>
+      <w:pPr>
+        <w:ind w:left="3260" w:hanging="1134"/>
+      </w:pPr>
+    </w:lvl>
+    <w:lvl w:ilvl="6">
+      <w:start w:val="1"/>
+      <w:numFmt w:val="decimal"/>
+      <w:lvlText w:val="%1.%2.%3.%4.%5.%6.%7"/>
+      <w:lvlJc w:val="left"/>
+      <w:pPr>
+        <w:ind w:left="3827" w:hanging="1276"/>
+      </w:pPr>
+    </w:lvl>
+    <w:lvl w:ilvl="7">
+      <w:start w:val="1"/>
+      <w:numFmt w:val="decimal"/>
+      <w:lvlText w:val="%1.%2.%3.%4.%5.%6.%7.%8"/>
+      <w:lvlJc w:val="left"/>
+      <w:pPr>
+        <w:ind w:left="4394" w:hanging="1418"/>
+      </w:pPr>
+    </w:lvl>
+    <w:lvl w:ilvl="8">
+      <w:start w:val="1"/>
+      <w:numFmt w:val="decimal"/>
+      <w:lvlText w:val="%1.%2.%3.%4.%5.%6.%7.%8.%9"/>
+      <w:lvlJc w:val="left"/>
+      <w:pPr>
+        <w:ind w:left="5102" w:hanging="1700"/>
+      </w:pPr>
+    </w:lvl>
+  </w:abstractNum>
+  <w:abstractNum w:abstractNumId="16" w15:restartNumberingAfterBreak="0">
+    <w:nsid w:val="43E97113"/>
+    <w:multiLevelType w:val="multilevel"/>
+    <w:tmpl w:val="6FEE8D9C"/>
+    <w:lvl w:ilvl="0">
+      <w:start w:val="1"/>
+      <w:numFmt w:val="decimal"/>
+      <w:lvlText w:val="%1."/>
+      <w:lvlJc w:val="left"/>
+      <w:pPr>
+        <w:ind w:left="360" w:hanging="360"/>
+      </w:pPr>
+      <w:rPr>
+        <w:rFonts w:hint="default"/>
+      </w:rPr>
+    </w:lvl>
+    <w:lvl w:ilvl="1">
+      <w:start w:val="1"/>
+      <w:numFmt w:val="decimal"/>
+      <w:lvlText w:val="%1.%2."/>
+      <w:lvlJc w:val="left"/>
+      <w:pPr>
+        <w:ind w:left="72" w:firstLine="288"/>
+      </w:pPr>
+      <w:rPr>
+        <w:rFonts w:hint="default"/>
+      </w:rPr>
+    </w:lvl>
+    <w:lvl w:ilvl="2">
+      <w:start w:val="1"/>
+      <w:numFmt w:val="decimal"/>
+      <w:lvlText w:val="%1.%2.%3."/>
+      <w:lvlJc w:val="left"/>
+      <w:pPr>
+        <w:ind w:left="1224" w:hanging="504"/>
+      </w:pPr>
+      <w:rPr>
+        <w:rFonts w:hint="default"/>
+      </w:rPr>
+    </w:lvl>
+    <w:lvl w:ilvl="3">
+      <w:start w:val="1"/>
+      <w:numFmt w:val="decimal"/>
+      <w:lvlText w:val="%1.%2.%3.%4."/>
+      <w:lvlJc w:val="left"/>
+      <w:pPr>
+        <w:ind w:left="1728" w:hanging="648"/>
+      </w:pPr>
+      <w:rPr>
+        <w:rFonts w:hint="default"/>
+      </w:rPr>
+    </w:lvl>
+    <w:lvl w:ilvl="4">
+      <w:start w:val="1"/>
+      <w:numFmt w:val="decimal"/>
+      <w:lvlText w:val="%1.%2.%3.%4.%5."/>
+      <w:lvlJc w:val="left"/>
+      <w:pPr>
+        <w:ind w:left="2232" w:hanging="792"/>
+      </w:pPr>
+      <w:rPr>
+        <w:rFonts w:hint="default"/>
+      </w:rPr>
+    </w:lvl>
+    <w:lvl w:ilvl="5">
+      <w:start w:val="1"/>
+      <w:numFmt w:val="decimal"/>
+      <w:lvlText w:val="%1.%2.%3.%4.%5.%6."/>
+      <w:lvlJc w:val="left"/>
+      <w:pPr>
+        <w:ind w:left="2736" w:hanging="936"/>
+      </w:pPr>
+      <w:rPr>
+        <w:rFonts w:hint="default"/>
+      </w:rPr>
+    </w:lvl>
+    <w:lvl w:ilvl="6">
+      <w:start w:val="1"/>
+      <w:numFmt w:val="decimal"/>
+      <w:lvlText w:val="%1.%2.%3.%4.%5.%6.%7."/>
+      <w:lvlJc w:val="left"/>
+      <w:pPr>
+        <w:ind w:left="3240" w:hanging="1080"/>
+      </w:pPr>
+      <w:rPr>
+        <w:rFonts w:hint="default"/>
+      </w:rPr>
+    </w:lvl>
+    <w:lvl w:ilvl="7">
+      <w:start w:val="1"/>
+      <w:numFmt w:val="decimal"/>
+      <w:lvlText w:val="%1.%2.%3.%4.%5.%6.%7.%8."/>
+      <w:lvlJc w:val="left"/>
+      <w:pPr>
+        <w:ind w:left="3744" w:hanging="1224"/>
+      </w:pPr>
+      <w:rPr>
+        <w:rFonts w:hint="default"/>
+      </w:rPr>
+    </w:lvl>
+    <w:lvl w:ilvl="8">
+      <w:start w:val="1"/>
+      <w:numFmt w:val="decimal"/>
+      <w:lvlText w:val="%1.%2.%3.%4.%5.%6.%7.%8.%9."/>
+      <w:lvlJc w:val="left"/>
+      <w:pPr>
+        <w:ind w:left="4320" w:hanging="1440"/>
+      </w:pPr>
+      <w:rPr>
+        <w:rFonts w:hint="default"/>
+      </w:rPr>
+    </w:lvl>
+  </w:abstractNum>
+  <w:abstractNum w:abstractNumId="17" w15:restartNumberingAfterBreak="0">
+    <w:nsid w:val="47961ADC"/>
+    <w:multiLevelType w:val="hybridMultilevel"/>
+    <w:tmpl w:val="B18A8824"/>
+    <w:lvl w:ilvl="0" w:tplc="04090001">
+      <w:start w:val="1"/>
+      <w:numFmt w:val="bullet"/>
+      <w:lvlText w:val=""/>
+      <w:lvlJc w:val="left"/>
+      <w:pPr>
+        <w:ind w:left="720" w:hanging="360"/>
+      </w:pPr>
+      <w:rPr>
+        <w:rFonts w:ascii="Symbol" w:hAnsi="Symbol" w:hint="default"/>
+      </w:rPr>
+    </w:lvl>
+    <w:lvl w:ilvl="1" w:tplc="04090003" w:tentative="1">
+      <w:start w:val="1"/>
+      <w:numFmt w:val="bullet"/>
+      <w:lvlText w:val="o"/>
+      <w:lvlJc w:val="left"/>
+      <w:pPr>
+        <w:ind w:left="1440" w:hanging="360"/>
+      </w:pPr>
+      <w:rPr>
+        <w:rFonts w:ascii="Courier New" w:hAnsi="Courier New" w:cs="Courier New" w:hint="default"/>
+      </w:rPr>
+    </w:lvl>
+    <w:lvl w:ilvl="2" w:tplc="04090005" w:tentative="1">
+      <w:start w:val="1"/>
+      <w:numFmt w:val="bullet"/>
+      <w:lvlText w:val=""/>
+      <w:lvlJc w:val="left"/>
+      <w:pPr>
+        <w:ind w:left="2160" w:hanging="360"/>
+      </w:pPr>
+      <w:rPr>
+        <w:rFonts w:ascii="Wingdings" w:hAnsi="Wingdings" w:hint="default"/>
+      </w:rPr>
+    </w:lvl>
+    <w:lvl w:ilvl="3" w:tplc="04090001" w:tentative="1">
+      <w:start w:val="1"/>
+      <w:numFmt w:val="bullet"/>
+      <w:lvlText w:val=""/>
+      <w:lvlJc w:val="left"/>
+      <w:pPr>
+        <w:ind w:left="2880" w:hanging="360"/>
+      </w:pPr>
+      <w:rPr>
+        <w:rFonts w:ascii="Symbol" w:hAnsi="Symbol" w:hint="default"/>
+      </w:rPr>
+    </w:lvl>
+    <w:lvl w:ilvl="4" w:tplc="04090003" w:tentative="1">
+      <w:start w:val="1"/>
+      <w:numFmt w:val="bullet"/>
+      <w:lvlText w:val="o"/>
+      <w:lvlJc w:val="left"/>
+      <w:pPr>
+        <w:ind w:left="3600" w:hanging="360"/>
+      </w:pPr>
+      <w:rPr>
+        <w:rFonts w:ascii="Courier New" w:hAnsi="Courier New" w:cs="Courier New" w:hint="default"/>
+      </w:rPr>
+    </w:lvl>
+    <w:lvl w:ilvl="5" w:tplc="04090005" w:tentative="1">
+      <w:start w:val="1"/>
+      <w:numFmt w:val="bullet"/>
+      <w:lvlText w:val=""/>
+      <w:lvlJc w:val="left"/>
+      <w:pPr>
+        <w:ind w:left="4320" w:hanging="360"/>
+      </w:pPr>
+      <w:rPr>
+        <w:rFonts w:ascii="Wingdings" w:hAnsi="Wingdings" w:hint="default"/>
+      </w:rPr>
+    </w:lvl>
+    <w:lvl w:ilvl="6" w:tplc="04090001" w:tentative="1">
+      <w:start w:val="1"/>
+      <w:numFmt w:val="bullet"/>
+      <w:lvlText w:val=""/>
+      <w:lvlJc w:val="left"/>
+      <w:pPr>
+        <w:ind w:left="5040" w:hanging="360"/>
+      </w:pPr>
+      <w:rPr>
+        <w:rFonts w:ascii="Symbol" w:hAnsi="Symbol" w:hint="default"/>
+      </w:rPr>
+    </w:lvl>
+    <w:lvl w:ilvl="7" w:tplc="04090003" w:tentative="1">
+      <w:start w:val="1"/>
+      <w:numFmt w:val="bullet"/>
+      <w:lvlText w:val="o"/>
+      <w:lvlJc w:val="left"/>
+      <w:pPr>
+        <w:ind w:left="5760" w:hanging="360"/>
+      </w:pPr>
+      <w:rPr>
+        <w:rFonts w:ascii="Courier New" w:hAnsi="Courier New" w:cs="Courier New" w:hint="default"/>
+      </w:rPr>
+    </w:lvl>
+    <w:lvl w:ilvl="8" w:tplc="04090005" w:tentative="1">
+      <w:start w:val="1"/>
+      <w:numFmt w:val="bullet"/>
+      <w:lvlText w:val=""/>
+      <w:lvlJc w:val="left"/>
+      <w:pPr>
+        <w:ind w:left="6480" w:hanging="360"/>
+      </w:pPr>
+      <w:rPr>
+        <w:rFonts w:ascii="Wingdings" w:hAnsi="Wingdings" w:hint="default"/>
+      </w:rPr>
+    </w:lvl>
+  </w:abstractNum>
+  <w:abstractNum w:abstractNumId="18" w15:restartNumberingAfterBreak="0">
+    <w:nsid w:val="4B6D6090"/>
+    <w:multiLevelType w:val="multilevel"/>
+    <w:tmpl w:val="238870F4"/>
+    <w:lvl w:ilvl="0">
+      <w:start w:val="1"/>
+      <w:numFmt w:val="decimal"/>
+      <w:lvlText w:val="%1."/>
+      <w:lvlJc w:val="left"/>
+      <w:pPr>
+        <w:ind w:left="360" w:hanging="360"/>
+      </w:pPr>
+      <w:rPr>
+        <w:rFonts w:hint="default"/>
+      </w:rPr>
+    </w:lvl>
+    <w:lvl w:ilvl="1">
+      <w:start w:val="1"/>
+      <w:numFmt w:val="decimal"/>
+      <w:suff w:val="nothing"/>
+      <w:lvlText w:val="%1.%2."/>
+      <w:lvlJc w:val="left"/>
+      <w:pPr>
+        <w:ind w:left="72" w:hanging="72"/>
+      </w:pPr>
+      <w:rPr>
+        <w:rFonts w:hint="default"/>
+      </w:rPr>
+    </w:lvl>
+    <w:lvl w:ilvl="2">
+      <w:start w:val="1"/>
+      <w:numFmt w:val="decimal"/>
+      <w:suff w:val="nothing"/>
+      <w:lvlText w:val="%1.%2.%3."/>
+      <w:lvlJc w:val="left"/>
+      <w:pPr>
+        <w:ind w:left="1224" w:hanging="504"/>
+      </w:pPr>
+      <w:rPr>
+        <w:rFonts w:hint="default"/>
+      </w:rPr>
+    </w:lvl>
+    <w:lvl w:ilvl="3">
+      <w:start w:val="1"/>
+      <w:numFmt w:val="decimal"/>
+      <w:lvlText w:val="%1.%2.%3.%4."/>
+      <w:lvlJc w:val="left"/>
+      <w:pPr>
+        <w:ind w:left="1728" w:hanging="648"/>
+      </w:pPr>
+      <w:rPr>
+        <w:rFonts w:hint="default"/>
+      </w:rPr>
+    </w:lvl>
+    <w:lvl w:ilvl="4">
+      <w:start w:val="1"/>
+      <w:numFmt w:val="decimal"/>
+      <w:lvlText w:val="%1.%2.%3.%4.%5."/>
+      <w:lvlJc w:val="left"/>
+      <w:pPr>
+        <w:ind w:left="2232" w:hanging="792"/>
+      </w:pPr>
+      <w:rPr>
+        <w:rFonts w:hint="default"/>
+      </w:rPr>
+    </w:lvl>
+    <w:lvl w:ilvl="5">
+      <w:start w:val="1"/>
+      <w:numFmt w:val="decimal"/>
+      <w:lvlText w:val="%1.%2.%3.%4.%5.%6."/>
+      <w:lvlJc w:val="left"/>
+      <w:pPr>
+        <w:ind w:left="2736" w:hanging="936"/>
+      </w:pPr>
+      <w:rPr>
+        <w:rFonts w:hint="default"/>
+      </w:rPr>
+    </w:lvl>
+    <w:lvl w:ilvl="6">
+      <w:start w:val="1"/>
+      <w:numFmt w:val="decimal"/>
+      <w:lvlText w:val="%1.%2.%3.%4.%5.%6.%7."/>
+      <w:lvlJc w:val="left"/>
+      <w:pPr>
+        <w:ind w:left="3240" w:hanging="1080"/>
+      </w:pPr>
+      <w:rPr>
+        <w:rFonts w:hint="default"/>
+      </w:rPr>
+    </w:lvl>
+    <w:lvl w:ilvl="7">
+      <w:start w:val="1"/>
+      <w:numFmt w:val="decimal"/>
+      <w:lvlText w:val="%1.%2.%3.%4.%5.%6.%7.%8."/>
+      <w:lvlJc w:val="left"/>
+      <w:pPr>
+        <w:ind w:left="3744" w:hanging="1224"/>
+      </w:pPr>
+      <w:rPr>
+        <w:rFonts w:hint="default"/>
+      </w:rPr>
+    </w:lvl>
+    <w:lvl w:ilvl="8">
+      <w:start w:val="1"/>
+      <w:numFmt w:val="decimal"/>
+      <w:lvlText w:val="%1.%2.%3.%4.%5.%6.%7.%8.%9."/>
+      <w:lvlJc w:val="left"/>
+      <w:pPr>
+        <w:ind w:left="4320" w:hanging="1440"/>
+      </w:pPr>
+      <w:rPr>
+        <w:rFonts w:hint="default"/>
+      </w:rPr>
+    </w:lvl>
+  </w:abstractNum>
+  <w:abstractNum w:abstractNumId="19" w15:restartNumberingAfterBreak="0">
+    <w:nsid w:val="4DD82117"/>
+    <w:multiLevelType w:val="multilevel"/>
+    <w:tmpl w:val="079A1A42"/>
+    <w:lvl w:ilvl="0">
+      <w:start w:val="1"/>
+      <w:numFmt w:val="decimal"/>
+      <w:lvlText w:val="%1."/>
+      <w:lvlJc w:val="left"/>
+      <w:pPr>
+        <w:ind w:left="360" w:hanging="360"/>
+      </w:pPr>
+      <w:rPr>
+        <w:rFonts w:hint="default"/>
+      </w:rPr>
+    </w:lvl>
+    <w:lvl w:ilvl="1">
+      <w:start w:val="1"/>
+      <w:numFmt w:val="decimal"/>
+      <w:suff w:val="nothing"/>
+      <w:lvlText w:val="%1.%2."/>
+      <w:lvlJc w:val="left"/>
+      <w:pPr>
+        <w:ind w:left="72" w:firstLine="288"/>
+      </w:pPr>
+      <w:rPr>
+        <w:rFonts w:hint="default"/>
+      </w:rPr>
+    </w:lvl>
+    <w:lvl w:ilvl="2">
+      <w:start w:val="1"/>
+      <w:numFmt w:val="decimal"/>
+      <w:lvlText w:val="%1.%2.%3."/>
+      <w:lvlJc w:val="left"/>
+      <w:pPr>
+        <w:ind w:left="1224" w:hanging="504"/>
+      </w:pPr>
+      <w:rPr>
+        <w:rFonts w:hint="default"/>
+      </w:rPr>
+    </w:lvl>
+    <w:lvl w:ilvl="3">
+      <w:start w:val="1"/>
+      <w:numFmt w:val="decimal"/>
+      <w:lvlText w:val="%1.%2.%3.%4."/>
+      <w:lvlJc w:val="left"/>
+      <w:pPr>
+        <w:ind w:left="1728" w:hanging="648"/>
+      </w:pPr>
+      <w:rPr>
+        <w:rFonts w:hint="default"/>
+      </w:rPr>
+    </w:lvl>
+    <w:lvl w:ilvl="4">
+      <w:start w:val="1"/>
+      <w:numFmt w:val="decimal"/>
+      <w:lvlText w:val="%1.%2.%3.%4.%5."/>
+      <w:lvlJc w:val="left"/>
+      <w:pPr>
+        <w:ind w:left="2232" w:hanging="792"/>
+      </w:pPr>
+      <w:rPr>
+        <w:rFonts w:hint="default"/>
+      </w:rPr>
+    </w:lvl>
+    <w:lvl w:ilvl="5">
+      <w:start w:val="1"/>
+      <w:numFmt w:val="decimal"/>
+      <w:lvlText w:val="%1.%2.%3.%4.%5.%6."/>
+      <w:lvlJc w:val="left"/>
+      <w:pPr>
+        <w:ind w:left="2736" w:hanging="936"/>
+      </w:pPr>
+      <w:rPr>
+        <w:rFonts w:hint="default"/>
+      </w:rPr>
+    </w:lvl>
+    <w:lvl w:ilvl="6">
+      <w:start w:val="1"/>
+      <w:numFmt w:val="decimal"/>
+      <w:lvlText w:val="%1.%2.%3.%4.%5.%6.%7."/>
+      <w:lvlJc w:val="left"/>
+      <w:pPr>
+        <w:ind w:left="3240" w:hanging="1080"/>
+      </w:pPr>
+      <w:rPr>
+        <w:rFonts w:hint="default"/>
+      </w:rPr>
+    </w:lvl>
+    <w:lvl w:ilvl="7">
+      <w:start w:val="1"/>
+      <w:numFmt w:val="decimal"/>
+      <w:lvlText w:val="%1.%2.%3.%4.%5.%6.%7.%8."/>
+      <w:lvlJc w:val="left"/>
+      <w:pPr>
+        <w:ind w:left="3744" w:hanging="1224"/>
+      </w:pPr>
+      <w:rPr>
+        <w:rFonts w:hint="default"/>
+      </w:rPr>
+    </w:lvl>
+    <w:lvl w:ilvl="8">
+      <w:start w:val="1"/>
+      <w:numFmt w:val="decimal"/>
+      <w:lvlText w:val="%1.%2.%3.%4.%5.%6.%7.%8.%9."/>
+      <w:lvlJc w:val="left"/>
+      <w:pPr>
+        <w:ind w:left="4320" w:hanging="1440"/>
+      </w:pPr>
+      <w:rPr>
+        <w:rFonts w:hint="default"/>
+      </w:rPr>
+    </w:lvl>
+  </w:abstractNum>
+  <w:abstractNum w:abstractNumId="20" w15:restartNumberingAfterBreak="0">
+    <w:nsid w:val="4F5F340E"/>
+    <w:multiLevelType w:val="multilevel"/>
+    <w:tmpl w:val="8C62F0D0"/>
+    <w:lvl w:ilvl="0">
+      <w:start w:val="1"/>
+      <w:numFmt w:val="decimal"/>
+      <w:lvlText w:val="%1."/>
+      <w:lvlJc w:val="left"/>
+      <w:pPr>
+        <w:ind w:left="360" w:hanging="360"/>
+      </w:pPr>
+      <w:rPr>
+        <w:rFonts w:hint="default"/>
+      </w:rPr>
+    </w:lvl>
+    <w:lvl w:ilvl="1">
+      <w:start w:val="1"/>
+      <w:numFmt w:val="decimal"/>
+      <w:suff w:val="nothing"/>
+      <w:lvlText w:val="%1.%2."/>
+      <w:lvlJc w:val="left"/>
+      <w:pPr>
+        <w:ind w:left="72" w:firstLine="288"/>
+      </w:pPr>
+      <w:rPr>
+        <w:rFonts w:hint="default"/>
+      </w:rPr>
+    </w:lvl>
+    <w:lvl w:ilvl="2">
+      <w:start w:val="1"/>
+      <w:numFmt w:val="decimal"/>
+      <w:suff w:val="nothing"/>
+      <w:lvlText w:val="%1.%2.%3."/>
+      <w:lvlJc w:val="left"/>
+      <w:pPr>
+        <w:ind w:left="1224" w:hanging="504"/>
+      </w:pPr>
+      <w:rPr>
+        <w:rFonts w:hint="default"/>
+      </w:rPr>
+    </w:lvl>
+    <w:lvl w:ilvl="3">
+      <w:start w:val="1"/>
+      <w:numFmt w:val="decimal"/>
+      <w:lvlText w:val="%1.%2.%3.%4."/>
+      <w:lvlJc w:val="left"/>
+      <w:pPr>
+        <w:ind w:left="1728" w:hanging="648"/>
+      </w:pPr>
+      <w:rPr>
+        <w:rFonts w:hint="default"/>
+      </w:rPr>
+    </w:lvl>
+    <w:lvl w:ilvl="4">
+      <w:start w:val="1"/>
+      <w:numFmt w:val="decimal"/>
+      <w:lvlText w:val="%1.%2.%3.%4.%5."/>
+      <w:lvlJc w:val="left"/>
+      <w:pPr>
+        <w:ind w:left="2232" w:hanging="792"/>
+      </w:pPr>
+      <w:rPr>
+        <w:rFonts w:hint="default"/>
+      </w:rPr>
+    </w:lvl>
+    <w:lvl w:ilvl="5">
+      <w:start w:val="1"/>
+      <w:numFmt w:val="decimal"/>
+      <w:lvlText w:val="%1.%2.%3.%4.%5.%6."/>
+      <w:lvlJc w:val="left"/>
+      <w:pPr>
+        <w:ind w:left="2736" w:hanging="936"/>
+      </w:pPr>
+      <w:rPr>
+        <w:rFonts w:hint="default"/>
+      </w:rPr>
+    </w:lvl>
+    <w:lvl w:ilvl="6">
+      <w:start w:val="1"/>
+      <w:numFmt w:val="decimal"/>
+      <w:lvlText w:val="%1.%2.%3.%4.%5.%6.%7."/>
+      <w:lvlJc w:val="left"/>
+      <w:pPr>
+        <w:ind w:left="3240" w:hanging="1080"/>
+      </w:pPr>
+      <w:rPr>
+        <w:rFonts w:hint="default"/>
+      </w:rPr>
+    </w:lvl>
+    <w:lvl w:ilvl="7">
+      <w:start w:val="1"/>
+      <w:numFmt w:val="decimal"/>
+      <w:lvlText w:val="%1.%2.%3.%4.%5.%6.%7.%8."/>
+      <w:lvlJc w:val="left"/>
+      <w:pPr>
+        <w:ind w:left="3744" w:hanging="1224"/>
+      </w:pPr>
+      <w:rPr>
+        <w:rFonts w:hint="default"/>
+      </w:rPr>
+    </w:lvl>
+    <w:lvl w:ilvl="8">
+      <w:start w:val="1"/>
+      <w:numFmt w:val="decimal"/>
+      <w:lvlText w:val="%1.%2.%3.%4.%5.%6.%7.%8.%9."/>
+      <w:lvlJc w:val="left"/>
+      <w:pPr>
+        <w:ind w:left="4320" w:hanging="1440"/>
+      </w:pPr>
+      <w:rPr>
+        <w:rFonts w:hint="default"/>
+      </w:rPr>
+    </w:lvl>
+  </w:abstractNum>
+  <w:abstractNum w:abstractNumId="21" w15:restartNumberingAfterBreak="0">
+    <w:nsid w:val="508F3EAA"/>
+    <w:multiLevelType w:val="hybridMultilevel"/>
+    <w:tmpl w:val="8CE0EF70"/>
+    <w:lvl w:ilvl="0" w:tplc="0409000F">
+      <w:start w:val="1"/>
+      <w:numFmt w:val="decimal"/>
+      <w:lvlText w:val="%1."/>
+      <w:lvlJc w:val="left"/>
+      <w:pPr>
+        <w:ind w:left="720" w:hanging="360"/>
+      </w:pPr>
+    </w:lvl>
+    <w:lvl w:ilvl="1" w:tplc="04090019" w:tentative="1">
+      <w:start w:val="1"/>
+      <w:numFmt w:val="lowerLetter"/>
+      <w:lvlText w:val="%2."/>
+      <w:lvlJc w:val="left"/>
+      <w:pPr>
+        <w:ind w:left="1440" w:hanging="360"/>
+      </w:pPr>
+    </w:lvl>
+    <w:lvl w:ilvl="2" w:tplc="0409001B" w:tentative="1">
+      <w:start w:val="1"/>
+      <w:numFmt w:val="lowerRoman"/>
+      <w:lvlText w:val="%3."/>
+      <w:lvlJc w:val="right"/>
+      <w:pPr>
+        <w:ind w:left="2160" w:hanging="180"/>
+      </w:pPr>
+    </w:lvl>
+    <w:lvl w:ilvl="3" w:tplc="0409000F" w:tentative="1">
+      <w:start w:val="1"/>
+      <w:numFmt w:val="decimal"/>
+      <w:lvlText w:val="%4."/>
+      <w:lvlJc w:val="left"/>
+      <w:pPr>
+        <w:ind w:left="2880" w:hanging="360"/>
+      </w:pPr>
+    </w:lvl>
+    <w:lvl w:ilvl="4" w:tplc="04090019" w:tentative="1">
+      <w:start w:val="1"/>
+      <w:numFmt w:val="lowerLetter"/>
+      <w:lvlText w:val="%5."/>
+      <w:lvlJc w:val="left"/>
+      <w:pPr>
+        <w:ind w:left="3600" w:hanging="360"/>
+      </w:pPr>
+    </w:lvl>
+    <w:lvl w:ilvl="5" w:tplc="0409001B" w:tentative="1">
+      <w:start w:val="1"/>
+      <w:numFmt w:val="lowerRoman"/>
+      <w:lvlText w:val="%6."/>
+      <w:lvlJc w:val="right"/>
+      <w:pPr>
+        <w:ind w:left="4320" w:hanging="180"/>
+      </w:pPr>
+    </w:lvl>
+    <w:lvl w:ilvl="6" w:tplc="0409000F" w:tentative="1">
+      <w:start w:val="1"/>
+      <w:numFmt w:val="decimal"/>
+      <w:lvlText w:val="%7."/>
+      <w:lvlJc w:val="left"/>
+      <w:pPr>
+        <w:ind w:left="5040" w:hanging="360"/>
+      </w:pPr>
+    </w:lvl>
+    <w:lvl w:ilvl="7" w:tplc="04090019" w:tentative="1">
+      <w:start w:val="1"/>
+      <w:numFmt w:val="lowerLetter"/>
+      <w:lvlText w:val="%8."/>
+      <w:lvlJc w:val="left"/>
+      <w:pPr>
+        <w:ind w:left="5760" w:hanging="360"/>
+      </w:pPr>
+    </w:lvl>
+    <w:lvl w:ilvl="8" w:tplc="0409001B" w:tentative="1">
+      <w:start w:val="1"/>
+      <w:numFmt w:val="lowerRoman"/>
+      <w:lvlText w:val="%9."/>
+      <w:lvlJc w:val="right"/>
+      <w:pPr>
+        <w:ind w:left="6480" w:hanging="180"/>
+      </w:pPr>
+    </w:lvl>
+  </w:abstractNum>
+  <w:abstractNum w:abstractNumId="22" w15:restartNumberingAfterBreak="0">
+    <w:nsid w:val="572323D6"/>
+    <w:multiLevelType w:val="multilevel"/>
+    <w:tmpl w:val="8CE0EF70"/>
+    <w:lvl w:ilvl="0">
+      <w:start w:val="1"/>
+      <w:numFmt w:val="decimal"/>
+      <w:lvlText w:val="%1."/>
+      <w:lvlJc w:val="left"/>
+      <w:pPr>
+        <w:ind w:left="720" w:hanging="360"/>
+      </w:pPr>
+    </w:lvl>
+    <w:lvl w:ilvl="1">
+      <w:start w:val="1"/>
+      <w:numFmt w:val="lowerLetter"/>
+      <w:lvlText w:val="%2."/>
+      <w:lvlJc w:val="left"/>
+      <w:pPr>
+        <w:ind w:left="1440" w:hanging="360"/>
+      </w:pPr>
+    </w:lvl>
+    <w:lvl w:ilvl="2">
+      <w:start w:val="1"/>
+      <w:numFmt w:val="lowerRoman"/>
+      <w:lvlText w:val="%3."/>
+      <w:lvlJc w:val="right"/>
+      <w:pPr>
+        <w:ind w:left="2160" w:hanging="180"/>
+      </w:pPr>
+    </w:lvl>
+    <w:lvl w:ilvl="3">
+      <w:start w:val="1"/>
+      <w:numFmt w:val="decimal"/>
+      <w:lvlText w:val="%4."/>
+      <w:lvlJc w:val="left"/>
+      <w:pPr>
+        <w:ind w:left="2880" w:hanging="360"/>
+      </w:pPr>
+    </w:lvl>
+    <w:lvl w:ilvl="4">
+      <w:start w:val="1"/>
+      <w:numFmt w:val="lowerLetter"/>
+      <w:lvlText w:val="%5."/>
+      <w:lvlJc w:val="left"/>
+      <w:pPr>
+        <w:ind w:left="3600" w:hanging="360"/>
+      </w:pPr>
+    </w:lvl>
+    <w:lvl w:ilvl="5">
+      <w:start w:val="1"/>
+      <w:numFmt w:val="lowerRoman"/>
+      <w:lvlText w:val="%6."/>
+      <w:lvlJc w:val="right"/>
+      <w:pPr>
+        <w:ind w:left="4320" w:hanging="180"/>
+      </w:pPr>
+    </w:lvl>
+    <w:lvl w:ilvl="6">
+      <w:start w:val="1"/>
+      <w:numFmt w:val="decimal"/>
+      <w:lvlText w:val="%7."/>
+      <w:lvlJc w:val="left"/>
+      <w:pPr>
+        <w:ind w:left="5040" w:hanging="360"/>
+      </w:pPr>
+    </w:lvl>
+    <w:lvl w:ilvl="7">
+      <w:start w:val="1"/>
+      <w:numFmt w:val="lowerLetter"/>
+      <w:lvlText w:val="%8."/>
+      <w:lvlJc w:val="left"/>
+      <w:pPr>
+        <w:ind w:left="5760" w:hanging="360"/>
+      </w:pPr>
+    </w:lvl>
+    <w:lvl w:ilvl="8">
+      <w:start w:val="1"/>
+      <w:numFmt w:val="lowerRoman"/>
+      <w:lvlText w:val="%9."/>
+      <w:lvlJc w:val="right"/>
+      <w:pPr>
+        <w:ind w:left="6480" w:hanging="180"/>
+      </w:pPr>
+    </w:lvl>
+  </w:abstractNum>
+  <w:abstractNum w:abstractNumId="23" w15:restartNumberingAfterBreak="0">
+    <w:nsid w:val="582D0952"/>
+    <w:multiLevelType w:val="hybridMultilevel"/>
+    <w:tmpl w:val="A154AAD2"/>
+    <w:lvl w:ilvl="0" w:tplc="04090001">
+      <w:start w:val="1"/>
+      <w:numFmt w:val="bullet"/>
+      <w:lvlText w:val=""/>
+      <w:lvlJc w:val="left"/>
+      <w:pPr>
+        <w:ind w:left="720" w:hanging="360"/>
+      </w:pPr>
+      <w:rPr>
+        <w:rFonts w:ascii="Symbol" w:hAnsi="Symbol" w:hint="default"/>
+      </w:rPr>
+    </w:lvl>
+    <w:lvl w:ilvl="1" w:tplc="04090003" w:tentative="1">
+      <w:start w:val="1"/>
+      <w:numFmt w:val="bullet"/>
+      <w:lvlText w:val="o"/>
+      <w:lvlJc w:val="left"/>
+      <w:pPr>
+        <w:ind w:left="1440" w:hanging="360"/>
+      </w:pPr>
+      <w:rPr>
+        <w:rFonts w:ascii="Courier New" w:hAnsi="Courier New" w:cs="Courier New" w:hint="default"/>
+      </w:rPr>
+    </w:lvl>
+    <w:lvl w:ilvl="2" w:tplc="04090005" w:tentative="1">
+      <w:start w:val="1"/>
+      <w:numFmt w:val="bullet"/>
+      <w:lvlText w:val=""/>
+      <w:lvlJc w:val="left"/>
+      <w:pPr>
+        <w:ind w:left="2160" w:hanging="360"/>
+      </w:pPr>
+      <w:rPr>
+        <w:rFonts w:ascii="Wingdings" w:hAnsi="Wingdings" w:hint="default"/>
+      </w:rPr>
+    </w:lvl>
+    <w:lvl w:ilvl="3" w:tplc="04090001" w:tentative="1">
+      <w:start w:val="1"/>
+      <w:numFmt w:val="bullet"/>
+      <w:lvlText w:val=""/>
+      <w:lvlJc w:val="left"/>
+      <w:pPr>
+        <w:ind w:left="2880" w:hanging="360"/>
+      </w:pPr>
+      <w:rPr>
+        <w:rFonts w:ascii="Symbol" w:hAnsi="Symbol" w:hint="default"/>
+      </w:rPr>
+    </w:lvl>
+    <w:lvl w:ilvl="4" w:tplc="04090003" w:tentative="1">
+      <w:start w:val="1"/>
+      <w:numFmt w:val="bullet"/>
+      <w:lvlText w:val="o"/>
+      <w:lvlJc w:val="left"/>
+      <w:pPr>
+        <w:ind w:left="3600" w:hanging="360"/>
+      </w:pPr>
+      <w:rPr>
+        <w:rFonts w:ascii="Courier New" w:hAnsi="Courier New" w:cs="Courier New" w:hint="default"/>
+      </w:rPr>
+    </w:lvl>
+    <w:lvl w:ilvl="5" w:tplc="04090005" w:tentative="1">
+      <w:start w:val="1"/>
+      <w:numFmt w:val="bullet"/>
+      <w:lvlText w:val=""/>
+      <w:lvlJc w:val="left"/>
+      <w:pPr>
+        <w:ind w:left="4320" w:hanging="360"/>
+      </w:pPr>
+      <w:rPr>
+        <w:rFonts w:ascii="Wingdings" w:hAnsi="Wingdings" w:hint="default"/>
+      </w:rPr>
+    </w:lvl>
+    <w:lvl w:ilvl="6" w:tplc="04090001" w:tentative="1">
+      <w:start w:val="1"/>
+      <w:numFmt w:val="bullet"/>
+      <w:lvlText w:val=""/>
+      <w:lvlJc w:val="left"/>
+      <w:pPr>
+        <w:ind w:left="5040" w:hanging="360"/>
+      </w:pPr>
+      <w:rPr>
+        <w:rFonts w:ascii="Symbol" w:hAnsi="Symbol" w:hint="default"/>
+      </w:rPr>
+    </w:lvl>
+    <w:lvl w:ilvl="7" w:tplc="04090003" w:tentative="1">
+      <w:start w:val="1"/>
+      <w:numFmt w:val="bullet"/>
+      <w:lvlText w:val="o"/>
+      <w:lvlJc w:val="left"/>
+      <w:pPr>
+        <w:ind w:left="5760" w:hanging="360"/>
+      </w:pPr>
+      <w:rPr>
+        <w:rFonts w:ascii="Courier New" w:hAnsi="Courier New" w:cs="Courier New" w:hint="default"/>
+      </w:rPr>
+    </w:lvl>
+    <w:lvl w:ilvl="8" w:tplc="04090005" w:tentative="1">
+      <w:start w:val="1"/>
+      <w:numFmt w:val="bullet"/>
+      <w:lvlText w:val=""/>
+      <w:lvlJc w:val="left"/>
+      <w:pPr>
+        <w:ind w:left="6480" w:hanging="360"/>
+      </w:pPr>
+      <w:rPr>
+        <w:rFonts w:ascii="Wingdings" w:hAnsi="Wingdings" w:hint="default"/>
+      </w:rPr>
+    </w:lvl>
+  </w:abstractNum>
+  <w:abstractNum w:abstractNumId="24" w15:restartNumberingAfterBreak="0">
+    <w:nsid w:val="59182616"/>
+    <w:multiLevelType w:val="multilevel"/>
+    <w:tmpl w:val="0409001D"/>
+    <w:lvl w:ilvl="0">
+      <w:start w:val="1"/>
+      <w:numFmt w:val="decimal"/>
+      <w:lvlText w:val="%1)"/>
+      <w:lvlJc w:val="left"/>
+      <w:pPr>
+        <w:ind w:left="360" w:hanging="360"/>
+      </w:pPr>
+    </w:lvl>
+    <w:lvl w:ilvl="1">
+      <w:start w:val="1"/>
+      <w:numFmt w:val="lowerLetter"/>
+      <w:lvlText w:val="%2)"/>
+      <w:lvlJc w:val="left"/>
+      <w:pPr>
+        <w:ind w:left="720" w:hanging="360"/>
+      </w:pPr>
+    </w:lvl>
+    <w:lvl w:ilvl="2">
+      <w:start w:val="1"/>
+      <w:numFmt w:val="lowerRoman"/>
+      <w:lvlText w:val="%3)"/>
+      <w:lvlJc w:val="left"/>
+      <w:pPr>
+        <w:ind w:left="1080" w:hanging="360"/>
+      </w:pPr>
+    </w:lvl>
+    <w:lvl w:ilvl="3">
+      <w:start w:val="1"/>
+      <w:numFmt w:val="decimal"/>
+      <w:lvlText w:val="(%4)"/>
+      <w:lvlJc w:val="left"/>
+      <w:pPr>
+        <w:ind w:left="1440" w:hanging="360"/>
+      </w:pPr>
+    </w:lvl>
+    <w:lvl w:ilvl="4">
+      <w:start w:val="1"/>
+      <w:numFmt w:val="lowerLetter"/>
+      <w:lvlText w:val="(%5)"/>
+      <w:lvlJc w:val="left"/>
+      <w:pPr>
+        <w:ind w:left="1800" w:hanging="360"/>
+      </w:pPr>
+    </w:lvl>
+    <w:lvl w:ilvl="5">
+      <w:start w:val="1"/>
+      <w:numFmt w:val="lowerRoman"/>
+      <w:lvlText w:val="(%6)"/>
+      <w:lvlJc w:val="left"/>
+      <w:pPr>
+        <w:ind w:left="2160" w:hanging="360"/>
+      </w:pPr>
+    </w:lvl>
+    <w:lvl w:ilvl="6">
+      <w:start w:val="1"/>
+      <w:numFmt w:val="decimal"/>
+      <w:lvlText w:val="%7."/>
+      <w:lvlJc w:val="left"/>
+      <w:pPr>
+        <w:ind w:left="2520" w:hanging="360"/>
+      </w:pPr>
+    </w:lvl>
+    <w:lvl w:ilvl="7">
+      <w:start w:val="1"/>
+      <w:numFmt w:val="lowerLetter"/>
+      <w:lvlText w:val="%8."/>
+      <w:lvlJc w:val="left"/>
+      <w:pPr>
+        <w:ind w:left="2880" w:hanging="360"/>
+      </w:pPr>
+    </w:lvl>
+    <w:lvl w:ilvl="8">
+      <w:start w:val="1"/>
+      <w:numFmt w:val="lowerRoman"/>
+      <w:lvlText w:val="%9."/>
+      <w:lvlJc w:val="left"/>
+      <w:pPr>
+        <w:ind w:left="3240" w:hanging="360"/>
+      </w:pPr>
+    </w:lvl>
+  </w:abstractNum>
+  <w:abstractNum w:abstractNumId="25" w15:restartNumberingAfterBreak="0">
+    <w:nsid w:val="5A6E7888"/>
+    <w:multiLevelType w:val="multilevel"/>
+    <w:tmpl w:val="6FEE8D9C"/>
+    <w:lvl w:ilvl="0">
+      <w:start w:val="1"/>
+      <w:numFmt w:val="decimal"/>
+      <w:lvlText w:val="%1."/>
+      <w:lvlJc w:val="left"/>
+      <w:pPr>
+        <w:ind w:left="360" w:hanging="360"/>
+      </w:pPr>
+      <w:rPr>
+        <w:rFonts w:hint="default"/>
+      </w:rPr>
+    </w:lvl>
+    <w:lvl w:ilvl="1">
+      <w:start w:val="1"/>
+      <w:numFmt w:val="decimal"/>
+      <w:lvlText w:val="%1.%2."/>
+      <w:lvlJc w:val="left"/>
+      <w:pPr>
+        <w:ind w:left="72" w:firstLine="288"/>
+      </w:pPr>
+      <w:rPr>
+        <w:rFonts w:hint="default"/>
+      </w:rPr>
+    </w:lvl>
+    <w:lvl w:ilvl="2">
+      <w:start w:val="1"/>
+      <w:numFmt w:val="decimal"/>
+      <w:lvlText w:val="%1.%2.%3."/>
+      <w:lvlJc w:val="left"/>
+      <w:pPr>
+        <w:ind w:left="1224" w:hanging="504"/>
+      </w:pPr>
+      <w:rPr>
+        <w:rFonts w:hint="default"/>
+      </w:rPr>
+    </w:lvl>
+    <w:lvl w:ilvl="3">
+      <w:start w:val="1"/>
+      <w:numFmt w:val="decimal"/>
+      <w:lvlText w:val="%1.%2.%3.%4."/>
+      <w:lvlJc w:val="left"/>
+      <w:pPr>
+        <w:ind w:left="1728" w:hanging="648"/>
+      </w:pPr>
+      <w:rPr>
+        <w:rFonts w:hint="default"/>
+      </w:rPr>
+    </w:lvl>
+    <w:lvl w:ilvl="4">
+      <w:start w:val="1"/>
+      <w:numFmt w:val="decimal"/>
+      <w:lvlText w:val="%1.%2.%3.%4.%5."/>
+      <w:lvlJc w:val="left"/>
+      <w:pPr>
+        <w:ind w:left="2232" w:hanging="792"/>
+      </w:pPr>
+      <w:rPr>
+        <w:rFonts w:hint="default"/>
+      </w:rPr>
+    </w:lvl>
+    <w:lvl w:ilvl="5">
+      <w:start w:val="1"/>
+      <w:numFmt w:val="decimal"/>
+      <w:lvlText w:val="%1.%2.%3.%4.%5.%6."/>
+      <w:lvlJc w:val="left"/>
+      <w:pPr>
+        <w:ind w:left="2736" w:hanging="936"/>
+      </w:pPr>
+      <w:rPr>
+        <w:rFonts w:hint="default"/>
+      </w:rPr>
+    </w:lvl>
+    <w:lvl w:ilvl="6">
+      <w:start w:val="1"/>
+      <w:numFmt w:val="decimal"/>
+      <w:lvlText w:val="%1.%2.%3.%4.%5.%6.%7."/>
+      <w:lvlJc w:val="left"/>
+      <w:pPr>
+        <w:ind w:left="3240" w:hanging="1080"/>
+      </w:pPr>
+      <w:rPr>
+        <w:rFonts w:hint="default"/>
+      </w:rPr>
+    </w:lvl>
+    <w:lvl w:ilvl="7">
+      <w:start w:val="1"/>
+      <w:numFmt w:val="decimal"/>
+      <w:lvlText w:val="%1.%2.%3.%4.%5.%6.%7.%8."/>
+      <w:lvlJc w:val="left"/>
+      <w:pPr>
+        <w:ind w:left="3744" w:hanging="1224"/>
+      </w:pPr>
+      <w:rPr>
+        <w:rFonts w:hint="default"/>
+      </w:rPr>
+    </w:lvl>
+    <w:lvl w:ilvl="8">
+      <w:start w:val="1"/>
+      <w:numFmt w:val="decimal"/>
+      <w:lvlText w:val="%1.%2.%3.%4.%5.%6.%7.%8.%9."/>
+      <w:lvlJc w:val="left"/>
+      <w:pPr>
+        <w:ind w:left="4320" w:hanging="1440"/>
+      </w:pPr>
+      <w:rPr>
+        <w:rFonts w:hint="default"/>
+      </w:rPr>
+    </w:lvl>
+  </w:abstractNum>
+  <w:abstractNum w:abstractNumId="26" w15:restartNumberingAfterBreak="0">
+    <w:nsid w:val="5D612A7A"/>
+    <w:multiLevelType w:val="multilevel"/>
+    <w:tmpl w:val="6FEE8D9C"/>
+    <w:lvl w:ilvl="0">
+      <w:start w:val="1"/>
+      <w:numFmt w:val="decimal"/>
+      <w:lvlText w:val="%1."/>
+      <w:lvlJc w:val="left"/>
+      <w:pPr>
+        <w:ind w:left="360" w:hanging="360"/>
+      </w:pPr>
+      <w:rPr>
+        <w:rFonts w:hint="default"/>
+      </w:rPr>
+    </w:lvl>
+    <w:lvl w:ilvl="1">
+      <w:start w:val="1"/>
+      <w:numFmt w:val="decimal"/>
+      <w:lvlText w:val="%1.%2."/>
+      <w:lvlJc w:val="left"/>
+      <w:pPr>
+        <w:ind w:left="72" w:firstLine="288"/>
+      </w:pPr>
+      <w:rPr>
+        <w:rFonts w:hint="default"/>
+      </w:rPr>
+    </w:lvl>
+    <w:lvl w:ilvl="2">
+      <w:start w:val="1"/>
+      <w:numFmt w:val="decimal"/>
+      <w:lvlText w:val="%1.%2.%3."/>
+      <w:lvlJc w:val="left"/>
+      <w:pPr>
+        <w:ind w:left="1224" w:hanging="504"/>
+      </w:pPr>
+      <w:rPr>
+        <w:rFonts w:hint="default"/>
+      </w:rPr>
+    </w:lvl>
+    <w:lvl w:ilvl="3">
+      <w:start w:val="1"/>
+      <w:numFmt w:val="decimal"/>
+      <w:lvlText w:val="%1.%2.%3.%4."/>
+      <w:lvlJc w:val="left"/>
+      <w:pPr>
+        <w:ind w:left="1728" w:hanging="648"/>
+      </w:pPr>
+      <w:rPr>
+        <w:rFonts w:hint="default"/>
+      </w:rPr>
+    </w:lvl>
+    <w:lvl w:ilvl="4">
+      <w:start w:val="1"/>
+      <w:numFmt w:val="decimal"/>
+      <w:lvlText w:val="%1.%2.%3.%4.%5."/>
+      <w:lvlJc w:val="left"/>
+      <w:pPr>
+        <w:ind w:left="2232" w:hanging="792"/>
+      </w:pPr>
+      <w:rPr>
+        <w:rFonts w:hint="default"/>
+      </w:rPr>
+    </w:lvl>
+    <w:lvl w:ilvl="5">
+      <w:start w:val="1"/>
+      <w:numFmt w:val="decimal"/>
+      <w:lvlText w:val="%1.%2.%3.%4.%5.%6."/>
+      <w:lvlJc w:val="left"/>
+      <w:pPr>
+        <w:ind w:left="2736" w:hanging="936"/>
+      </w:pPr>
+      <w:rPr>
+        <w:rFonts w:hint="default"/>
+      </w:rPr>
+    </w:lvl>
+    <w:lvl w:ilvl="6">
+      <w:start w:val="1"/>
+      <w:numFmt w:val="decimal"/>
+      <w:lvlText w:val="%1.%2.%3.%4.%5.%6.%7."/>
+      <w:lvlJc w:val="left"/>
+      <w:pPr>
+        <w:ind w:left="3240" w:hanging="1080"/>
+      </w:pPr>
+      <w:rPr>
+        <w:rFonts w:hint="default"/>
+      </w:rPr>
+    </w:lvl>
+    <w:lvl w:ilvl="7">
+      <w:start w:val="1"/>
+      <w:numFmt w:val="decimal"/>
+      <w:lvlText w:val="%1.%2.%3.%4.%5.%6.%7.%8."/>
+      <w:lvlJc w:val="left"/>
+      <w:pPr>
+        <w:ind w:left="3744" w:hanging="1224"/>
+      </w:pPr>
+      <w:rPr>
+        <w:rFonts w:hint="default"/>
+      </w:rPr>
+    </w:lvl>
+    <w:lvl w:ilvl="8">
+      <w:start w:val="1"/>
+      <w:numFmt w:val="decimal"/>
+      <w:lvlText w:val="%1.%2.%3.%4.%5.%6.%7.%8.%9."/>
+      <w:lvlJc w:val="left"/>
+      <w:pPr>
+        <w:ind w:left="4320" w:hanging="1440"/>
+      </w:pPr>
+      <w:rPr>
+        <w:rFonts w:hint="default"/>
+      </w:rPr>
+    </w:lvl>
+  </w:abstractNum>
+  <w:abstractNum w:abstractNumId="27" w15:restartNumberingAfterBreak="0">
+    <w:nsid w:val="60153EB8"/>
+    <w:multiLevelType w:val="multilevel"/>
+    <w:tmpl w:val="6BA062D6"/>
+    <w:lvl w:ilvl="0">
+      <w:start w:val="1"/>
+      <w:numFmt w:val="decimal"/>
+      <w:lvlText w:val="%1."/>
+      <w:lvlJc w:val="left"/>
+      <w:pPr>
+        <w:ind w:left="360" w:hanging="360"/>
+      </w:pPr>
+      <w:rPr>
+        <w:rFonts w:hint="default"/>
+      </w:rPr>
+    </w:lvl>
+    <w:lvl w:ilvl="1">
+      <w:start w:val="1"/>
+      <w:numFmt w:val="decimal"/>
+      <w:suff w:val="nothing"/>
+      <w:lvlText w:val="%1.%2."/>
+      <w:lvlJc w:val="left"/>
+      <w:pPr>
+        <w:ind w:left="72" w:hanging="72"/>
+      </w:pPr>
+      <w:rPr>
+        <w:rFonts w:hint="default"/>
+      </w:rPr>
+    </w:lvl>
+    <w:lvl w:ilvl="2">
+      <w:start w:val="1"/>
+      <w:numFmt w:val="decimal"/>
+      <w:suff w:val="nothing"/>
+      <w:lvlText w:val="%1.%2.%3."/>
+      <w:lvlJc w:val="left"/>
+      <w:pPr>
+        <w:ind w:left="216" w:hanging="216"/>
+      </w:pPr>
+      <w:rPr>
+        <w:rFonts w:hint="default"/>
+      </w:rPr>
+    </w:lvl>
+    <w:lvl w:ilvl="3">
+      <w:start w:val="1"/>
+      <w:numFmt w:val="decimal"/>
+      <w:lvlText w:val="%1.%2.%3.%4."/>
+      <w:lvlJc w:val="left"/>
+      <w:pPr>
+        <w:ind w:left="576" w:hanging="576"/>
+      </w:pPr>
+      <w:rPr>
+        <w:rFonts w:hint="default"/>
+      </w:rPr>
+    </w:lvl>
+    <w:lvl w:ilvl="4">
+      <w:start w:val="1"/>
+      <w:numFmt w:val="decimal"/>
+      <w:lvlText w:val="%1.%2.%3.%4.%5."/>
+      <w:lvlJc w:val="left"/>
+      <w:pPr>
+        <w:ind w:left="2232" w:hanging="2232"/>
+      </w:pPr>
+      <w:rPr>
+        <w:rFonts w:hint="default"/>
+      </w:rPr>
+    </w:lvl>
+    <w:lvl w:ilvl="5">
+      <w:start w:val="1"/>
+      <w:numFmt w:val="decimal"/>
+      <w:lvlText w:val="%1.%2.%3.%4.%5.%6."/>
+      <w:lvlJc w:val="left"/>
+      <w:pPr>
+        <w:ind w:left="2736" w:hanging="2736"/>
+      </w:pPr>
+      <w:rPr>
+        <w:rFonts w:hint="default"/>
+      </w:rPr>
+    </w:lvl>
+    <w:lvl w:ilvl="6">
+      <w:start w:val="1"/>
+      <w:numFmt w:val="decimal"/>
+      <w:lvlText w:val="%1.%2.%3.%4.%5.%6.%7."/>
+      <w:lvlJc w:val="left"/>
+      <w:pPr>
+        <w:ind w:left="3240" w:hanging="3240"/>
+      </w:pPr>
+      <w:rPr>
+        <w:rFonts w:hint="default"/>
+      </w:rPr>
+    </w:lvl>
+    <w:lvl w:ilvl="7">
+      <w:start w:val="1"/>
+      <w:numFmt w:val="decimal"/>
+      <w:lvlText w:val="%1.%2.%3.%4.%5.%6.%7.%8."/>
+      <w:lvlJc w:val="left"/>
+      <w:pPr>
+        <w:tabs>
+          <w:tab w:val="num" w:pos="12960"/>
+        </w:tabs>
+        <w:ind w:left="3744" w:hanging="3744"/>
+      </w:pPr>
+      <w:rPr>
+        <w:rFonts w:hint="default"/>
+      </w:rPr>
+    </w:lvl>
+    <w:lvl w:ilvl="8">
+      <w:start w:val="1"/>
+      <w:numFmt w:val="decimal"/>
+      <w:lvlText w:val="%1.%2.%3.%4.%5.%6.%7.%8.%9."/>
+      <w:lvlJc w:val="left"/>
+      <w:pPr>
+        <w:ind w:left="4320" w:hanging="1440"/>
+      </w:pPr>
+      <w:rPr>
+        <w:rFonts w:hint="default"/>
+      </w:rPr>
+    </w:lvl>
+  </w:abstractNum>
+  <w:abstractNum w:abstractNumId="28" w15:restartNumberingAfterBreak="0">
+    <w:nsid w:val="61E02B4A"/>
+    <w:multiLevelType w:val="multilevel"/>
+    <w:tmpl w:val="8C62F0D0"/>
+    <w:lvl w:ilvl="0">
+      <w:start w:val="1"/>
+      <w:numFmt w:val="decimal"/>
+      <w:lvlText w:val="%1."/>
+      <w:lvlJc w:val="left"/>
+      <w:pPr>
+        <w:ind w:left="360" w:hanging="360"/>
+      </w:pPr>
+      <w:rPr>
+        <w:rFonts w:hint="default"/>
+      </w:rPr>
+    </w:lvl>
+    <w:lvl w:ilvl="1">
+      <w:start w:val="1"/>
+      <w:numFmt w:val="decimal"/>
+      <w:suff w:val="nothing"/>
+      <w:lvlText w:val="%1.%2."/>
+      <w:lvlJc w:val="left"/>
+      <w:pPr>
+        <w:ind w:left="72" w:firstLine="288"/>
+      </w:pPr>
+      <w:rPr>
+        <w:rFonts w:hint="default"/>
+      </w:rPr>
+    </w:lvl>
+    <w:lvl w:ilvl="2">
+      <w:start w:val="1"/>
+      <w:numFmt w:val="decimal"/>
+      <w:suff w:val="nothing"/>
+      <w:lvlText w:val="%1.%2.%3."/>
+      <w:lvlJc w:val="left"/>
+      <w:pPr>
+        <w:ind w:left="1224" w:hanging="504"/>
+      </w:pPr>
+      <w:rPr>
+        <w:rFonts w:hint="default"/>
+      </w:rPr>
+    </w:lvl>
+    <w:lvl w:ilvl="3">
+      <w:start w:val="1"/>
+      <w:numFmt w:val="decimal"/>
+      <w:lvlText w:val="%1.%2.%3.%4."/>
+      <w:lvlJc w:val="left"/>
+      <w:pPr>
+        <w:ind w:left="1728" w:hanging="648"/>
+      </w:pPr>
+      <w:rPr>
+        <w:rFonts w:hint="default"/>
+      </w:rPr>
+    </w:lvl>
+    <w:lvl w:ilvl="4">
+      <w:start w:val="1"/>
+      <w:numFmt w:val="decimal"/>
+      <w:lvlText w:val="%1.%2.%3.%4.%5."/>
+      <w:lvlJc w:val="left"/>
+      <w:pPr>
+        <w:ind w:left="2232" w:hanging="792"/>
+      </w:pPr>
+      <w:rPr>
+        <w:rFonts w:hint="default"/>
+      </w:rPr>
+    </w:lvl>
+    <w:lvl w:ilvl="5">
+      <w:start w:val="1"/>
+      <w:numFmt w:val="decimal"/>
+      <w:lvlText w:val="%1.%2.%3.%4.%5.%6."/>
+      <w:lvlJc w:val="left"/>
+      <w:pPr>
+        <w:ind w:left="2736" w:hanging="936"/>
+      </w:pPr>
+      <w:rPr>
+        <w:rFonts w:hint="default"/>
+      </w:rPr>
+    </w:lvl>
+    <w:lvl w:ilvl="6">
+      <w:start w:val="1"/>
+      <w:numFmt w:val="decimal"/>
+      <w:lvlText w:val="%1.%2.%3.%4.%5.%6.%7."/>
+      <w:lvlJc w:val="left"/>
+      <w:pPr>
+        <w:ind w:left="3240" w:hanging="1080"/>
+      </w:pPr>
+      <w:rPr>
+        <w:rFonts w:hint="default"/>
+      </w:rPr>
+    </w:lvl>
+    <w:lvl w:ilvl="7">
+      <w:start w:val="1"/>
+      <w:numFmt w:val="decimal"/>
+      <w:lvlText w:val="%1.%2.%3.%4.%5.%6.%7.%8."/>
+      <w:lvlJc w:val="left"/>
+      <w:pPr>
+        <w:ind w:left="3744" w:hanging="1224"/>
+      </w:pPr>
+      <w:rPr>
+        <w:rFonts w:hint="default"/>
+      </w:rPr>
+    </w:lvl>
+    <w:lvl w:ilvl="8">
+      <w:start w:val="1"/>
+      <w:numFmt w:val="decimal"/>
+      <w:lvlText w:val="%1.%2.%3.%4.%5.%6.%7.%8.%9."/>
+      <w:lvlJc w:val="left"/>
+      <w:pPr>
+        <w:ind w:left="4320" w:hanging="1440"/>
+      </w:pPr>
+      <w:rPr>
+        <w:rFonts w:hint="default"/>
+      </w:rPr>
+    </w:lvl>
+  </w:abstractNum>
+  <w:abstractNum w:abstractNumId="29" w15:restartNumberingAfterBreak="0">
+    <w:nsid w:val="6300539B"/>
+    <w:multiLevelType w:val="multilevel"/>
+    <w:tmpl w:val="0409001F"/>
+    <w:lvl w:ilvl="0">
+      <w:start w:val="1"/>
+      <w:numFmt w:val="decimal"/>
+      <w:lvlText w:val="%1."/>
+      <w:lvlJc w:val="left"/>
+      <w:pPr>
+        <w:ind w:left="360" w:hanging="360"/>
+      </w:pPr>
+    </w:lvl>
+    <w:lvl w:ilvl="1">
+      <w:start w:val="1"/>
+      <w:numFmt w:val="decimal"/>
+      <w:lvlText w:val="%1.%2."/>
+      <w:lvlJc w:val="left"/>
+      <w:pPr>
+        <w:ind w:left="792" w:hanging="432"/>
+      </w:pPr>
+    </w:lvl>
+    <w:lvl w:ilvl="2">
+      <w:start w:val="1"/>
+      <w:numFmt w:val="decimal"/>
+      <w:lvlText w:val="%1.%2.%3."/>
+      <w:lvlJc w:val="left"/>
+      <w:pPr>
+        <w:ind w:left="1224" w:hanging="504"/>
+      </w:pPr>
+    </w:lvl>
+    <w:lvl w:ilvl="3">
+      <w:start w:val="1"/>
+      <w:numFmt w:val="decimal"/>
+      <w:lvlText w:val="%1.%2.%3.%4."/>
+      <w:lvlJc w:val="left"/>
+      <w:pPr>
+        <w:ind w:left="1728" w:hanging="648"/>
+      </w:pPr>
+    </w:lvl>
+    <w:lvl w:ilvl="4">
+      <w:start w:val="1"/>
+      <w:numFmt w:val="decimal"/>
+      <w:lvlText w:val="%1.%2.%3.%4.%5."/>
+      <w:lvlJc w:val="left"/>
+      <w:pPr>
+        <w:ind w:left="2232" w:hanging="792"/>
+      </w:pPr>
+    </w:lvl>
+    <w:lvl w:ilvl="5">
+      <w:start w:val="1"/>
+      <w:numFmt w:val="decimal"/>
+      <w:lvlText w:val="%1.%2.%3.%4.%5.%6."/>
+      <w:lvlJc w:val="left"/>
+      <w:pPr>
+        <w:ind w:left="2736" w:hanging="936"/>
+      </w:pPr>
+    </w:lvl>
+    <w:lvl w:ilvl="6">
+      <w:start w:val="1"/>
+      <w:numFmt w:val="decimal"/>
+      <w:lvlText w:val="%1.%2.%3.%4.%5.%6.%7."/>
+      <w:lvlJc w:val="left"/>
+      <w:pPr>
+        <w:ind w:left="3240" w:hanging="1080"/>
+      </w:pPr>
+    </w:lvl>
+    <w:lvl w:ilvl="7">
+      <w:start w:val="1"/>
+      <w:numFmt w:val="decimal"/>
+      <w:lvlText w:val="%1.%2.%3.%4.%5.%6.%7.%8."/>
+      <w:lvlJc w:val="left"/>
+      <w:pPr>
+        <w:ind w:left="3744" w:hanging="1224"/>
+      </w:pPr>
+    </w:lvl>
+    <w:lvl w:ilvl="8">
+      <w:start w:val="1"/>
+      <w:numFmt w:val="decimal"/>
+      <w:lvlText w:val="%1.%2.%3.%4.%5.%6.%7.%8.%9."/>
+      <w:lvlJc w:val="left"/>
+      <w:pPr>
+        <w:ind w:left="4320" w:hanging="1440"/>
+      </w:pPr>
+    </w:lvl>
+  </w:abstractNum>
+  <w:abstractNum w:abstractNumId="30" w15:restartNumberingAfterBreak="0">
+    <w:nsid w:val="697035D1"/>
+    <w:multiLevelType w:val="multilevel"/>
+    <w:tmpl w:val="0409001F"/>
+    <w:lvl w:ilvl="0">
+      <w:start w:val="1"/>
+      <w:numFmt w:val="decimal"/>
+      <w:lvlText w:val="%1."/>
+      <w:lvlJc w:val="left"/>
+      <w:pPr>
+        <w:ind w:left="720" w:hanging="360"/>
+      </w:pPr>
+      <w:rPr>
+        <w:rFonts w:hint="default"/>
+      </w:rPr>
+    </w:lvl>
+    <w:lvl w:ilvl="1">
+      <w:start w:val="1"/>
+      <w:numFmt w:val="decimal"/>
+      <w:lvlText w:val="%1.%2."/>
+      <w:lvlJc w:val="left"/>
+      <w:pPr>
+        <w:ind w:left="1152" w:hanging="432"/>
+      </w:pPr>
+      <w:rPr>
+        <w:rFonts w:hint="default"/>
+      </w:rPr>
+    </w:lvl>
+    <w:lvl w:ilvl="2">
+      <w:start w:val="1"/>
+      <w:numFmt w:val="decimal"/>
+      <w:lvlText w:val="%1.%2.%3."/>
+      <w:lvlJc w:val="left"/>
+      <w:pPr>
+        <w:ind w:left="1584" w:hanging="504"/>
+      </w:pPr>
+      <w:rPr>
+        <w:rFonts w:hint="default"/>
+      </w:rPr>
+    </w:lvl>
+    <w:lvl w:ilvl="3">
+      <w:start w:val="1"/>
+      <w:numFmt w:val="decimal"/>
+      <w:lvlText w:val="%1.%2.%3.%4."/>
+      <w:lvlJc w:val="left"/>
+      <w:pPr>
+        <w:ind w:left="2088" w:hanging="648"/>
+      </w:pPr>
+      <w:rPr>
+        <w:rFonts w:hint="default"/>
+      </w:rPr>
+    </w:lvl>
+    <w:lvl w:ilvl="4">
+      <w:start w:val="1"/>
+      <w:numFmt w:val="decimal"/>
+      <w:lvlText w:val="%1.%2.%3.%4.%5."/>
+      <w:lvlJc w:val="left"/>
+      <w:pPr>
+        <w:ind w:left="2592" w:hanging="792"/>
+      </w:pPr>
+      <w:rPr>
+        <w:rFonts w:hint="default"/>
+      </w:rPr>
+    </w:lvl>
+    <w:lvl w:ilvl="5">
+      <w:start w:val="1"/>
+      <w:numFmt w:val="decimal"/>
+      <w:lvlText w:val="%1.%2.%3.%4.%5.%6."/>
+      <w:lvlJc w:val="left"/>
+      <w:pPr>
+        <w:ind w:left="3096" w:hanging="936"/>
+      </w:pPr>
+      <w:rPr>
+        <w:rFonts w:hint="default"/>
+      </w:rPr>
+    </w:lvl>
+    <w:lvl w:ilvl="6">
+      <w:start w:val="1"/>
+      <w:numFmt w:val="decimal"/>
+      <w:lvlText w:val="%1.%2.%3.%4.%5.%6.%7."/>
+      <w:lvlJc w:val="left"/>
+      <w:pPr>
+        <w:ind w:left="3600" w:hanging="1080"/>
+      </w:pPr>
+      <w:rPr>
+        <w:rFonts w:hint="default"/>
+      </w:rPr>
+    </w:lvl>
+    <w:lvl w:ilvl="7">
+      <w:start w:val="1"/>
+      <w:numFmt w:val="decimal"/>
+      <w:lvlText w:val="%1.%2.%3.%4.%5.%6.%7.%8."/>
+      <w:lvlJc w:val="left"/>
+      <w:pPr>
+        <w:ind w:left="4104" w:hanging="1224"/>
+      </w:pPr>
+      <w:rPr>
+        <w:rFonts w:hint="default"/>
+      </w:rPr>
+    </w:lvl>
+    <w:lvl w:ilvl="8">
+      <w:start w:val="1"/>
+      <w:numFmt w:val="decimal"/>
+      <w:lvlText w:val="%1.%2.%3.%4.%5.%6.%7.%8.%9."/>
+      <w:lvlJc w:val="left"/>
+      <w:pPr>
+        <w:ind w:left="4680" w:hanging="1440"/>
+      </w:pPr>
+      <w:rPr>
+        <w:rFonts w:hint="default"/>
+      </w:rPr>
+    </w:lvl>
+  </w:abstractNum>
+  <w:abstractNum w:abstractNumId="31" w15:restartNumberingAfterBreak="0">
+    <w:nsid w:val="6AE928C8"/>
+    <w:multiLevelType w:val="multilevel"/>
+    <w:tmpl w:val="079A1A42"/>
+    <w:lvl w:ilvl="0">
+      <w:start w:val="1"/>
+      <w:numFmt w:val="decimal"/>
+      <w:lvlText w:val="%1."/>
+      <w:lvlJc w:val="left"/>
+      <w:pPr>
+        <w:ind w:left="360" w:hanging="360"/>
+      </w:pPr>
+      <w:rPr>
+        <w:rFonts w:hint="default"/>
+      </w:rPr>
+    </w:lvl>
+    <w:lvl w:ilvl="1">
+      <w:start w:val="1"/>
+      <w:numFmt w:val="decimal"/>
+      <w:suff w:val="nothing"/>
+      <w:lvlText w:val="%1.%2."/>
+      <w:lvlJc w:val="left"/>
+      <w:pPr>
+        <w:ind w:left="72" w:firstLine="288"/>
+      </w:pPr>
+      <w:rPr>
+        <w:rFonts w:hint="default"/>
+      </w:rPr>
+    </w:lvl>
+    <w:lvl w:ilvl="2">
+      <w:start w:val="1"/>
+      <w:numFmt w:val="decimal"/>
+      <w:lvlText w:val="%1.%2.%3."/>
+      <w:lvlJc w:val="left"/>
+      <w:pPr>
+        <w:ind w:left="1224" w:hanging="504"/>
+      </w:pPr>
+      <w:rPr>
+        <w:rFonts w:hint="default"/>
+      </w:rPr>
+    </w:lvl>
+    <w:lvl w:ilvl="3">
+      <w:start w:val="1"/>
+      <w:numFmt w:val="decimal"/>
+      <w:lvlText w:val="%1.%2.%3.%4."/>
+      <w:lvlJc w:val="left"/>
+      <w:pPr>
+        <w:ind w:left="1728" w:hanging="648"/>
+      </w:pPr>
+      <w:rPr>
+        <w:rFonts w:hint="default"/>
+      </w:rPr>
+    </w:lvl>
+    <w:lvl w:ilvl="4">
+      <w:start w:val="1"/>
+      <w:numFmt w:val="decimal"/>
+      <w:lvlText w:val="%1.%2.%3.%4.%5."/>
+      <w:lvlJc w:val="left"/>
+      <w:pPr>
+        <w:ind w:left="2232" w:hanging="792"/>
+      </w:pPr>
+      <w:rPr>
+        <w:rFonts w:hint="default"/>
+      </w:rPr>
+    </w:lvl>
+    <w:lvl w:ilvl="5">
+      <w:start w:val="1"/>
+      <w:numFmt w:val="decimal"/>
+      <w:lvlText w:val="%1.%2.%3.%4.%5.%6."/>
+      <w:lvlJc w:val="left"/>
+      <w:pPr>
+        <w:ind w:left="2736" w:hanging="936"/>
+      </w:pPr>
+      <w:rPr>
+        <w:rFonts w:hint="default"/>
+      </w:rPr>
+    </w:lvl>
+    <w:lvl w:ilvl="6">
+      <w:start w:val="1"/>
+      <w:numFmt w:val="decimal"/>
+      <w:lvlText w:val="%1.%2.%3.%4.%5.%6.%7."/>
+      <w:lvlJc w:val="left"/>
+      <w:pPr>
+        <w:ind w:left="3240" w:hanging="1080"/>
+      </w:pPr>
+      <w:rPr>
+        <w:rFonts w:hint="default"/>
+      </w:rPr>
+    </w:lvl>
+    <w:lvl w:ilvl="7">
+      <w:start w:val="1"/>
+      <w:numFmt w:val="decimal"/>
+      <w:lvlText w:val="%1.%2.%3.%4.%5.%6.%7.%8."/>
+      <w:lvlJc w:val="left"/>
+      <w:pPr>
+        <w:ind w:left="3744" w:hanging="1224"/>
+      </w:pPr>
+      <w:rPr>
+        <w:rFonts w:hint="default"/>
+      </w:rPr>
+    </w:lvl>
+    <w:lvl w:ilvl="8">
+      <w:start w:val="1"/>
+      <w:numFmt w:val="decimal"/>
+      <w:lvlText w:val="%1.%2.%3.%4.%5.%6.%7.%8.%9."/>
+      <w:lvlJc w:val="left"/>
+      <w:pPr>
+        <w:ind w:left="4320" w:hanging="1440"/>
+      </w:pPr>
+      <w:rPr>
+        <w:rFonts w:hint="default"/>
+      </w:rPr>
+    </w:lvl>
+  </w:abstractNum>
+  <w:abstractNum w:abstractNumId="32" w15:restartNumberingAfterBreak="0">
+    <w:nsid w:val="6B56131C"/>
+    <w:multiLevelType w:val="multilevel"/>
+    <w:tmpl w:val="D974CA5A"/>
+    <w:lvl w:ilvl="0">
+      <w:start w:val="1"/>
+      <w:numFmt w:val="decimal"/>
+      <w:lvlText w:val="%1."/>
+      <w:lvlJc w:val="left"/>
+      <w:pPr>
+        <w:ind w:left="360" w:hanging="360"/>
+      </w:pPr>
+      <w:rPr>
+        <w:rFonts w:hint="default"/>
+      </w:rPr>
+    </w:lvl>
+    <w:lvl w:ilvl="1">
+      <w:start w:val="1"/>
+      <w:numFmt w:val="decimal"/>
+      <w:suff w:val="nothing"/>
+      <w:lvlText w:val="%1.%2."/>
+      <w:lvlJc w:val="left"/>
+      <w:pPr>
+        <w:ind w:left="72" w:hanging="72"/>
+      </w:pPr>
+      <w:rPr>
+        <w:rFonts w:hint="default"/>
+      </w:rPr>
+    </w:lvl>
+    <w:lvl w:ilvl="2">
+      <w:start w:val="1"/>
+      <w:numFmt w:val="decimal"/>
+      <w:suff w:val="nothing"/>
+      <w:lvlText w:val="%1.%2.%3."/>
+      <w:lvlJc w:val="left"/>
+      <w:pPr>
+        <w:ind w:left="1224" w:hanging="1224"/>
+      </w:pPr>
+      <w:rPr>
+        <w:rFonts w:hint="default"/>
+      </w:rPr>
+    </w:lvl>
+    <w:lvl w:ilvl="3">
+      <w:start w:val="1"/>
+      <w:numFmt w:val="decimal"/>
+      <w:lvlText w:val="%1.%2.%3.%4."/>
+      <w:lvlJc w:val="left"/>
+      <w:pPr>
+        <w:ind w:left="1728" w:hanging="1728"/>
+      </w:pPr>
+      <w:rPr>
+        <w:rFonts w:hint="default"/>
+      </w:rPr>
+    </w:lvl>
+    <w:lvl w:ilvl="4">
+      <w:start w:val="1"/>
+      <w:numFmt w:val="decimal"/>
+      <w:lvlText w:val="%1.%2.%3.%4.%5."/>
+      <w:lvlJc w:val="left"/>
+      <w:pPr>
+        <w:ind w:left="2232" w:hanging="792"/>
+      </w:pPr>
+      <w:rPr>
+        <w:rFonts w:hint="default"/>
+      </w:rPr>
+    </w:lvl>
+    <w:lvl w:ilvl="5">
+      <w:start w:val="1"/>
+      <w:numFmt w:val="decimal"/>
+      <w:lvlText w:val="%1.%2.%3.%4.%5.%6."/>
+      <w:lvlJc w:val="left"/>
+      <w:pPr>
+        <w:ind w:left="2736" w:hanging="936"/>
+      </w:pPr>
+      <w:rPr>
+        <w:rFonts w:hint="default"/>
+      </w:rPr>
+    </w:lvl>
+    <w:lvl w:ilvl="6">
+      <w:start w:val="1"/>
+      <w:numFmt w:val="decimal"/>
+      <w:lvlText w:val="%1.%2.%3.%4.%5.%6.%7."/>
+      <w:lvlJc w:val="left"/>
+      <w:pPr>
+        <w:ind w:left="3240" w:hanging="1080"/>
+      </w:pPr>
+      <w:rPr>
+        <w:rFonts w:hint="default"/>
+      </w:rPr>
+    </w:lvl>
+    <w:lvl w:ilvl="7">
+      <w:start w:val="1"/>
+      <w:numFmt w:val="decimal"/>
+      <w:lvlText w:val="%1.%2.%3.%4.%5.%6.%7.%8."/>
+      <w:lvlJc w:val="left"/>
+      <w:pPr>
+        <w:ind w:left="3744" w:hanging="1224"/>
+      </w:pPr>
+      <w:rPr>
+        <w:rFonts w:hint="default"/>
+      </w:rPr>
+    </w:lvl>
+    <w:lvl w:ilvl="8">
+      <w:start w:val="1"/>
+      <w:numFmt w:val="decimal"/>
+      <w:lvlText w:val="%1.%2.%3.%4.%5.%6.%7.%8.%9."/>
+      <w:lvlJc w:val="left"/>
+      <w:pPr>
+        <w:ind w:left="4320" w:hanging="1440"/>
+      </w:pPr>
+      <w:rPr>
+        <w:rFonts w:hint="default"/>
+      </w:rPr>
+    </w:lvl>
+  </w:abstractNum>
+  <w:abstractNum w:abstractNumId="33" w15:restartNumberingAfterBreak="0">
+    <w:nsid w:val="6FCE0FC8"/>
+    <w:multiLevelType w:val="multilevel"/>
+    <w:tmpl w:val="079A1A42"/>
+    <w:lvl w:ilvl="0">
+      <w:start w:val="1"/>
+      <w:numFmt w:val="decimal"/>
+      <w:lvlText w:val="%1."/>
+      <w:lvlJc w:val="left"/>
+      <w:pPr>
+        <w:ind w:left="360" w:hanging="360"/>
+      </w:pPr>
+      <w:rPr>
+        <w:rFonts w:hint="default"/>
+      </w:rPr>
+    </w:lvl>
+    <w:lvl w:ilvl="1">
+      <w:start w:val="1"/>
+      <w:numFmt w:val="decimal"/>
+      <w:suff w:val="nothing"/>
+      <w:lvlText w:val="%1.%2."/>
+      <w:lvlJc w:val="left"/>
+      <w:pPr>
+        <w:ind w:left="72" w:firstLine="288"/>
+      </w:pPr>
+      <w:rPr>
+        <w:rFonts w:hint="default"/>
+      </w:rPr>
+    </w:lvl>
+    <w:lvl w:ilvl="2">
+      <w:start w:val="1"/>
+      <w:numFmt w:val="decimal"/>
+      <w:lvlText w:val="%1.%2.%3."/>
+      <w:lvlJc w:val="left"/>
+      <w:pPr>
+        <w:ind w:left="1224" w:hanging="504"/>
+      </w:pPr>
+      <w:rPr>
+        <w:rFonts w:hint="default"/>
+      </w:rPr>
+    </w:lvl>
+    <w:lvl w:ilvl="3">
+      <w:start w:val="1"/>
+      <w:numFmt w:val="decimal"/>
+      <w:lvlText w:val="%1.%2.%3.%4."/>
+      <w:lvlJc w:val="left"/>
+      <w:pPr>
+        <w:ind w:left="1728" w:hanging="648"/>
+      </w:pPr>
+      <w:rPr>
+        <w:rFonts w:hint="default"/>
+      </w:rPr>
+    </w:lvl>
+    <w:lvl w:ilvl="4">
+      <w:start w:val="1"/>
+      <w:numFmt w:val="decimal"/>
+      <w:lvlText w:val="%1.%2.%3.%4.%5."/>
+      <w:lvlJc w:val="left"/>
+      <w:pPr>
+        <w:ind w:left="2232" w:hanging="792"/>
+      </w:pPr>
+      <w:rPr>
+        <w:rFonts w:hint="default"/>
+      </w:rPr>
+    </w:lvl>
+    <w:lvl w:ilvl="5">
+      <w:start w:val="1"/>
+      <w:numFmt w:val="decimal"/>
+      <w:lvlText w:val="%1.%2.%3.%4.%5.%6."/>
+      <w:lvlJc w:val="left"/>
+      <w:pPr>
+        <w:ind w:left="2736" w:hanging="936"/>
+      </w:pPr>
+      <w:rPr>
+        <w:rFonts w:hint="default"/>
+      </w:rPr>
+    </w:lvl>
+    <w:lvl w:ilvl="6">
+      <w:start w:val="1"/>
+      <w:numFmt w:val="decimal"/>
+      <w:lvlText w:val="%1.%2.%3.%4.%5.%6.%7."/>
+      <w:lvlJc w:val="left"/>
+      <w:pPr>
+        <w:ind w:left="3240" w:hanging="1080"/>
+      </w:pPr>
+      <w:rPr>
+        <w:rFonts w:hint="default"/>
+      </w:rPr>
+    </w:lvl>
+    <w:lvl w:ilvl="7">
+      <w:start w:val="1"/>
+      <w:numFmt w:val="decimal"/>
+      <w:lvlText w:val="%1.%2.%3.%4.%5.%6.%7.%8."/>
+      <w:lvlJc w:val="left"/>
+      <w:pPr>
+        <w:ind w:left="3744" w:hanging="1224"/>
+      </w:pPr>
+      <w:rPr>
+        <w:rFonts w:hint="default"/>
+      </w:rPr>
+    </w:lvl>
+    <w:lvl w:ilvl="8">
+      <w:start w:val="1"/>
+      <w:numFmt w:val="decimal"/>
+      <w:lvlText w:val="%1.%2.%3.%4.%5.%6.%7.%8.%9."/>
+      <w:lvlJc w:val="left"/>
+      <w:pPr>
+        <w:ind w:left="4320" w:hanging="1440"/>
+      </w:pPr>
+      <w:rPr>
+        <w:rFonts w:hint="default"/>
+      </w:rPr>
+    </w:lvl>
+  </w:abstractNum>
+  <w:abstractNum w:abstractNumId="34" w15:restartNumberingAfterBreak="0">
+    <w:nsid w:val="72643056"/>
+    <w:multiLevelType w:val="hybridMultilevel"/>
+    <w:tmpl w:val="E96EB186"/>
+    <w:lvl w:ilvl="0" w:tplc="04090019">
+      <w:start w:val="1"/>
+      <w:numFmt w:val="lowerLetter"/>
+      <w:lvlText w:val="%1."/>
+      <w:lvlJc w:val="left"/>
+      <w:pPr>
+        <w:ind w:left="720" w:hanging="360"/>
+      </w:pPr>
+    </w:lvl>
+    <w:lvl w:ilvl="1" w:tplc="04090019" w:tentative="1">
+      <w:start w:val="1"/>
+      <w:numFmt w:val="lowerLetter"/>
+      <w:lvlText w:val="%2."/>
+      <w:lvlJc w:val="left"/>
+      <w:pPr>
+        <w:ind w:left="1440" w:hanging="360"/>
+      </w:pPr>
+    </w:lvl>
+    <w:lvl w:ilvl="2" w:tplc="0409001B" w:tentative="1">
+      <w:start w:val="1"/>
+      <w:numFmt w:val="lowerRoman"/>
+      <w:lvlText w:val="%3."/>
+      <w:lvlJc w:val="right"/>
+      <w:pPr>
+        <w:ind w:left="2160" w:hanging="180"/>
+      </w:pPr>
+    </w:lvl>
+    <w:lvl w:ilvl="3" w:tplc="0409000F" w:tentative="1">
+      <w:start w:val="1"/>
+      <w:numFmt w:val="decimal"/>
+      <w:lvlText w:val="%4."/>
+      <w:lvlJc w:val="left"/>
+      <w:pPr>
+        <w:ind w:left="2880" w:hanging="360"/>
+      </w:pPr>
+    </w:lvl>
+    <w:lvl w:ilvl="4" w:tplc="04090019" w:tentative="1">
+      <w:start w:val="1"/>
+      <w:numFmt w:val="lowerLetter"/>
+      <w:lvlText w:val="%5."/>
+      <w:lvlJc w:val="left"/>
+      <w:pPr>
+        <w:ind w:left="3600" w:hanging="360"/>
+      </w:pPr>
+    </w:lvl>
+    <w:lvl w:ilvl="5" w:tplc="0409001B" w:tentative="1">
+      <w:start w:val="1"/>
+      <w:numFmt w:val="lowerRoman"/>
+      <w:lvlText w:val="%6."/>
+      <w:lvlJc w:val="right"/>
+      <w:pPr>
+        <w:ind w:left="4320" w:hanging="180"/>
+      </w:pPr>
+    </w:lvl>
+    <w:lvl w:ilvl="6" w:tplc="0409000F" w:tentative="1">
+      <w:start w:val="1"/>
+      <w:numFmt w:val="decimal"/>
+      <w:lvlText w:val="%7."/>
+      <w:lvlJc w:val="left"/>
+      <w:pPr>
+        <w:ind w:left="5040" w:hanging="360"/>
+      </w:pPr>
+    </w:lvl>
+    <w:lvl w:ilvl="7" w:tplc="04090019" w:tentative="1">
+      <w:start w:val="1"/>
+      <w:numFmt w:val="lowerLetter"/>
+      <w:lvlText w:val="%8."/>
+      <w:lvlJc w:val="left"/>
+      <w:pPr>
+        <w:ind w:left="5760" w:hanging="360"/>
+      </w:pPr>
+    </w:lvl>
+    <w:lvl w:ilvl="8" w:tplc="0409001B" w:tentative="1">
+      <w:start w:val="1"/>
+      <w:numFmt w:val="lowerRoman"/>
+      <w:lvlText w:val="%9."/>
+      <w:lvlJc w:val="right"/>
+      <w:pPr>
+        <w:ind w:left="6480" w:hanging="180"/>
+      </w:pPr>
+    </w:lvl>
+  </w:abstractNum>
+  <w:abstractNum w:abstractNumId="35" w15:restartNumberingAfterBreak="0">
+    <w:nsid w:val="76D81E84"/>
+    <w:multiLevelType w:val="multilevel"/>
+    <w:tmpl w:val="0409001F"/>
+    <w:lvl w:ilvl="0">
+      <w:start w:val="1"/>
+      <w:numFmt w:val="decimal"/>
+      <w:lvlText w:val="%1."/>
+      <w:lvlJc w:val="left"/>
+      <w:pPr>
+        <w:ind w:left="360" w:hanging="360"/>
+      </w:pPr>
+    </w:lvl>
+    <w:lvl w:ilvl="1">
+      <w:start w:val="1"/>
+      <w:numFmt w:val="decimal"/>
+      <w:lvlText w:val="%1.%2."/>
+      <w:lvlJc w:val="left"/>
+      <w:pPr>
+        <w:ind w:left="792" w:hanging="432"/>
+      </w:pPr>
+    </w:lvl>
+    <w:lvl w:ilvl="2">
+      <w:start w:val="1"/>
+      <w:numFmt w:val="decimal"/>
+      <w:lvlText w:val="%1.%2.%3."/>
+      <w:lvlJc w:val="left"/>
+      <w:pPr>
+        <w:ind w:left="1224" w:hanging="504"/>
+      </w:pPr>
+    </w:lvl>
+    <w:lvl w:ilvl="3">
+      <w:start w:val="1"/>
+      <w:numFmt w:val="decimal"/>
+      <w:lvlText w:val="%1.%2.%3.%4."/>
+      <w:lvlJc w:val="left"/>
+      <w:pPr>
+        <w:ind w:left="1728" w:hanging="648"/>
+      </w:pPr>
+    </w:lvl>
+    <w:lvl w:ilvl="4">
+      <w:start w:val="1"/>
+      <w:numFmt w:val="decimal"/>
+      <w:lvlText w:val="%1.%2.%3.%4.%5."/>
+      <w:lvlJc w:val="left"/>
+      <w:pPr>
+        <w:ind w:left="2232" w:hanging="792"/>
+      </w:pPr>
+    </w:lvl>
+    <w:lvl w:ilvl="5">
+      <w:start w:val="1"/>
+      <w:numFmt w:val="decimal"/>
+      <w:lvlText w:val="%1.%2.%3.%4.%5.%6."/>
+      <w:lvlJc w:val="left"/>
+      <w:pPr>
+        <w:ind w:left="2736" w:hanging="936"/>
+      </w:pPr>
+    </w:lvl>
+    <w:lvl w:ilvl="6">
+      <w:start w:val="1"/>
+      <w:numFmt w:val="decimal"/>
+      <w:lvlText w:val="%1.%2.%3.%4.%5.%6.%7."/>
+      <w:lvlJc w:val="left"/>
+      <w:pPr>
+        <w:ind w:left="3240" w:hanging="1080"/>
+      </w:pPr>
+    </w:lvl>
+    <w:lvl w:ilvl="7">
+      <w:start w:val="1"/>
+      <w:numFmt w:val="decimal"/>
+      <w:lvlText w:val="%1.%2.%3.%4.%5.%6.%7.%8."/>
+      <w:lvlJc w:val="left"/>
+      <w:pPr>
+        <w:ind w:left="3744" w:hanging="1224"/>
+      </w:pPr>
+    </w:lvl>
+    <w:lvl w:ilvl="8">
+      <w:start w:val="1"/>
+      <w:numFmt w:val="decimal"/>
+      <w:lvlText w:val="%1.%2.%3.%4.%5.%6.%7.%8.%9."/>
+      <w:lvlJc w:val="left"/>
+      <w:pPr>
+        <w:ind w:left="4320" w:hanging="1440"/>
+      </w:pPr>
+    </w:lvl>
+  </w:abstractNum>
+  <w:abstractNum w:abstractNumId="36" w15:restartNumberingAfterBreak="0">
+    <w:nsid w:val="779F5B7F"/>
+    <w:multiLevelType w:val="multilevel"/>
+    <w:tmpl w:val="27985B14"/>
+    <w:lvl w:ilvl="0">
+      <w:start w:val="1"/>
+      <w:numFmt w:val="decimal"/>
+      <w:lvlText w:val="%1."/>
+      <w:lvlJc w:val="left"/>
+      <w:pPr>
+        <w:ind w:left="360" w:hanging="360"/>
+      </w:pPr>
+      <w:rPr>
+        <w:rFonts w:hint="default"/>
+      </w:rPr>
+    </w:lvl>
+    <w:lvl w:ilvl="1">
+      <w:start w:val="1"/>
+      <w:numFmt w:val="decimal"/>
+      <w:suff w:val="nothing"/>
+      <w:lvlText w:val="%1.%2."/>
+      <w:lvlJc w:val="left"/>
+      <w:pPr>
+        <w:ind w:left="72" w:firstLine="72"/>
+      </w:pPr>
+      <w:rPr>
+        <w:rFonts w:hint="default"/>
+      </w:rPr>
+    </w:lvl>
+    <w:lvl w:ilvl="2">
+      <w:start w:val="1"/>
+      <w:numFmt w:val="decimal"/>
+      <w:suff w:val="nothing"/>
+      <w:lvlText w:val="%1.%2.%3."/>
+      <w:lvlJc w:val="left"/>
+      <w:pPr>
+        <w:ind w:left="1224" w:hanging="936"/>
+      </w:pPr>
+      <w:rPr>
+        <w:rFonts w:hint="default"/>
+      </w:rPr>
+    </w:lvl>
+    <w:lvl w:ilvl="3">
+      <w:start w:val="1"/>
+      <w:numFmt w:val="decimal"/>
+      <w:lvlText w:val="%1.%2.%3.%4."/>
+      <w:lvlJc w:val="left"/>
+      <w:pPr>
+        <w:ind w:left="1728" w:hanging="1296"/>
+      </w:pPr>
+      <w:rPr>
+        <w:rFonts w:hint="default"/>
+      </w:rPr>
+    </w:lvl>
+    <w:lvl w:ilvl="4">
+      <w:start w:val="1"/>
+      <w:numFmt w:val="decimal"/>
+      <w:lvlText w:val="%1.%2.%3.%4.%5."/>
+      <w:lvlJc w:val="left"/>
+      <w:pPr>
+        <w:ind w:left="2232" w:hanging="792"/>
+      </w:pPr>
+      <w:rPr>
+        <w:rFonts w:hint="default"/>
+      </w:rPr>
+    </w:lvl>
+    <w:lvl w:ilvl="5">
+      <w:start w:val="1"/>
+      <w:numFmt w:val="decimal"/>
+      <w:lvlText w:val="%1.%2.%3.%4.%5.%6."/>
+      <w:lvlJc w:val="left"/>
+      <w:pPr>
+        <w:ind w:left="2736" w:hanging="936"/>
+      </w:pPr>
+      <w:rPr>
+        <w:rFonts w:hint="default"/>
+      </w:rPr>
+    </w:lvl>
+    <w:lvl w:ilvl="6">
+      <w:start w:val="1"/>
+      <w:numFmt w:val="decimal"/>
+      <w:lvlText w:val="%1.%2.%3.%4.%5.%6.%7."/>
+      <w:lvlJc w:val="left"/>
+      <w:pPr>
+        <w:ind w:left="3240" w:hanging="1080"/>
+      </w:pPr>
+      <w:rPr>
+        <w:rFonts w:hint="default"/>
+      </w:rPr>
+    </w:lvl>
+    <w:lvl w:ilvl="7">
+      <w:start w:val="1"/>
+      <w:numFmt w:val="decimal"/>
+      <w:lvlText w:val="%1.%2.%3.%4.%5.%6.%7.%8."/>
+      <w:lvlJc w:val="left"/>
+      <w:pPr>
+        <w:ind w:left="3744" w:hanging="1224"/>
+      </w:pPr>
+      <w:rPr>
+        <w:rFonts w:hint="default"/>
+      </w:rPr>
+    </w:lvl>
+    <w:lvl w:ilvl="8">
+      <w:start w:val="1"/>
+      <w:numFmt w:val="decimal"/>
+      <w:lvlText w:val="%1.%2.%3.%4.%5.%6.%7.%8.%9."/>
+      <w:lvlJc w:val="left"/>
+      <w:pPr>
+        <w:ind w:left="4320" w:hanging="1440"/>
+      </w:pPr>
+      <w:rPr>
+        <w:rFonts w:hint="default"/>
+      </w:rPr>
+    </w:lvl>
+  </w:abstractNum>
+  <w:abstractNum w:abstractNumId="37" w15:restartNumberingAfterBreak="0">
+    <w:nsid w:val="77D3357F"/>
+    <w:multiLevelType w:val="multilevel"/>
+    <w:tmpl w:val="B5E0F54E"/>
+    <w:lvl w:ilvl="0">
+      <w:start w:val="1"/>
+      <w:numFmt w:val="decimal"/>
+      <w:lvlText w:val="%1."/>
+      <w:lvlJc w:val="left"/>
+      <w:pPr>
+        <w:ind w:left="720" w:hanging="360"/>
+      </w:pPr>
+      <w:rPr>
+        <w:rFonts w:hint="default"/>
+      </w:rPr>
+    </w:lvl>
+    <w:lvl w:ilvl="1">
+      <w:start w:val="1"/>
+      <w:numFmt w:val="decimal"/>
+      <w:lvlText w:val="%1.%2."/>
+      <w:lvlJc w:val="left"/>
+      <w:pPr>
+        <w:ind w:left="1152" w:hanging="432"/>
+      </w:pPr>
+      <w:rPr>
+        <w:rFonts w:hint="default"/>
+      </w:rPr>
+    </w:lvl>
+    <w:lvl w:ilvl="2">
+      <w:start w:val="1"/>
+      <w:numFmt w:val="decimal"/>
+      <w:lvlText w:val="%1.%2.%3."/>
+      <w:lvlJc w:val="left"/>
+      <w:pPr>
+        <w:ind w:left="1584" w:hanging="504"/>
+      </w:pPr>
+      <w:rPr>
+        <w:rFonts w:hint="default"/>
+      </w:rPr>
+    </w:lvl>
+    <w:lvl w:ilvl="3">
+      <w:start w:val="1"/>
+      <w:numFmt w:val="decimal"/>
+      <w:lvlText w:val="%1.%2.%3.%4."/>
+      <w:lvlJc w:val="left"/>
+      <w:pPr>
+        <w:ind w:left="2088" w:hanging="648"/>
+      </w:pPr>
+      <w:rPr>
+        <w:rFonts w:hint="default"/>
+      </w:rPr>
+    </w:lvl>
+    <w:lvl w:ilvl="4">
+      <w:start w:val="1"/>
+      <w:numFmt w:val="decimal"/>
+      <w:lvlText w:val="%1.%2.%3.%4.%5."/>
+      <w:lvlJc w:val="left"/>
+      <w:pPr>
+        <w:ind w:left="2592" w:hanging="792"/>
+      </w:pPr>
+      <w:rPr>
+        <w:rFonts w:hint="default"/>
+      </w:rPr>
+    </w:lvl>
+    <w:lvl w:ilvl="5">
+      <w:start w:val="1"/>
+      <w:numFmt w:val="decimal"/>
+      <w:lvlText w:val="%1.%2.%3.%4.%5.%6."/>
+      <w:lvlJc w:val="left"/>
+      <w:pPr>
+        <w:ind w:left="3096" w:hanging="936"/>
+      </w:pPr>
+      <w:rPr>
+        <w:rFonts w:hint="default"/>
+      </w:rPr>
+    </w:lvl>
+    <w:lvl w:ilvl="6">
+      <w:start w:val="1"/>
+      <w:numFmt w:val="decimal"/>
+      <w:lvlText w:val="%1.%2.%3.%4.%5.%6.%7."/>
+      <w:lvlJc w:val="left"/>
+      <w:pPr>
+        <w:ind w:left="3600" w:hanging="1080"/>
+      </w:pPr>
+      <w:rPr>
+        <w:rFonts w:hint="default"/>
+      </w:rPr>
+    </w:lvl>
+    <w:lvl w:ilvl="7">
+      <w:start w:val="1"/>
+      <w:numFmt w:val="decimal"/>
+      <w:lvlText w:val="%1.%2.%3.%4.%5.%6.%7.%8."/>
+      <w:lvlJc w:val="left"/>
+      <w:pPr>
+        <w:ind w:left="4104" w:hanging="1224"/>
+      </w:pPr>
+      <w:rPr>
+        <w:rFonts w:hint="default"/>
+      </w:rPr>
+    </w:lvl>
+    <w:lvl w:ilvl="8">
+      <w:start w:val="1"/>
+      <w:numFmt w:val="decimal"/>
+      <w:lvlText w:val="%1.%2.%3.%4.%5.%6.%7.%8.%9."/>
+      <w:lvlJc w:val="left"/>
+      <w:pPr>
+        <w:ind w:left="4680" w:hanging="1440"/>
+      </w:pPr>
+      <w:rPr>
+        <w:rFonts w:hint="default"/>
+      </w:rPr>
+    </w:lvl>
+  </w:abstractNum>
+  <w:abstractNum w:abstractNumId="38" w15:restartNumberingAfterBreak="0">
+    <w:nsid w:val="79EA487B"/>
+    <w:multiLevelType w:val="multilevel"/>
+    <w:tmpl w:val="079A1A42"/>
+    <w:lvl w:ilvl="0">
+      <w:start w:val="1"/>
+      <w:numFmt w:val="decimal"/>
+      <w:lvlText w:val="%1."/>
+      <w:lvlJc w:val="left"/>
+      <w:pPr>
+        <w:ind w:left="360" w:hanging="360"/>
+      </w:pPr>
+      <w:rPr>
+        <w:rFonts w:hint="default"/>
+      </w:rPr>
+    </w:lvl>
+    <w:lvl w:ilvl="1">
+      <w:start w:val="1"/>
+      <w:numFmt w:val="decimal"/>
+      <w:suff w:val="nothing"/>
+      <w:lvlText w:val="%1.%2."/>
+      <w:lvlJc w:val="left"/>
+      <w:pPr>
+        <w:ind w:left="72" w:firstLine="288"/>
+      </w:pPr>
+      <w:rPr>
+        <w:rFonts w:hint="default"/>
+      </w:rPr>
+    </w:lvl>
+    <w:lvl w:ilvl="2">
+      <w:start w:val="1"/>
+      <w:numFmt w:val="decimal"/>
+      <w:lvlText w:val="%1.%2.%3."/>
+      <w:lvlJc w:val="left"/>
+      <w:pPr>
+        <w:ind w:left="1224" w:hanging="504"/>
+      </w:pPr>
+      <w:rPr>
+        <w:rFonts w:hint="default"/>
+      </w:rPr>
+    </w:lvl>
+    <w:lvl w:ilvl="3">
+      <w:start w:val="1"/>
+      <w:numFmt w:val="decimal"/>
+      <w:lvlText w:val="%1.%2.%3.%4."/>
+      <w:lvlJc w:val="left"/>
+      <w:pPr>
+        <w:ind w:left="1728" w:hanging="648"/>
+      </w:pPr>
+      <w:rPr>
+        <w:rFonts w:hint="default"/>
+      </w:rPr>
+    </w:lvl>
+    <w:lvl w:ilvl="4">
+      <w:start w:val="1"/>
+      <w:numFmt w:val="decimal"/>
+      <w:lvlText w:val="%1.%2.%3.%4.%5."/>
+      <w:lvlJc w:val="left"/>
+      <w:pPr>
+        <w:ind w:left="2232" w:hanging="792"/>
+      </w:pPr>
+      <w:rPr>
+        <w:rFonts w:hint="default"/>
+      </w:rPr>
+    </w:lvl>
+    <w:lvl w:ilvl="5">
+      <w:start w:val="1"/>
+      <w:numFmt w:val="decimal"/>
+      <w:lvlText w:val="%1.%2.%3.%4.%5.%6."/>
+      <w:lvlJc w:val="left"/>
+      <w:pPr>
+        <w:ind w:left="2736" w:hanging="936"/>
+      </w:pPr>
+      <w:rPr>
+        <w:rFonts w:hint="default"/>
+      </w:rPr>
+    </w:lvl>
+    <w:lvl w:ilvl="6">
+      <w:start w:val="1"/>
+      <w:numFmt w:val="decimal"/>
+      <w:lvlText w:val="%1.%2.%3.%4.%5.%6.%7."/>
+      <w:lvlJc w:val="left"/>
+      <w:pPr>
+        <w:ind w:left="3240" w:hanging="1080"/>
+      </w:pPr>
+      <w:rPr>
+        <w:rFonts w:hint="default"/>
+      </w:rPr>
+    </w:lvl>
+    <w:lvl w:ilvl="7">
+      <w:start w:val="1"/>
+      <w:numFmt w:val="decimal"/>
+      <w:lvlText w:val="%1.%2.%3.%4.%5.%6.%7.%8."/>
+      <w:lvlJc w:val="left"/>
+      <w:pPr>
+        <w:ind w:left="3744" w:hanging="1224"/>
+      </w:pPr>
+      <w:rPr>
+        <w:rFonts w:hint="default"/>
+      </w:rPr>
+    </w:lvl>
+    <w:lvl w:ilvl="8">
+      <w:start w:val="1"/>
+      <w:numFmt w:val="decimal"/>
+      <w:lvlText w:val="%1.%2.%3.%4.%5.%6.%7.%8.%9."/>
+      <w:lvlJc w:val="left"/>
+      <w:pPr>
+        <w:ind w:left="4320" w:hanging="1440"/>
+      </w:pPr>
+      <w:rPr>
+        <w:rFonts w:hint="default"/>
+      </w:rPr>
+    </w:lvl>
+  </w:abstractNum>
+  <w:abstractNum w:abstractNumId="39" w15:restartNumberingAfterBreak="0">
+    <w:nsid w:val="7A0D0761"/>
+    <w:multiLevelType w:val="hybridMultilevel"/>
+    <w:tmpl w:val="8CE0EF70"/>
+    <w:lvl w:ilvl="0" w:tplc="0409000F">
+      <w:start w:val="1"/>
+      <w:numFmt w:val="decimal"/>
+      <w:lvlText w:val="%1."/>
+      <w:lvlJc w:val="left"/>
+      <w:pPr>
+        <w:ind w:left="720" w:hanging="360"/>
+      </w:pPr>
+    </w:lvl>
+    <w:lvl w:ilvl="1" w:tplc="04090019" w:tentative="1">
+      <w:start w:val="1"/>
+      <w:numFmt w:val="lowerLetter"/>
+      <w:lvlText w:val="%2."/>
+      <w:lvlJc w:val="left"/>
+      <w:pPr>
+        <w:ind w:left="1440" w:hanging="360"/>
+      </w:pPr>
+    </w:lvl>
+    <w:lvl w:ilvl="2" w:tplc="0409001B" w:tentative="1">
+      <w:start w:val="1"/>
+      <w:numFmt w:val="lowerRoman"/>
+      <w:lvlText w:val="%3."/>
+      <w:lvlJc w:val="right"/>
+      <w:pPr>
+        <w:ind w:left="2160" w:hanging="180"/>
+      </w:pPr>
+    </w:lvl>
+    <w:lvl w:ilvl="3" w:tplc="0409000F" w:tentative="1">
+      <w:start w:val="1"/>
+      <w:numFmt w:val="decimal"/>
+      <w:lvlText w:val="%4."/>
+      <w:lvlJc w:val="left"/>
+      <w:pPr>
+        <w:ind w:left="2880" w:hanging="360"/>
+      </w:pPr>
+    </w:lvl>
+    <w:lvl w:ilvl="4" w:tplc="04090019" w:tentative="1">
+      <w:start w:val="1"/>
+      <w:numFmt w:val="lowerLetter"/>
+      <w:lvlText w:val="%5."/>
+      <w:lvlJc w:val="left"/>
+      <w:pPr>
+        <w:ind w:left="3600" w:hanging="360"/>
+      </w:pPr>
+    </w:lvl>
+    <w:lvl w:ilvl="5" w:tplc="0409001B" w:tentative="1">
+      <w:start w:val="1"/>
+      <w:numFmt w:val="lowerRoman"/>
+      <w:lvlText w:val="%6."/>
+      <w:lvlJc w:val="right"/>
+      <w:pPr>
+        <w:ind w:left="4320" w:hanging="180"/>
+      </w:pPr>
+    </w:lvl>
+    <w:lvl w:ilvl="6" w:tplc="0409000F" w:tentative="1">
+      <w:start w:val="1"/>
+      <w:numFmt w:val="decimal"/>
+      <w:lvlText w:val="%7."/>
+      <w:lvlJc w:val="left"/>
+      <w:pPr>
+        <w:ind w:left="5040" w:hanging="360"/>
+      </w:pPr>
+    </w:lvl>
+    <w:lvl w:ilvl="7" w:tplc="04090019" w:tentative="1">
+      <w:start w:val="1"/>
+      <w:numFmt w:val="lowerLetter"/>
+      <w:lvlText w:val="%8."/>
+      <w:lvlJc w:val="left"/>
+      <w:pPr>
+        <w:ind w:left="5760" w:hanging="360"/>
+      </w:pPr>
+    </w:lvl>
+    <w:lvl w:ilvl="8" w:tplc="0409001B" w:tentative="1">
+      <w:start w:val="1"/>
+      <w:numFmt w:val="lowerRoman"/>
+      <w:lvlText w:val="%9."/>
+      <w:lvlJc w:val="right"/>
+      <w:pPr>
+        <w:ind w:left="6480" w:hanging="180"/>
+      </w:pPr>
+    </w:lvl>
+  </w:abstractNum>
   <w:num w:numId="1">
+    <w:abstractNumId w:val="23"/>
+  </w:num>
+  <w:num w:numId="2">
+    <w:abstractNumId w:val="2"/>
+  </w:num>
+  <w:num w:numId="3">
+    <w:abstractNumId w:val="7"/>
+  </w:num>
+  <w:num w:numId="4">
+    <w:abstractNumId w:val="17"/>
+  </w:num>
+  <w:num w:numId="5">
+    <w:abstractNumId w:val="33"/>
+  </w:num>
+  <w:num w:numId="6">
+    <w:abstractNumId w:val="14"/>
+  </w:num>
+  <w:num w:numId="7">
+    <w:abstractNumId w:val="30"/>
+  </w:num>
+  <w:num w:numId="8">
+    <w:abstractNumId w:val="37"/>
+  </w:num>
+  <w:num w:numId="9">
+    <w:abstractNumId w:val="29"/>
+  </w:num>
+  <w:num w:numId="10">
+    <w:abstractNumId w:val="3"/>
+  </w:num>
+  <w:num w:numId="11">
     <w:abstractNumId w:val="0"/>
+  </w:num>
+  <w:num w:numId="12">
+    <w:abstractNumId w:val="16"/>
+  </w:num>
+  <w:num w:numId="13">
+    <w:abstractNumId w:val="12"/>
+  </w:num>
+  <w:num w:numId="14">
+    <w:abstractNumId w:val="25"/>
+  </w:num>
+  <w:num w:numId="15">
+    <w:abstractNumId w:val="35"/>
+  </w:num>
+  <w:num w:numId="16">
+    <w:abstractNumId w:val="26"/>
+  </w:num>
+  <w:num w:numId="17">
+    <w:abstractNumId w:val="36"/>
+  </w:num>
+  <w:num w:numId="18">
+    <w:abstractNumId w:val="38"/>
+  </w:num>
+  <w:num w:numId="19">
+    <w:abstractNumId w:val="27"/>
+  </w:num>
+  <w:num w:numId="20">
+    <w:abstractNumId w:val="28"/>
+  </w:num>
+  <w:num w:numId="21">
+    <w:abstractNumId w:val="18"/>
+  </w:num>
+  <w:num w:numId="22">
+    <w:abstractNumId w:val="32"/>
+  </w:num>
+  <w:num w:numId="23">
+    <w:abstractNumId w:val="9"/>
+  </w:num>
+  <w:num w:numId="24">
+    <w:abstractNumId w:val="39"/>
+  </w:num>
+  <w:num w:numId="25">
+    <w:abstractNumId w:val="21"/>
+  </w:num>
+  <w:num w:numId="26">
+    <w:abstractNumId w:val="11"/>
+  </w:num>
+  <w:num w:numId="27">
+    <w:abstractNumId w:val="22"/>
+  </w:num>
+  <w:num w:numId="28">
+    <w:abstractNumId w:val="13"/>
+  </w:num>
+  <w:num w:numId="29">
+    <w:abstractNumId w:val="24"/>
+  </w:num>
+  <w:num w:numId="30">
+    <w:abstractNumId w:val="8"/>
+  </w:num>
+  <w:num w:numId="31">
+    <w:abstractNumId w:val="1"/>
+  </w:num>
+  <w:num w:numId="32">
+    <w:abstractNumId w:val="4"/>
+  </w:num>
+  <w:num w:numId="33">
+    <w:abstractNumId w:val="6"/>
+  </w:num>
+  <w:num w:numId="34">
+    <w:abstractNumId w:val="19"/>
+  </w:num>
+  <w:num w:numId="35">
+    <w:abstractNumId w:val="31"/>
+  </w:num>
+  <w:num w:numId="36">
+    <w:abstractNumId w:val="20"/>
+  </w:num>
+  <w:num w:numId="37">
+    <w:abstractNumId w:val="34"/>
+  </w:num>
+  <w:num w:numId="38">
+    <w:abstractNumId w:val="10"/>
+  </w:num>
+  <w:num w:numId="39">
+    <w:abstractNumId w:val="15"/>
+  </w:num>
+  <w:num w:numId="40">
+    <w:abstractNumId w:val="5"/>
   </w:num>
 </w:numbering>
 </file>
 
 <file path=word/styles.xml><?xml version="1.0" encoding="utf-8"?>
-<w:styles xmlns:mc="http://schemas.openxmlformats.org/markup-compatibility/2006" xmlns:r="http://schemas.openxmlformats.org/officeDocument/2006/relationships" xmlns:w="http://schemas.openxmlformats.org/wordprocessingml/2006/main" xmlns:w14="http://schemas.microsoft.com/office/word/2010/wordml" xmlns:w15="http://schemas.microsoft.com/office/word/2012/wordml" xmlns:w16cid="http://schemas.microsoft.com/office/word/2016/wordml/cid" xmlns:w16se="http://schemas.microsoft.com/office/word/2015/wordml/symex" mc:Ignorable="w14 w15 w16se w16cid">
+<w:styles xmlns:mc="http://schemas.openxmlformats.org/markup-compatibility/2006" xmlns:r="http://schemas.openxmlformats.org/officeDocument/2006/relationships" xmlns:w="http://schemas.openxmlformats.org/wordprocessingml/2006/main" xmlns:w14="http://schemas.microsoft.com/office/word/2010/wordml" xmlns:w15="http://schemas.microsoft.com/office/word/2012/wordml" xmlns:w16cex="http://schemas.microsoft.com/office/word/2018/wordml/cex" xmlns:w16cid="http://schemas.microsoft.com/office/word/2016/wordml/cid" xmlns:w16="http://schemas.microsoft.com/office/word/2018/wordml" xmlns:w16se="http://schemas.microsoft.com/office/word/2015/wordml/symex" mc:Ignorable="w14 w15 w16se w16cid w16 w16cex">
   <w:docDefaults>
     <w:rPrDefault>
       <w:rPr>
@@ -1234,37 +5060,115 @@
     <w:lsdException w:name="Unresolved Mention" w:semiHidden="1" w:unhideWhenUsed="1"/>
     <w:lsdException w:name="Smart Link" w:semiHidden="1" w:unhideWhenUsed="1"/>
   </w:latentStyles>
-  <w:style w:type="paragraph" w:default="1" w:styleId="Normal">
+  <w:style w:type="paragraph" w:default="1" w:styleId="a">
     <w:name w:val="Normal"/>
     <w:qFormat/>
+    <w:pPr>
+      <w:numPr>
+        <w:ilvl w:val="3"/>
+        <w:numId w:val="40"/>
+      </w:numPr>
+    </w:pPr>
   </w:style>
-  <w:style w:type="paragraph" w:styleId="Heading1">
+  <w:style w:type="paragraph" w:styleId="1">
     <w:name w:val="heading 1"/>
-    <w:basedOn w:val="Normal"/>
-    <w:next w:val="Normal"/>
-    <w:link w:val="Heading1Char"/>
+    <w:basedOn w:val="a"/>
+    <w:next w:val="a"/>
+    <w:link w:val="10"/>
     <w:uiPriority w:val="9"/>
     <w:qFormat/>
-    <w:rsid w:val="0097155B"/>
+    <w:rsid w:val="00E370C1"/>
     <w:pPr>
       <w:keepNext/>
       <w:keepLines/>
+      <w:numPr>
+        <w:ilvl w:val="0"/>
+      </w:numPr>
       <w:spacing w:before="240"/>
       <w:outlineLvl w:val="0"/>
     </w:pPr>
     <w:rPr>
-      <w:rFonts w:asciiTheme="majorHAnsi" w:eastAsiaTheme="majorEastAsia" w:hAnsiTheme="majorHAnsi" w:cstheme="majorBidi"/>
-      <w:sz w:val="36"/>
+      <w:rFonts w:ascii="宋体" w:eastAsia="宋体" w:hAnsi="宋体" w:cstheme="majorBidi"/>
+      <w:sz w:val="44"/>
       <w:szCs w:val="32"/>
     </w:rPr>
   </w:style>
-  <w:style w:type="character" w:default="1" w:styleId="DefaultParagraphFont">
+  <w:style w:type="paragraph" w:styleId="2">
+    <w:name w:val="heading 2"/>
+    <w:basedOn w:val="a"/>
+    <w:next w:val="a"/>
+    <w:link w:val="20"/>
+    <w:uiPriority w:val="9"/>
+    <w:unhideWhenUsed/>
+    <w:qFormat/>
+    <w:rsid w:val="007A3870"/>
+    <w:pPr>
+      <w:keepNext/>
+      <w:keepLines/>
+      <w:numPr>
+        <w:ilvl w:val="1"/>
+      </w:numPr>
+      <w:spacing w:before="40"/>
+      <w:outlineLvl w:val="1"/>
+    </w:pPr>
+    <w:rPr>
+      <w:rFonts w:asciiTheme="majorHAnsi" w:eastAsiaTheme="majorEastAsia" w:hAnsiTheme="majorHAnsi" w:cstheme="majorBidi"/>
+      <w:sz w:val="36"/>
+      <w:szCs w:val="26"/>
+    </w:rPr>
+  </w:style>
+  <w:style w:type="paragraph" w:styleId="3">
+    <w:name w:val="heading 3"/>
+    <w:basedOn w:val="a"/>
+    <w:next w:val="a"/>
+    <w:link w:val="30"/>
+    <w:uiPriority w:val="9"/>
+    <w:unhideWhenUsed/>
+    <w:qFormat/>
+    <w:rsid w:val="00A83CD0"/>
+    <w:pPr>
+      <w:keepNext/>
+      <w:keepLines/>
+      <w:numPr>
+        <w:ilvl w:val="2"/>
+      </w:numPr>
+      <w:spacing w:before="40"/>
+      <w:outlineLvl w:val="2"/>
+    </w:pPr>
+    <w:rPr>
+      <w:rFonts w:asciiTheme="majorHAnsi" w:eastAsiaTheme="majorEastAsia" w:hAnsiTheme="majorHAnsi" w:cstheme="majorBidi"/>
+      <w:sz w:val="28"/>
+    </w:rPr>
+  </w:style>
+  <w:style w:type="paragraph" w:styleId="4">
+    <w:name w:val="heading 4"/>
+    <w:basedOn w:val="a"/>
+    <w:next w:val="a"/>
+    <w:link w:val="40"/>
+    <w:uiPriority w:val="9"/>
+    <w:unhideWhenUsed/>
+    <w:qFormat/>
+    <w:rsid w:val="00A83CD0"/>
+    <w:pPr>
+      <w:keepNext/>
+      <w:keepLines/>
+      <w:spacing w:before="40"/>
+      <w:outlineLvl w:val="3"/>
+    </w:pPr>
+    <w:rPr>
+      <w:rFonts w:asciiTheme="majorHAnsi" w:eastAsiaTheme="majorEastAsia" w:hAnsiTheme="majorHAnsi" w:cstheme="majorBidi"/>
+      <w:i/>
+      <w:iCs/>
+      <w:color w:val="2F5496" w:themeColor="accent1" w:themeShade="BF"/>
+    </w:rPr>
+  </w:style>
+  <w:style w:type="character" w:default="1" w:styleId="a0">
     <w:name w:val="Default Paragraph Font"/>
     <w:uiPriority w:val="1"/>
     <w:semiHidden/>
     <w:unhideWhenUsed/>
   </w:style>
-  <w:style w:type="table" w:default="1" w:styleId="TableNormal">
+  <w:style w:type="table" w:default="1" w:styleId="a1">
     <w:name w:val="Normal Table"/>
     <w:uiPriority w:val="99"/>
     <w:semiHidden/>
@@ -1279,50 +5183,129 @@
       </w:tblCellMar>
     </w:tblPr>
   </w:style>
-  <w:style w:type="numbering" w:default="1" w:styleId="NoList">
+  <w:style w:type="numbering" w:default="1" w:styleId="a2">
     <w:name w:val="No List"/>
     <w:uiPriority w:val="99"/>
     <w:semiHidden/>
     <w:unhideWhenUsed/>
   </w:style>
-  <w:style w:type="character" w:customStyle="1" w:styleId="Heading1Char">
-    <w:name w:val="Heading 1 Char"/>
-    <w:basedOn w:val="DefaultParagraphFont"/>
-    <w:link w:val="Heading1"/>
-    <w:uiPriority w:val="9"/>
-    <w:rsid w:val="0097155B"/>
-    <w:rPr>
-      <w:rFonts w:asciiTheme="majorHAnsi" w:eastAsiaTheme="majorEastAsia" w:hAnsiTheme="majorHAnsi" w:cstheme="majorBidi"/>
-      <w:sz w:val="36"/>
-      <w:szCs w:val="32"/>
-    </w:rPr>
-  </w:style>
-  <w:style w:type="paragraph" w:styleId="ListParagraph">
+  <w:style w:type="paragraph" w:styleId="a3">
     <w:name w:val="List Paragraph"/>
-    <w:basedOn w:val="Normal"/>
+    <w:basedOn w:val="a"/>
     <w:uiPriority w:val="34"/>
     <w:qFormat/>
-    <w:rsid w:val="006365A8"/>
+    <w:rsid w:val="00A50D22"/>
     <w:pPr>
       <w:ind w:left="720"/>
       <w:contextualSpacing/>
     </w:pPr>
   </w:style>
-  <w:style w:type="paragraph" w:styleId="TOCHeading">
+  <w:style w:type="paragraph" w:styleId="a4">
+    <w:name w:val="Title"/>
+    <w:basedOn w:val="a"/>
+    <w:next w:val="a"/>
+    <w:link w:val="a5"/>
+    <w:uiPriority w:val="10"/>
+    <w:qFormat/>
+    <w:rsid w:val="00A50D22"/>
+    <w:pPr>
+      <w:contextualSpacing/>
+    </w:pPr>
+    <w:rPr>
+      <w:rFonts w:asciiTheme="majorHAnsi" w:eastAsiaTheme="majorEastAsia" w:hAnsiTheme="majorHAnsi" w:cstheme="majorBidi"/>
+      <w:spacing w:val="-10"/>
+      <w:kern w:val="28"/>
+      <w:sz w:val="56"/>
+      <w:szCs w:val="56"/>
+    </w:rPr>
+  </w:style>
+  <w:style w:type="character" w:customStyle="1" w:styleId="a5">
+    <w:name w:val="标题 字符"/>
+    <w:basedOn w:val="a0"/>
+    <w:link w:val="a4"/>
+    <w:uiPriority w:val="10"/>
+    <w:rsid w:val="00A50D22"/>
+    <w:rPr>
+      <w:rFonts w:asciiTheme="majorHAnsi" w:eastAsiaTheme="majorEastAsia" w:hAnsiTheme="majorHAnsi" w:cstheme="majorBidi"/>
+      <w:spacing w:val="-10"/>
+      <w:kern w:val="28"/>
+      <w:sz w:val="56"/>
+      <w:szCs w:val="56"/>
+    </w:rPr>
+  </w:style>
+  <w:style w:type="character" w:customStyle="1" w:styleId="10">
+    <w:name w:val="标题 1 字符"/>
+    <w:basedOn w:val="a0"/>
+    <w:link w:val="1"/>
+    <w:uiPriority w:val="9"/>
+    <w:rsid w:val="00E370C1"/>
+    <w:rPr>
+      <w:rFonts w:ascii="宋体" w:eastAsia="宋体" w:hAnsi="宋体" w:cstheme="majorBidi"/>
+      <w:sz w:val="44"/>
+      <w:szCs w:val="32"/>
+    </w:rPr>
+  </w:style>
+  <w:style w:type="character" w:customStyle="1" w:styleId="20">
+    <w:name w:val="标题 2 字符"/>
+    <w:basedOn w:val="a0"/>
+    <w:link w:val="2"/>
+    <w:uiPriority w:val="9"/>
+    <w:rsid w:val="007A3870"/>
+    <w:rPr>
+      <w:rFonts w:asciiTheme="majorHAnsi" w:eastAsiaTheme="majorEastAsia" w:hAnsiTheme="majorHAnsi" w:cstheme="majorBidi"/>
+      <w:sz w:val="36"/>
+      <w:szCs w:val="26"/>
+    </w:rPr>
+  </w:style>
+  <w:style w:type="paragraph" w:styleId="a6">
+    <w:name w:val="Subtitle"/>
+    <w:basedOn w:val="a"/>
+    <w:next w:val="a"/>
+    <w:link w:val="a7"/>
+    <w:uiPriority w:val="11"/>
+    <w:qFormat/>
+    <w:rsid w:val="007A3870"/>
+    <w:pPr>
+      <w:numPr>
+        <w:ilvl w:val="1"/>
+      </w:numPr>
+      <w:spacing w:after="160"/>
+    </w:pPr>
+    <w:rPr>
+      <w:color w:val="5A5A5A" w:themeColor="text1" w:themeTint="A5"/>
+      <w:spacing w:val="15"/>
+      <w:sz w:val="22"/>
+      <w:szCs w:val="22"/>
+    </w:rPr>
+  </w:style>
+  <w:style w:type="character" w:customStyle="1" w:styleId="a7">
+    <w:name w:val="副标题 字符"/>
+    <w:basedOn w:val="a0"/>
+    <w:link w:val="a6"/>
+    <w:uiPriority w:val="11"/>
+    <w:rsid w:val="007A3870"/>
+    <w:rPr>
+      <w:color w:val="5A5A5A" w:themeColor="text1" w:themeTint="A5"/>
+      <w:spacing w:val="15"/>
+      <w:sz w:val="22"/>
+      <w:szCs w:val="22"/>
+    </w:rPr>
+  </w:style>
+  <w:style w:type="paragraph" w:styleId="TOC">
     <w:name w:val="TOC Heading"/>
-    <w:basedOn w:val="Heading1"/>
-    <w:next w:val="Normal"/>
+    <w:basedOn w:val="1"/>
+    <w:next w:val="a"/>
     <w:uiPriority w:val="39"/>
     <w:unhideWhenUsed/>
     <w:qFormat/>
-    <w:rsid w:val="00C502C2"/>
+    <w:rsid w:val="00851441"/>
     <w:pPr>
       <w:spacing w:before="480" w:line="276" w:lineRule="auto"/>
       <w:outlineLvl w:val="9"/>
     </w:pPr>
     <w:rPr>
-      <w:b/>
       <w:bCs/>
+      <w:color w:val="2F5496" w:themeColor="accent1" w:themeShade="BF"/>
       <w:sz w:val="28"/>
       <w:szCs w:val="28"/>
       <w:lang w:eastAsia="en-US"/>
@@ -1330,180 +5313,341 @@
   </w:style>
   <w:style w:type="paragraph" w:styleId="TOC1">
     <w:name w:val="toc 1"/>
-    <w:basedOn w:val="Normal"/>
-    <w:next w:val="Normal"/>
+    <w:basedOn w:val="a"/>
+    <w:next w:val="a"/>
     <w:autoRedefine/>
     <w:uiPriority w:val="39"/>
     <w:unhideWhenUsed/>
-    <w:rsid w:val="00C502C2"/>
+    <w:rsid w:val="00851441"/>
     <w:pPr>
       <w:spacing w:before="120"/>
     </w:pPr>
     <w:rPr>
-      <w:rFonts w:cstheme="minorHAnsi"/>
       <w:b/>
       <w:bCs/>
       <w:i/>
       <w:iCs/>
     </w:rPr>
   </w:style>
-  <w:style w:type="character" w:styleId="Hyperlink">
-    <w:name w:val="Hyperlink"/>
-    <w:basedOn w:val="DefaultParagraphFont"/>
-    <w:uiPriority w:val="99"/>
-    <w:unhideWhenUsed/>
-    <w:rsid w:val="00C502C2"/>
-    <w:rPr>
-      <w:color w:val="0563C1" w:themeColor="hyperlink"/>
-      <w:u w:val="single"/>
-    </w:rPr>
-  </w:style>
   <w:style w:type="paragraph" w:styleId="TOC2">
     <w:name w:val="toc 2"/>
-    <w:basedOn w:val="Normal"/>
-    <w:next w:val="Normal"/>
+    <w:basedOn w:val="a"/>
+    <w:next w:val="a"/>
     <w:autoRedefine/>
     <w:uiPriority w:val="39"/>
-    <w:semiHidden/>
     <w:unhideWhenUsed/>
-    <w:rsid w:val="00C502C2"/>
+    <w:rsid w:val="00851441"/>
     <w:pPr>
       <w:spacing w:before="120"/>
       <w:ind w:left="240"/>
     </w:pPr>
     <w:rPr>
-      <w:rFonts w:cstheme="minorHAnsi"/>
       <w:b/>
       <w:bCs/>
       <w:sz w:val="22"/>
       <w:szCs w:val="22"/>
     </w:rPr>
   </w:style>
+  <w:style w:type="character" w:styleId="a8">
+    <w:name w:val="Hyperlink"/>
+    <w:basedOn w:val="a0"/>
+    <w:uiPriority w:val="99"/>
+    <w:unhideWhenUsed/>
+    <w:rsid w:val="00851441"/>
+    <w:rPr>
+      <w:color w:val="0563C1" w:themeColor="hyperlink"/>
+      <w:u w:val="single"/>
+    </w:rPr>
+  </w:style>
   <w:style w:type="paragraph" w:styleId="TOC3">
     <w:name w:val="toc 3"/>
-    <w:basedOn w:val="Normal"/>
-    <w:next w:val="Normal"/>
+    <w:basedOn w:val="a"/>
+    <w:next w:val="a"/>
     <w:autoRedefine/>
     <w:uiPriority w:val="39"/>
-    <w:semiHidden/>
     <w:unhideWhenUsed/>
-    <w:rsid w:val="00C502C2"/>
+    <w:rsid w:val="00851441"/>
     <w:pPr>
       <w:ind w:left="480"/>
     </w:pPr>
     <w:rPr>
-      <w:rFonts w:cstheme="minorHAnsi"/>
       <w:sz w:val="20"/>
       <w:szCs w:val="20"/>
     </w:rPr>
   </w:style>
   <w:style w:type="paragraph" w:styleId="TOC4">
     <w:name w:val="toc 4"/>
-    <w:basedOn w:val="Normal"/>
-    <w:next w:val="Normal"/>
+    <w:basedOn w:val="a"/>
+    <w:next w:val="a"/>
     <w:autoRedefine/>
     <w:uiPriority w:val="39"/>
     <w:semiHidden/>
     <w:unhideWhenUsed/>
-    <w:rsid w:val="00C502C2"/>
+    <w:rsid w:val="00851441"/>
     <w:pPr>
       <w:ind w:left="720"/>
     </w:pPr>
     <w:rPr>
-      <w:rFonts w:cstheme="minorHAnsi"/>
       <w:sz w:val="20"/>
       <w:szCs w:val="20"/>
     </w:rPr>
   </w:style>
   <w:style w:type="paragraph" w:styleId="TOC5">
     <w:name w:val="toc 5"/>
-    <w:basedOn w:val="Normal"/>
-    <w:next w:val="Normal"/>
+    <w:basedOn w:val="a"/>
+    <w:next w:val="a"/>
     <w:autoRedefine/>
     <w:uiPriority w:val="39"/>
     <w:semiHidden/>
     <w:unhideWhenUsed/>
-    <w:rsid w:val="00C502C2"/>
+    <w:rsid w:val="00851441"/>
     <w:pPr>
       <w:ind w:left="960"/>
     </w:pPr>
     <w:rPr>
-      <w:rFonts w:cstheme="minorHAnsi"/>
       <w:sz w:val="20"/>
       <w:szCs w:val="20"/>
     </w:rPr>
   </w:style>
   <w:style w:type="paragraph" w:styleId="TOC6">
     <w:name w:val="toc 6"/>
-    <w:basedOn w:val="Normal"/>
-    <w:next w:val="Normal"/>
+    <w:basedOn w:val="a"/>
+    <w:next w:val="a"/>
     <w:autoRedefine/>
     <w:uiPriority w:val="39"/>
     <w:semiHidden/>
     <w:unhideWhenUsed/>
-    <w:rsid w:val="00C502C2"/>
+    <w:rsid w:val="00851441"/>
     <w:pPr>
       <w:ind w:left="1200"/>
     </w:pPr>
     <w:rPr>
-      <w:rFonts w:cstheme="minorHAnsi"/>
       <w:sz w:val="20"/>
       <w:szCs w:val="20"/>
     </w:rPr>
   </w:style>
   <w:style w:type="paragraph" w:styleId="TOC7">
     <w:name w:val="toc 7"/>
-    <w:basedOn w:val="Normal"/>
-    <w:next w:val="Normal"/>
+    <w:basedOn w:val="a"/>
+    <w:next w:val="a"/>
     <w:autoRedefine/>
     <w:uiPriority w:val="39"/>
     <w:semiHidden/>
     <w:unhideWhenUsed/>
-    <w:rsid w:val="00C502C2"/>
+    <w:rsid w:val="00851441"/>
     <w:pPr>
       <w:ind w:left="1440"/>
     </w:pPr>
     <w:rPr>
-      <w:rFonts w:cstheme="minorHAnsi"/>
       <w:sz w:val="20"/>
       <w:szCs w:val="20"/>
     </w:rPr>
   </w:style>
   <w:style w:type="paragraph" w:styleId="TOC8">
     <w:name w:val="toc 8"/>
-    <w:basedOn w:val="Normal"/>
-    <w:next w:val="Normal"/>
+    <w:basedOn w:val="a"/>
+    <w:next w:val="a"/>
     <w:autoRedefine/>
     <w:uiPriority w:val="39"/>
     <w:semiHidden/>
     <w:unhideWhenUsed/>
-    <w:rsid w:val="00C502C2"/>
+    <w:rsid w:val="00851441"/>
     <w:pPr>
       <w:ind w:left="1680"/>
     </w:pPr>
     <w:rPr>
-      <w:rFonts w:cstheme="minorHAnsi"/>
       <w:sz w:val="20"/>
       <w:szCs w:val="20"/>
     </w:rPr>
   </w:style>
   <w:style w:type="paragraph" w:styleId="TOC9">
     <w:name w:val="toc 9"/>
-    <w:basedOn w:val="Normal"/>
-    <w:next w:val="Normal"/>
+    <w:basedOn w:val="a"/>
+    <w:next w:val="a"/>
     <w:autoRedefine/>
     <w:uiPriority w:val="39"/>
     <w:semiHidden/>
     <w:unhideWhenUsed/>
-    <w:rsid w:val="00C502C2"/>
+    <w:rsid w:val="00851441"/>
     <w:pPr>
       <w:ind w:left="1920"/>
     </w:pPr>
     <w:rPr>
-      <w:rFonts w:cstheme="minorHAnsi"/>
       <w:sz w:val="20"/>
       <w:szCs w:val="20"/>
     </w:rPr>
+  </w:style>
+  <w:style w:type="character" w:styleId="a9">
+    <w:name w:val="annotation reference"/>
+    <w:basedOn w:val="a0"/>
+    <w:uiPriority w:val="99"/>
+    <w:semiHidden/>
+    <w:unhideWhenUsed/>
+    <w:rsid w:val="002F5A13"/>
+    <w:rPr>
+      <w:sz w:val="16"/>
+      <w:szCs w:val="16"/>
+    </w:rPr>
+  </w:style>
+  <w:style w:type="paragraph" w:styleId="aa">
+    <w:name w:val="annotation text"/>
+    <w:basedOn w:val="a"/>
+    <w:link w:val="ab"/>
+    <w:uiPriority w:val="99"/>
+    <w:semiHidden/>
+    <w:unhideWhenUsed/>
+    <w:rsid w:val="002F5A13"/>
+    <w:rPr>
+      <w:sz w:val="20"/>
+      <w:szCs w:val="20"/>
+    </w:rPr>
+  </w:style>
+  <w:style w:type="character" w:customStyle="1" w:styleId="ab">
+    <w:name w:val="批注文字 字符"/>
+    <w:basedOn w:val="a0"/>
+    <w:link w:val="aa"/>
+    <w:uiPriority w:val="99"/>
+    <w:semiHidden/>
+    <w:rsid w:val="002F5A13"/>
+    <w:rPr>
+      <w:sz w:val="20"/>
+      <w:szCs w:val="20"/>
+    </w:rPr>
+  </w:style>
+  <w:style w:type="paragraph" w:styleId="ac">
+    <w:name w:val="annotation subject"/>
+    <w:basedOn w:val="aa"/>
+    <w:next w:val="aa"/>
+    <w:link w:val="ad"/>
+    <w:uiPriority w:val="99"/>
+    <w:semiHidden/>
+    <w:unhideWhenUsed/>
+    <w:rsid w:val="002F5A13"/>
+    <w:rPr>
+      <w:b/>
+      <w:bCs/>
+    </w:rPr>
+  </w:style>
+  <w:style w:type="character" w:customStyle="1" w:styleId="ad">
+    <w:name w:val="批注主题 字符"/>
+    <w:basedOn w:val="ab"/>
+    <w:link w:val="ac"/>
+    <w:uiPriority w:val="99"/>
+    <w:semiHidden/>
+    <w:rsid w:val="002F5A13"/>
+    <w:rPr>
+      <w:b/>
+      <w:bCs/>
+      <w:sz w:val="20"/>
+      <w:szCs w:val="20"/>
+    </w:rPr>
+  </w:style>
+  <w:style w:type="paragraph" w:styleId="ae">
+    <w:name w:val="Balloon Text"/>
+    <w:basedOn w:val="a"/>
+    <w:link w:val="af"/>
+    <w:uiPriority w:val="99"/>
+    <w:semiHidden/>
+    <w:unhideWhenUsed/>
+    <w:rsid w:val="002F5A13"/>
+    <w:rPr>
+      <w:rFonts w:ascii="Times New Roman" w:hAnsi="Times New Roman" w:cs="Times New Roman"/>
+      <w:sz w:val="18"/>
+      <w:szCs w:val="18"/>
+    </w:rPr>
+  </w:style>
+  <w:style w:type="character" w:customStyle="1" w:styleId="af">
+    <w:name w:val="批注框文本 字符"/>
+    <w:basedOn w:val="a0"/>
+    <w:link w:val="ae"/>
+    <w:uiPriority w:val="99"/>
+    <w:semiHidden/>
+    <w:rsid w:val="002F5A13"/>
+    <w:rPr>
+      <w:rFonts w:ascii="Times New Roman" w:hAnsi="Times New Roman" w:cs="Times New Roman"/>
+      <w:sz w:val="18"/>
+      <w:szCs w:val="18"/>
+    </w:rPr>
+  </w:style>
+  <w:style w:type="character" w:styleId="af0">
+    <w:name w:val="Unresolved Mention"/>
+    <w:basedOn w:val="a0"/>
+    <w:uiPriority w:val="99"/>
+    <w:semiHidden/>
+    <w:unhideWhenUsed/>
+    <w:rsid w:val="001C1894"/>
+    <w:rPr>
+      <w:color w:val="605E5C"/>
+      <w:shd w:val="clear" w:color="auto" w:fill="E1DFDD"/>
+    </w:rPr>
+  </w:style>
+  <w:style w:type="character" w:styleId="af1">
+    <w:name w:val="FollowedHyperlink"/>
+    <w:basedOn w:val="a0"/>
+    <w:uiPriority w:val="99"/>
+    <w:semiHidden/>
+    <w:unhideWhenUsed/>
+    <w:rsid w:val="001C1894"/>
+    <w:rPr>
+      <w:color w:val="954F72" w:themeColor="followedHyperlink"/>
+      <w:u w:val="single"/>
+    </w:rPr>
+  </w:style>
+  <w:style w:type="character" w:customStyle="1" w:styleId="30">
+    <w:name w:val="标题 3 字符"/>
+    <w:basedOn w:val="a0"/>
+    <w:link w:val="3"/>
+    <w:uiPriority w:val="9"/>
+    <w:rsid w:val="00A83CD0"/>
+    <w:rPr>
+      <w:rFonts w:asciiTheme="majorHAnsi" w:eastAsiaTheme="majorEastAsia" w:hAnsiTheme="majorHAnsi" w:cstheme="majorBidi"/>
+      <w:sz w:val="28"/>
+    </w:rPr>
+  </w:style>
+  <w:style w:type="character" w:customStyle="1" w:styleId="40">
+    <w:name w:val="标题 4 字符"/>
+    <w:basedOn w:val="a0"/>
+    <w:link w:val="4"/>
+    <w:uiPriority w:val="9"/>
+    <w:rsid w:val="00A83CD0"/>
+    <w:rPr>
+      <w:rFonts w:asciiTheme="majorHAnsi" w:eastAsiaTheme="majorEastAsia" w:hAnsiTheme="majorHAnsi" w:cstheme="majorBidi"/>
+      <w:i/>
+      <w:iCs/>
+      <w:color w:val="2F5496" w:themeColor="accent1" w:themeShade="BF"/>
+    </w:rPr>
+  </w:style>
+  <w:style w:type="table" w:styleId="af2">
+    <w:name w:val="Table Grid"/>
+    <w:basedOn w:val="a1"/>
+    <w:uiPriority w:val="39"/>
+    <w:rsid w:val="0053146D"/>
+    <w:tblPr>
+      <w:tblBorders>
+        <w:top w:val="single" w:sz="4" w:space="0" w:color="auto"/>
+        <w:left w:val="single" w:sz="4" w:space="0" w:color="auto"/>
+        <w:bottom w:val="single" w:sz="4" w:space="0" w:color="auto"/>
+        <w:right w:val="single" w:sz="4" w:space="0" w:color="auto"/>
+        <w:insideH w:val="single" w:sz="4" w:space="0" w:color="auto"/>
+        <w:insideV w:val="single" w:sz="4" w:space="0" w:color="auto"/>
+      </w:tblBorders>
+    </w:tblPr>
+  </w:style>
+  <w:style w:type="paragraph" w:styleId="af3">
+    <w:name w:val="No Spacing"/>
+    <w:uiPriority w:val="1"/>
+    <w:qFormat/>
+    <w:rsid w:val="00E370C1"/>
+  </w:style>
+  <w:style w:type="numbering" w:customStyle="1" w:styleId="sai">
+    <w:name w:val="sai"/>
+    <w:uiPriority w:val="99"/>
+    <w:rsid w:val="00211149"/>
+    <w:pPr>
+      <w:numPr>
+        <w:numId w:val="40"/>
+      </w:numPr>
+    </w:pPr>
   </w:style>
 </w:styles>
 </file>
@@ -1808,7 +5952,7 @@
 </file>
 
 <file path=customXml/itemProps1.xml><?xml version="1.0" encoding="utf-8"?>
-<ds:datastoreItem xmlns:ds="http://schemas.openxmlformats.org/officeDocument/2006/customXml" ds:itemID="{41DDCF99-5179-BB44-8B87-CBA598364AF2}">
+<ds:datastoreItem xmlns:ds="http://schemas.openxmlformats.org/officeDocument/2006/customXml" ds:itemID="{30D5730B-0AFE-49FC-A34E-0B0C1D5B3E0C}">
   <ds:schemaRefs>
     <ds:schemaRef ds:uri="http://schemas.openxmlformats.org/officeDocument/2006/bibliography"/>
   </ds:schemaRefs>
